--- a/_MEMO/miniManual.docx
+++ b/_MEMO/miniManual.docx
@@ -38,6 +38,7 @@
         </w:rPr>
         <w:tab/>
       </w:r>
+      <w:proofErr w:type="spellStart"/>
       <w:r>
         <w:rPr>
           <w:b/>
@@ -53,6 +54,7 @@
         </w:rPr>
         <w:t>Controller</w:t>
       </w:r>
+      <w:proofErr w:type="spellEnd"/>
     </w:p>
     <w:p>
       <w:pPr>
@@ -70,6 +72,7 @@
         </w:rPr>
         <w:t xml:space="preserve">class </w:t>
       </w:r>
+      <w:proofErr w:type="spellStart"/>
       <w:r>
         <w:rPr>
           <w:color w:val="C45911" w:themeColor="accent2" w:themeShade="BF"/>
@@ -82,7 +85,15 @@
           <w:color w:val="FF6400"/>
           <w:lang w:val="en-US"/>
         </w:rPr>
-        <w:t xml:space="preserve">Controller </w:t>
+        <w:t>Controller</w:t>
+      </w:r>
+      <w:proofErr w:type="spellEnd"/>
+      <w:r>
+        <w:rPr>
+          <w:color w:val="FF6400"/>
+          <w:lang w:val="en-US"/>
+        </w:rPr>
+        <w:t xml:space="preserve"> </w:t>
       </w:r>
       <w:r>
         <w:rPr>
@@ -91,12 +102,21 @@
         </w:rPr>
         <w:t xml:space="preserve">extends </w:t>
       </w:r>
-      <w:r>
-        <w:rPr>
-          <w:color w:val="FF6400"/>
-          <w:lang w:val="en-US"/>
-        </w:rPr>
-        <w:t xml:space="preserve">AppController </w:t>
+      <w:proofErr w:type="spellStart"/>
+      <w:r>
+        <w:rPr>
+          <w:color w:val="FF6400"/>
+          <w:lang w:val="en-US"/>
+        </w:rPr>
+        <w:t>AppController</w:t>
+      </w:r>
+      <w:proofErr w:type="spellEnd"/>
+      <w:r>
+        <w:rPr>
+          <w:color w:val="FF6400"/>
+          <w:lang w:val="en-US"/>
+        </w:rPr>
+        <w:t xml:space="preserve"> </w:t>
       </w:r>
       <w:r>
         <w:rPr>
@@ -151,12 +171,14 @@
         </w:rPr>
         <w:t xml:space="preserve"> </w:t>
       </w:r>
+      <w:proofErr w:type="spellStart"/>
       <w:r>
         <w:rPr>
           <w:color w:val="FF6400"/>
         </w:rPr>
         <w:t>траниц</w:t>
       </w:r>
+      <w:proofErr w:type="spellEnd"/>
       <w:r>
         <w:rPr>
           <w:color w:val="FF6400"/>
@@ -194,6 +216,7 @@
         </w:rPr>
         <w:t>views</w:t>
       </w:r>
+      <w:proofErr w:type="gramStart"/>
       <w:r>
         <w:rPr>
           <w:color w:val="FF6400"/>
@@ -214,6 +237,7 @@
         </w:rPr>
         <w:t>ite</w:t>
       </w:r>
+      <w:proofErr w:type="gramEnd"/>
     </w:p>
     <w:p>
       <w:pPr>
@@ -229,6 +253,8 @@
         </w:rPr>
         <w:tab/>
       </w:r>
+      <w:proofErr w:type="spellStart"/>
+      <w:proofErr w:type="gramStart"/>
       <w:r>
         <w:rPr>
           <w:color w:val="FF6400"/>
@@ -243,11 +269,19 @@
         </w:rPr>
         <w:t>About</w:t>
       </w:r>
-      <w:r>
-        <w:rPr>
-          <w:color w:val="FF6400"/>
-        </w:rPr>
-        <w:t>() {...}</w:t>
+      <w:proofErr w:type="spellEnd"/>
+      <w:r>
+        <w:rPr>
+          <w:color w:val="FF6400"/>
+        </w:rPr>
+        <w:t>(</w:t>
+      </w:r>
+      <w:proofErr w:type="gramEnd"/>
+      <w:r>
+        <w:rPr>
+          <w:color w:val="FF6400"/>
+        </w:rPr>
+        <w:t>) {...}</w:t>
       </w:r>
     </w:p>
     <w:p>
@@ -264,6 +298,8 @@
         </w:rPr>
         <w:tab/>
       </w:r>
+      <w:proofErr w:type="spellStart"/>
+      <w:proofErr w:type="gramStart"/>
       <w:r>
         <w:rPr>
           <w:color w:val="FF6400"/>
@@ -278,11 +314,19 @@
         </w:rPr>
         <w:t>Contact</w:t>
       </w:r>
-      <w:r>
-        <w:rPr>
-          <w:color w:val="FF6400"/>
-        </w:rPr>
-        <w:t>() {...}</w:t>
+      <w:proofErr w:type="spellEnd"/>
+      <w:r>
+        <w:rPr>
+          <w:color w:val="FF6400"/>
+        </w:rPr>
+        <w:t>(</w:t>
+      </w:r>
+      <w:proofErr w:type="gramEnd"/>
+      <w:r>
+        <w:rPr>
+          <w:color w:val="FF6400"/>
+        </w:rPr>
+        <w:t>) {...}</w:t>
       </w:r>
       <w:r>
         <w:rPr>
@@ -360,6 +404,7 @@
       <w:r>
         <w:tab/>
       </w:r>
+      <w:proofErr w:type="spellStart"/>
       <w:r>
         <w:rPr>
           <w:b/>
@@ -367,6 +412,7 @@
         </w:rPr>
         <w:t>AppController</w:t>
       </w:r>
+      <w:proofErr w:type="spellEnd"/>
     </w:p>
     <w:p>
       <w:pPr>
@@ -384,6 +430,7 @@
         </w:rPr>
         <w:t xml:space="preserve">use </w:t>
       </w:r>
+      <w:proofErr w:type="spellStart"/>
       <w:r>
         <w:rPr>
           <w:color w:val="FF6400"/>
@@ -391,6 +438,7 @@
         </w:rPr>
         <w:t>yii</w:t>
       </w:r>
+      <w:proofErr w:type="spellEnd"/>
       <w:r>
         <w:rPr>
           <w:color w:val="F8F8F8"/>
@@ -448,6 +496,7 @@
         </w:rPr>
         <w:t xml:space="preserve"> </w:t>
       </w:r>
+      <w:proofErr w:type="spellStart"/>
       <w:r>
         <w:rPr>
           <w:color w:val="FF6400"/>
@@ -455,6 +504,7 @@
         </w:rPr>
         <w:t>AppController</w:t>
       </w:r>
+      <w:proofErr w:type="spellEnd"/>
       <w:r>
         <w:rPr>
           <w:color w:val="FF6400"/>
@@ -601,6 +651,7 @@
       <w:r>
         <w:tab/>
       </w:r>
+      <w:proofErr w:type="spellStart"/>
       <w:r>
         <w:rPr>
           <w:b/>
@@ -616,6 +667,7 @@
         </w:rPr>
         <w:t>Controller</w:t>
       </w:r>
+      <w:proofErr w:type="spellEnd"/>
     </w:p>
     <w:p>
       <w:pPr>
@@ -640,6 +692,7 @@
         </w:rPr>
         <w:t xml:space="preserve"> </w:t>
       </w:r>
+      <w:proofErr w:type="spellStart"/>
       <w:r>
         <w:rPr>
           <w:color w:val="C45911" w:themeColor="accent2" w:themeShade="BF"/>
@@ -654,6 +707,7 @@
         </w:rPr>
         <w:t>Controller</w:t>
       </w:r>
+      <w:proofErr w:type="spellEnd"/>
       <w:r>
         <w:rPr>
           <w:color w:val="FF6400"/>
@@ -675,6 +729,7 @@
         </w:rPr>
         <w:t xml:space="preserve"> </w:t>
       </w:r>
+      <w:proofErr w:type="spellStart"/>
       <w:r>
         <w:rPr>
           <w:color w:val="FF6400"/>
@@ -682,6 +737,7 @@
         </w:rPr>
         <w:t>AppController</w:t>
       </w:r>
+      <w:proofErr w:type="spellEnd"/>
       <w:r>
         <w:rPr>
           <w:color w:val="FF6400"/>
@@ -742,12 +798,14 @@
         </w:rPr>
         <w:t>c</w:t>
       </w:r>
+      <w:proofErr w:type="spellStart"/>
       <w:r>
         <w:rPr>
           <w:color w:val="FF6400"/>
         </w:rPr>
         <w:t>траниц</w:t>
       </w:r>
+      <w:proofErr w:type="spellEnd"/>
       <w:r>
         <w:rPr>
           <w:color w:val="FF6400"/>
@@ -785,6 +843,7 @@
         </w:rPr>
         <w:t>views</w:t>
       </w:r>
+      <w:proofErr w:type="gramStart"/>
       <w:r>
         <w:rPr>
           <w:color w:val="FF6400"/>
@@ -798,6 +857,7 @@
         </w:rPr>
         <w:t>post</w:t>
       </w:r>
+      <w:proofErr w:type="gramEnd"/>
     </w:p>
     <w:p>
       <w:pPr>
@@ -814,6 +874,8 @@
         </w:rPr>
         <w:tab/>
       </w:r>
+      <w:proofErr w:type="spellStart"/>
+      <w:proofErr w:type="gramStart"/>
       <w:r>
         <w:rPr>
           <w:color w:val="FF6400"/>
@@ -828,12 +890,21 @@
         </w:rPr>
         <w:t>Index</w:t>
       </w:r>
-      <w:r>
-        <w:rPr>
-          <w:color w:val="FF6400"/>
-          <w:lang w:val="en-US"/>
-        </w:rPr>
-        <w:t>() {</w:t>
+      <w:proofErr w:type="spellEnd"/>
+      <w:r>
+        <w:rPr>
+          <w:color w:val="FF6400"/>
+          <w:lang w:val="en-US"/>
+        </w:rPr>
+        <w:t>(</w:t>
+      </w:r>
+      <w:proofErr w:type="gramEnd"/>
+      <w:r>
+        <w:rPr>
+          <w:color w:val="FF6400"/>
+          <w:lang w:val="en-US"/>
+        </w:rPr>
+        <w:t>) {</w:t>
       </w:r>
     </w:p>
     <w:p>
@@ -883,6 +954,7 @@
         </w:rPr>
         <w:t>-&gt;</w:t>
       </w:r>
+      <w:proofErr w:type="gramStart"/>
       <w:r>
         <w:rPr>
           <w:color w:val="FF6400"/>
@@ -899,6 +971,7 @@
         </w:rPr>
         <w:t>(</w:t>
       </w:r>
+      <w:proofErr w:type="gramEnd"/>
       <w:r>
         <w:rPr>
           <w:color w:val="82D63B"/>
@@ -929,7 +1002,25 @@
           <w:shd w:val="clear" w:color="auto" w:fill="3C3C57"/>
           <w:lang w:val="en-US"/>
         </w:rPr>
-        <w:t>'var' =&gt; $hello</w:t>
+        <w:t>'</w:t>
+      </w:r>
+      <w:proofErr w:type="spellStart"/>
+      <w:r>
+        <w:rPr>
+          <w:color w:val="FFFFFF" w:themeColor="background1"/>
+          <w:shd w:val="clear" w:color="auto" w:fill="3C3C57"/>
+          <w:lang w:val="en-US"/>
+        </w:rPr>
+        <w:t>var</w:t>
+      </w:r>
+      <w:proofErr w:type="spellEnd"/>
+      <w:r>
+        <w:rPr>
+          <w:color w:val="FFFFFF" w:themeColor="background1"/>
+          <w:shd w:val="clear" w:color="auto" w:fill="3C3C57"/>
+          <w:lang w:val="en-US"/>
+        </w:rPr>
+        <w:t>' =&gt; $hello</w:t>
       </w:r>
       <w:r>
         <w:rPr>
@@ -1055,16 +1146,19 @@
           <w:color w:val="4F4F4F"/>
           <w:lang w:val="en-US"/>
         </w:rPr>
-        <w:t xml:space="preserve">‘var – </w:t>
-      </w:r>
+        <w:t>‘</w:t>
+      </w:r>
+      <w:proofErr w:type="spellStart"/>
       <w:r>
         <w:rPr>
           <w:i/>
           <w:iCs/>
           <w:color w:val="4F4F4F"/>
-        </w:rPr>
-        <w:t>переменная</w:t>
-      </w:r>
+          <w:lang w:val="en-US"/>
+        </w:rPr>
+        <w:t>var</w:t>
+      </w:r>
+      <w:proofErr w:type="spellEnd"/>
       <w:r>
         <w:rPr>
           <w:i/>
@@ -1072,7 +1166,7 @@
           <w:color w:val="4F4F4F"/>
           <w:lang w:val="en-US"/>
         </w:rPr>
-        <w:t xml:space="preserve"> </w:t>
+        <w:t xml:space="preserve"> – </w:t>
       </w:r>
       <w:r>
         <w:rPr>
@@ -1080,7 +1174,7 @@
           <w:iCs/>
           <w:color w:val="4F4F4F"/>
         </w:rPr>
-        <w:t>передается</w:t>
+        <w:t>переменная</w:t>
       </w:r>
       <w:r>
         <w:rPr>
@@ -1097,7 +1191,7 @@
           <w:iCs/>
           <w:color w:val="4F4F4F"/>
         </w:rPr>
-        <w:t>в</w:t>
+        <w:t>передается</w:t>
       </w:r>
       <w:r>
         <w:rPr>
@@ -1114,7 +1208,7 @@
           <w:iCs/>
           <w:color w:val="4F4F4F"/>
         </w:rPr>
-        <w:t>вид</w:t>
+        <w:t>в</w:t>
       </w:r>
       <w:r>
         <w:rPr>
@@ -1123,16 +1217,15 @@
           <w:color w:val="4F4F4F"/>
           <w:lang w:val="en-US"/>
         </w:rPr>
-        <w:t xml:space="preserve"> «</w:t>
+        <w:t xml:space="preserve"> </w:t>
       </w:r>
       <w:r>
         <w:rPr>
           <w:i/>
           <w:iCs/>
           <w:color w:val="4F4F4F"/>
-          <w:lang w:val="en-US"/>
-        </w:rPr>
-        <w:t>index.php</w:t>
+        </w:rPr>
+        <w:t>вид</w:t>
       </w:r>
       <w:r>
         <w:rPr>
@@ -1141,1044 +1234,9 @@
           <w:color w:val="4F4F4F"/>
           <w:lang w:val="en-US"/>
         </w:rPr>
-        <w:t>»</w:t>
-      </w:r>
-    </w:p>
-    <w:p>
-      <w:pPr>
-        <w:pStyle w:val="HTML"/>
-        <w:shd w:val="clear" w:color="auto" w:fill="0C1021"/>
-        <w:rPr>
-          <w:color w:val="FF6400"/>
-          <w:lang w:val="en-US"/>
-        </w:rPr>
-      </w:pPr>
-      <w:r>
-        <w:rPr>
-          <w:color w:val="FF6400"/>
-          <w:lang w:val="en-US"/>
-        </w:rPr>
-        <w:tab/>
-      </w:r>
-      <w:r>
-        <w:rPr>
-          <w:color w:val="FF6400"/>
-          <w:lang w:val="en-US"/>
-        </w:rPr>
-        <w:t>}</w:t>
-      </w:r>
-    </w:p>
-    <w:p>
-      <w:pPr>
-        <w:pStyle w:val="HTML"/>
-        <w:shd w:val="clear" w:color="auto" w:fill="0C1021"/>
-        <w:rPr>
-          <w:color w:val="FF6400"/>
-          <w:lang w:val="en-US"/>
-        </w:rPr>
-      </w:pPr>
-      <w:r>
-        <w:rPr>
-          <w:color w:val="FF6400"/>
-          <w:lang w:val="en-US"/>
-        </w:rPr>
-        <w:tab/>
-      </w:r>
-      <w:r>
-        <w:rPr>
-          <w:color w:val="FF6400"/>
-          <w:lang w:val="en-US"/>
-        </w:rPr>
-        <w:t>action</w:t>
-      </w:r>
-      <w:r>
-        <w:rPr>
-          <w:color w:val="00B0F0"/>
-          <w:lang w:val="en-US"/>
-        </w:rPr>
-        <w:t>Test</w:t>
-      </w:r>
-      <w:r>
-        <w:rPr>
-          <w:color w:val="FF6400"/>
-          <w:lang w:val="en-US"/>
-        </w:rPr>
-        <w:t>() {</w:t>
-      </w:r>
-      <w:r>
-        <w:rPr>
-          <w:color w:val="FF6400"/>
-          <w:lang w:val="en-US"/>
-        </w:rPr>
-        <w:t>...</w:t>
-      </w:r>
-      <w:r>
-        <w:rPr>
-          <w:color w:val="FF6400"/>
-          <w:lang w:val="en-US"/>
-        </w:rPr>
-        <w:t>}</w:t>
-      </w:r>
-      <w:r>
-        <w:rPr>
-          <w:color w:val="FF6400"/>
-          <w:lang w:val="en-US"/>
-        </w:rPr>
-        <w:tab/>
-      </w:r>
-    </w:p>
-    <w:p>
-      <w:pPr>
-        <w:pStyle w:val="HTML"/>
-        <w:shd w:val="clear" w:color="auto" w:fill="0C1021"/>
-        <w:rPr>
-          <w:color w:val="F8F8F8"/>
-          <w:lang w:val="en-US"/>
-        </w:rPr>
-      </w:pPr>
-      <w:r>
-        <w:rPr>
-          <w:color w:val="FF6400"/>
-          <w:lang w:val="en-US"/>
-        </w:rPr>
-        <w:t>}</w:t>
-      </w:r>
-    </w:p>
-    <w:p>
-      <w:pPr>
-        <w:rPr>
-          <w:lang w:val="en-US"/>
-        </w:rPr>
-      </w:pPr>
-    </w:p>
-    <w:p>
-      <w:pPr>
-        <w:rPr>
-          <w:lang w:val="en-US"/>
-        </w:rPr>
-      </w:pPr>
-    </w:p>
-    <w:p>
-      <w:pPr>
-        <w:rPr>
-          <w:b/>
-          <w:lang w:val="en-US"/>
-        </w:rPr>
-      </w:pPr>
-      <w:r>
-        <w:rPr>
-          <w:b/>
-          <w:lang w:val="en-US"/>
-        </w:rPr>
-        <w:t>views</w:t>
-      </w:r>
-      <w:r>
-        <w:rPr>
-          <w:b/>
-          <w:lang w:val="en-US"/>
-        </w:rPr>
-        <w:t xml:space="preserve"> (</w:t>
-      </w:r>
-      <w:r>
-        <w:rPr>
-          <w:b/>
-        </w:rPr>
-        <w:t>виды</w:t>
-      </w:r>
-      <w:r>
-        <w:rPr>
-          <w:b/>
-          <w:lang w:val="en-US"/>
-        </w:rPr>
-        <w:t>)</w:t>
-      </w:r>
-    </w:p>
-    <w:p>
-      <w:pPr>
-        <w:rPr>
-          <w:b/>
-        </w:rPr>
-      </w:pPr>
-      <w:r>
-        <w:rPr>
-          <w:b/>
-          <w:lang w:val="en-US"/>
-        </w:rPr>
-        <w:tab/>
-      </w:r>
-      <w:r>
-        <w:rPr>
-          <w:b/>
-          <w:lang w:val="en-US"/>
-        </w:rPr>
-        <w:t>layouts</w:t>
-      </w:r>
-      <w:r>
-        <w:rPr>
-          <w:b/>
-        </w:rPr>
-        <w:t xml:space="preserve"> (шаблон – повторяющаяся часть на всех страницах. Хедар, футер и т.д.)</w:t>
-      </w:r>
-    </w:p>
-    <w:p>
-      <w:pPr>
-        <w:rPr>
-          <w:b/>
-        </w:rPr>
-      </w:pPr>
-      <w:r>
-        <w:rPr>
-          <w:b/>
-        </w:rPr>
-        <w:tab/>
-      </w:r>
-      <w:r>
-        <w:rPr>
-          <w:b/>
-        </w:rPr>
-        <w:tab/>
-      </w:r>
-      <w:r>
-        <w:rPr>
-          <w:b/>
-          <w:lang w:val="en-US"/>
-        </w:rPr>
-        <w:t>main</w:t>
-      </w:r>
-      <w:r>
-        <w:rPr>
-          <w:b/>
-        </w:rPr>
-        <w:t>.</w:t>
-      </w:r>
-      <w:r>
-        <w:rPr>
-          <w:b/>
-          <w:lang w:val="en-US"/>
-        </w:rPr>
-        <w:t>php</w:t>
-      </w:r>
-    </w:p>
-    <w:p>
-      <w:pPr>
-        <w:rPr>
-          <w:b/>
-        </w:rPr>
-      </w:pPr>
-      <w:r>
-        <w:rPr>
-          <w:b/>
-        </w:rPr>
-        <w:tab/>
-      </w:r>
-      <w:r>
-        <w:rPr>
-          <w:b/>
-          <w:color w:val="C45911" w:themeColor="accent2" w:themeShade="BF"/>
-          <w:lang w:val="en-US"/>
-        </w:rPr>
-        <w:t>site</w:t>
-      </w:r>
-      <w:r>
-        <w:rPr>
-          <w:b/>
-        </w:rPr>
-        <w:t xml:space="preserve"> (</w:t>
-      </w:r>
-      <w:r>
-        <w:rPr>
-          <w:b/>
-        </w:rPr>
-        <w:t>виды страниц. Для каждой страницы свой файл</w:t>
-      </w:r>
-      <w:r>
-        <w:rPr>
-          <w:b/>
-        </w:rPr>
-        <w:t>)</w:t>
-      </w:r>
-    </w:p>
-    <w:p>
-      <w:pPr>
-        <w:rPr>
-          <w:b/>
-          <w:lang w:val="en-US"/>
-        </w:rPr>
-      </w:pPr>
-      <w:r>
-        <w:rPr>
-          <w:b/>
-        </w:rPr>
-        <w:tab/>
-      </w:r>
-      <w:r>
-        <w:rPr>
-          <w:b/>
-        </w:rPr>
-        <w:tab/>
-      </w:r>
-      <w:r>
-        <w:rPr>
-          <w:b/>
-          <w:color w:val="00B0F0"/>
-          <w:lang w:val="en-US"/>
-        </w:rPr>
-        <w:t>about</w:t>
-      </w:r>
-      <w:r>
-        <w:rPr>
-          <w:b/>
-          <w:lang w:val="en-US"/>
-        </w:rPr>
-        <w:t>.php</w:t>
-      </w:r>
-    </w:p>
-    <w:p>
-      <w:pPr>
-        <w:rPr>
-          <w:b/>
-          <w:lang w:val="en-US"/>
-        </w:rPr>
-      </w:pPr>
-      <w:r>
-        <w:rPr>
-          <w:b/>
-          <w:lang w:val="en-US"/>
-        </w:rPr>
-        <w:tab/>
-      </w:r>
-      <w:r>
-        <w:rPr>
-          <w:b/>
-          <w:lang w:val="en-US"/>
-        </w:rPr>
-        <w:tab/>
-      </w:r>
-      <w:r>
-        <w:rPr>
-          <w:b/>
-          <w:color w:val="00B0F0"/>
-          <w:lang w:val="en-US"/>
-        </w:rPr>
-        <w:t>contact</w:t>
-      </w:r>
-      <w:r>
-        <w:rPr>
-          <w:b/>
-          <w:lang w:val="en-US"/>
-        </w:rPr>
-        <w:t>.php</w:t>
-      </w:r>
-    </w:p>
-    <w:p>
-      <w:pPr>
-        <w:rPr>
-          <w:b/>
-          <w:lang w:val="en-US"/>
-        </w:rPr>
-      </w:pPr>
-      <w:r>
-        <w:rPr>
-          <w:b/>
-          <w:lang w:val="en-US"/>
-        </w:rPr>
-        <w:tab/>
-      </w:r>
-      <w:r>
-        <w:rPr>
-          <w:b/>
-          <w:lang w:val="en-US"/>
-        </w:rPr>
-        <w:tab/>
-        <w:t>…</w:t>
-      </w:r>
-    </w:p>
-    <w:p>
-      <w:pPr>
-        <w:rPr>
-          <w:b/>
-          <w:color w:val="C45911" w:themeColor="accent2" w:themeShade="BF"/>
-          <w:lang w:val="en-US"/>
-        </w:rPr>
-      </w:pPr>
-      <w:r>
-        <w:rPr>
-          <w:b/>
-          <w:color w:val="C45911" w:themeColor="accent2" w:themeShade="BF"/>
-          <w:lang w:val="en-US"/>
-        </w:rPr>
-        <w:tab/>
-        <w:t>post</w:t>
-      </w:r>
-    </w:p>
-    <w:p>
-      <w:pPr>
-        <w:rPr>
-          <w:b/>
-          <w:lang w:val="en-US"/>
-        </w:rPr>
-      </w:pPr>
-      <w:r>
-        <w:rPr>
-          <w:b/>
-          <w:color w:val="C45911" w:themeColor="accent2" w:themeShade="BF"/>
-          <w:lang w:val="en-US"/>
-        </w:rPr>
-        <w:tab/>
-      </w:r>
-      <w:r>
-        <w:rPr>
-          <w:b/>
-          <w:color w:val="C45911" w:themeColor="accent2" w:themeShade="BF"/>
-          <w:lang w:val="en-US"/>
-        </w:rPr>
-        <w:tab/>
-      </w:r>
-      <w:r>
-        <w:rPr>
-          <w:b/>
-          <w:color w:val="00B0F0"/>
-          <w:lang w:val="en-US"/>
-        </w:rPr>
-        <w:t>index</w:t>
-      </w:r>
-      <w:r>
-        <w:rPr>
-          <w:b/>
-          <w:lang w:val="en-US"/>
-        </w:rPr>
-        <w:t>.php</w:t>
-      </w:r>
-    </w:p>
-    <w:p>
-      <w:pPr>
-        <w:pStyle w:val="HTML"/>
-        <w:shd w:val="clear" w:color="auto" w:fill="0C1021"/>
-        <w:rPr>
-          <w:color w:val="F8F8F8"/>
-          <w:lang w:val="en-US"/>
-        </w:rPr>
-      </w:pPr>
-      <w:r>
-        <w:rPr>
-          <w:color w:val="FBDE2D"/>
-          <w:lang w:val="en-US"/>
-        </w:rPr>
-        <w:t>&lt;p&gt;</w:t>
-      </w:r>
-      <w:r>
-        <w:rPr>
-          <w:color w:val="FBDE2D"/>
-          <w:lang w:val="en-US"/>
-        </w:rPr>
-        <w:t xml:space="preserve">&lt;?= </w:t>
-      </w:r>
-      <w:r>
-        <w:rPr>
-          <w:color w:val="FFFFFF" w:themeColor="background1"/>
-          <w:lang w:val="en-US"/>
-        </w:rPr>
-        <w:t xml:space="preserve">$var </w:t>
-      </w:r>
-      <w:r>
-        <w:rPr>
-          <w:color w:val="FBDE2D"/>
-          <w:lang w:val="en-US"/>
-        </w:rPr>
-        <w:t>?&gt;</w:t>
-      </w:r>
-      <w:r>
-        <w:rPr>
-          <w:color w:val="FBDE2D"/>
-          <w:lang w:val="en-US"/>
-        </w:rPr>
-        <w:t>&lt;/p&gt;</w:t>
-      </w:r>
-    </w:p>
-    <w:p>
-      <w:pPr>
-        <w:rPr>
-          <w:b/>
-          <w:lang w:val="en-US"/>
-        </w:rPr>
-      </w:pPr>
-    </w:p>
-    <w:p>
-      <w:pPr>
-        <w:rPr>
-          <w:b/>
-          <w:lang w:val="en-US"/>
-        </w:rPr>
-      </w:pPr>
-      <w:r>
-        <w:rPr>
-          <w:b/>
-          <w:lang w:val="en-US"/>
-        </w:rPr>
-        <w:tab/>
-      </w:r>
-      <w:r>
-        <w:rPr>
-          <w:b/>
-          <w:lang w:val="en-US"/>
-        </w:rPr>
-        <w:tab/>
-      </w:r>
-      <w:r>
-        <w:rPr>
-          <w:b/>
-          <w:color w:val="00B0F0"/>
-          <w:lang w:val="en-US"/>
-        </w:rPr>
-        <w:t>test</w:t>
-      </w:r>
-      <w:r>
-        <w:rPr>
-          <w:b/>
-          <w:lang w:val="en-US"/>
-        </w:rPr>
-        <w:t>.php</w:t>
-      </w:r>
-    </w:p>
-    <w:p>
-      <w:pPr>
-        <w:rPr>
-          <w:b/>
-          <w:lang w:val="en-US"/>
-        </w:rPr>
-      </w:pPr>
-      <w:r>
-        <w:rPr>
-          <w:b/>
-          <w:lang w:val="en-US"/>
-        </w:rPr>
-        <w:tab/>
-      </w:r>
-      <w:r>
-        <w:rPr>
-          <w:b/>
-          <w:lang w:val="en-US"/>
-        </w:rPr>
-        <w:tab/>
-        <w:t>…</w:t>
-      </w:r>
-    </w:p>
-    <w:p>
-      <w:pPr>
-        <w:rPr>
-          <w:b/>
-          <w:color w:val="C45911" w:themeColor="accent2" w:themeShade="BF"/>
-          <w:lang w:val="en-US"/>
-        </w:rPr>
-      </w:pPr>
-    </w:p>
-    <w:p>
-      <w:pPr>
-        <w:rPr>
-          <w:b/>
-          <w:color w:val="FF0000"/>
-        </w:rPr>
-      </w:pPr>
-      <w:r>
-        <w:rPr>
-          <w:b/>
-          <w:color w:val="FF0000"/>
-        </w:rPr>
-        <w:lastRenderedPageBreak/>
-        <w:t>Альтернативный способ передачи переменых из контролерра в вид</w:t>
-      </w:r>
-    </w:p>
-    <w:p>
-      <w:pPr>
-        <w:rPr>
-          <w:b/>
-        </w:rPr>
-      </w:pPr>
-      <w:r>
-        <w:rPr>
-          <w:b/>
-        </w:rPr>
-        <w:t>В адресной строке мы можем передать параметр в обработчик в контролере в виде:</w:t>
-      </w:r>
-    </w:p>
-    <w:p>
-      <w:r>
-        <w:t>http://yii2.mini/web/index.php?r=post/index</w:t>
-      </w:r>
-      <w:r>
-        <w:rPr>
-          <w:b/>
-          <w:u w:val="single"/>
-        </w:rPr>
-        <w:t>&amp;name=Dima</w:t>
-      </w:r>
-    </w:p>
-    <w:p>
-      <w:pPr>
-        <w:rPr>
-          <w:lang w:val="en-US"/>
-        </w:rPr>
-      </w:pPr>
-      <w:r>
-        <w:rPr>
-          <w:b/>
-          <w:color w:val="C45911" w:themeColor="accent2" w:themeShade="BF"/>
-          <w:lang w:val="en-US"/>
-        </w:rPr>
-        <w:t>Post</w:t>
-      </w:r>
-      <w:r>
-        <w:rPr>
-          <w:b/>
-          <w:lang w:val="en-US"/>
-        </w:rPr>
-        <w:t>Controller</w:t>
-      </w:r>
-    </w:p>
-    <w:p>
-      <w:pPr>
-        <w:pStyle w:val="HTML"/>
-        <w:shd w:val="clear" w:color="auto" w:fill="0C1021"/>
-        <w:rPr>
-          <w:color w:val="FF6400"/>
-          <w:lang w:val="en-US"/>
-        </w:rPr>
-      </w:pPr>
-      <w:r>
-        <w:rPr>
-          <w:color w:val="FBDE2D"/>
-          <w:lang w:val="en-US"/>
-        </w:rPr>
-        <w:t>class</w:t>
-      </w:r>
-      <w:r>
-        <w:rPr>
-          <w:color w:val="FBDE2D"/>
-          <w:lang w:val="en-US"/>
-        </w:rPr>
-        <w:t xml:space="preserve"> </w:t>
-      </w:r>
-      <w:r>
-        <w:rPr>
-          <w:color w:val="FFFFFF" w:themeColor="background1"/>
-          <w:lang w:val="en-US"/>
-        </w:rPr>
-        <w:t>Post</w:t>
-      </w:r>
-      <w:r>
-        <w:rPr>
-          <w:color w:val="FF6400"/>
-          <w:lang w:val="en-US"/>
-        </w:rPr>
-        <w:t>Controller</w:t>
-      </w:r>
-      <w:r>
-        <w:rPr>
-          <w:color w:val="FF6400"/>
-          <w:lang w:val="en-US"/>
-        </w:rPr>
-        <w:t xml:space="preserve"> </w:t>
-      </w:r>
-      <w:r>
-        <w:rPr>
-          <w:color w:val="FBDE2D"/>
-          <w:lang w:val="en-US"/>
-        </w:rPr>
-        <w:t>extends</w:t>
-      </w:r>
-      <w:r>
-        <w:rPr>
-          <w:color w:val="FBDE2D"/>
-          <w:lang w:val="en-US"/>
-        </w:rPr>
-        <w:t xml:space="preserve"> </w:t>
-      </w:r>
-      <w:r>
-        <w:rPr>
-          <w:color w:val="FF6400"/>
-          <w:lang w:val="en-US"/>
-        </w:rPr>
-        <w:t>AppController</w:t>
-      </w:r>
-      <w:r>
-        <w:rPr>
-          <w:color w:val="FF6400"/>
-          <w:lang w:val="en-US"/>
-        </w:rPr>
-        <w:t xml:space="preserve"> {</w:t>
-      </w:r>
-    </w:p>
-    <w:p>
-      <w:pPr>
-        <w:pStyle w:val="HTML"/>
-        <w:shd w:val="clear" w:color="auto" w:fill="0C1021"/>
-        <w:rPr>
-          <w:color w:val="FF6400"/>
-        </w:rPr>
-      </w:pPr>
-      <w:r>
-        <w:rPr>
-          <w:color w:val="FF6400"/>
-          <w:lang w:val="en-US"/>
-        </w:rPr>
-        <w:tab/>
-      </w:r>
-      <w:r>
-        <w:rPr>
-          <w:color w:val="FF6400"/>
-        </w:rPr>
-        <w:t>//</w:t>
-      </w:r>
-      <w:r>
-        <w:rPr>
-          <w:color w:val="FF6400"/>
-        </w:rPr>
-        <w:t>контроллер</w:t>
-      </w:r>
-      <w:r>
-        <w:rPr>
-          <w:color w:val="FF6400"/>
-        </w:rPr>
-        <w:t xml:space="preserve"> </w:t>
-      </w:r>
-      <w:r>
-        <w:rPr>
-          <w:color w:val="FF6400"/>
-        </w:rPr>
-        <w:t>для</w:t>
-      </w:r>
-      <w:r>
-        <w:rPr>
-          <w:color w:val="FF6400"/>
-        </w:rPr>
-        <w:t xml:space="preserve"> </w:t>
-      </w:r>
-      <w:r>
-        <w:rPr>
-          <w:color w:val="FF6400"/>
-          <w:lang w:val="en-US"/>
-        </w:rPr>
-        <w:t>c</w:t>
-      </w:r>
-      <w:r>
-        <w:rPr>
-          <w:color w:val="FF6400"/>
-        </w:rPr>
-        <w:t>траниц</w:t>
-      </w:r>
-      <w:r>
-        <w:rPr>
-          <w:color w:val="FF6400"/>
-        </w:rPr>
-        <w:t xml:space="preserve"> </w:t>
-      </w:r>
-      <w:r>
-        <w:rPr>
-          <w:color w:val="FF6400"/>
-        </w:rPr>
-        <w:t>в</w:t>
-      </w:r>
-      <w:r>
-        <w:rPr>
-          <w:color w:val="FF6400"/>
-        </w:rPr>
-        <w:t xml:space="preserve"> </w:t>
-      </w:r>
-      <w:r>
-        <w:rPr>
-          <w:color w:val="FF6400"/>
-        </w:rPr>
-        <w:t>папке</w:t>
-      </w:r>
-      <w:r>
-        <w:rPr>
-          <w:color w:val="FF6400"/>
-        </w:rPr>
-        <w:t xml:space="preserve"> </w:t>
-      </w:r>
-      <w:r>
-        <w:rPr>
-          <w:color w:val="FF6400"/>
-          <w:lang w:val="en-US"/>
-        </w:rPr>
-        <w:t>views</w:t>
-      </w:r>
-      <w:r>
-        <w:rPr>
-          <w:color w:val="FF6400"/>
-        </w:rPr>
-        <w:t>-&gt;</w:t>
-      </w:r>
-      <w:r>
-        <w:rPr>
-          <w:color w:val="FF6400"/>
-          <w:lang w:val="en-US"/>
-        </w:rPr>
-        <w:t>post</w:t>
-      </w:r>
-    </w:p>
-    <w:p>
-      <w:pPr>
-        <w:pStyle w:val="HTML"/>
-        <w:shd w:val="clear" w:color="auto" w:fill="0C1021"/>
-        <w:rPr>
-          <w:color w:val="FF6400"/>
-          <w:lang w:val="en-US"/>
-        </w:rPr>
-      </w:pPr>
-      <w:r>
-        <w:rPr>
-          <w:color w:val="FF6400"/>
-        </w:rPr>
-        <w:tab/>
-      </w:r>
-      <w:r>
-        <w:rPr>
-          <w:color w:val="FF6400"/>
-          <w:lang w:val="en-US"/>
-        </w:rPr>
-        <w:t>action</w:t>
-      </w:r>
-      <w:r>
-        <w:rPr>
-          <w:color w:val="00B0F0"/>
-          <w:lang w:val="en-US"/>
-        </w:rPr>
-        <w:t>Index</w:t>
-      </w:r>
-      <w:r>
-        <w:rPr>
-          <w:color w:val="FF6400"/>
-          <w:lang w:val="en-US"/>
-        </w:rPr>
-        <w:t>(</w:t>
-      </w:r>
-      <w:r>
-        <w:rPr>
-          <w:color w:val="FFFFFF" w:themeColor="background1"/>
-          <w:lang w:val="en-US"/>
-        </w:rPr>
-        <w:t>$</w:t>
-      </w:r>
-      <w:r>
-        <w:rPr>
-          <w:b/>
-          <w:color w:val="FFFFFF" w:themeColor="background1"/>
-          <w:lang w:val="en-US"/>
-        </w:rPr>
-        <w:t>name</w:t>
-      </w:r>
-      <w:r>
-        <w:rPr>
-          <w:b/>
-          <w:color w:val="FFFFFF" w:themeColor="background1"/>
-          <w:lang w:val="en-US"/>
-        </w:rPr>
-        <w:t xml:space="preserve"> </w:t>
-      </w:r>
-      <w:r>
-        <w:rPr>
-          <w:b/>
-          <w:color w:val="ED7D31" w:themeColor="accent2"/>
-          <w:lang w:val="en-US"/>
-        </w:rPr>
-        <w:t>= NULL</w:t>
-      </w:r>
-      <w:r>
-        <w:rPr>
-          <w:color w:val="FF6400"/>
-          <w:lang w:val="en-US"/>
-        </w:rPr>
-        <w:t>) {</w:t>
-      </w:r>
-    </w:p>
-    <w:p>
-      <w:pPr>
-        <w:pStyle w:val="HTML"/>
-        <w:shd w:val="clear" w:color="auto" w:fill="0C1021"/>
-        <w:rPr>
-          <w:color w:val="FF6400"/>
-          <w:lang w:val="en-US"/>
-        </w:rPr>
-      </w:pPr>
-      <w:r>
-        <w:rPr>
-          <w:color w:val="FFFFFF" w:themeColor="background1"/>
-          <w:shd w:val="clear" w:color="auto" w:fill="3C3C57"/>
-          <w:lang w:val="en-US"/>
-        </w:rPr>
-        <w:tab/>
-      </w:r>
-      <w:r>
-        <w:rPr>
-          <w:color w:val="FFFFFF" w:themeColor="background1"/>
-          <w:shd w:val="clear" w:color="auto" w:fill="3C3C57"/>
-          <w:lang w:val="en-US"/>
-        </w:rPr>
-        <w:tab/>
-      </w:r>
-      <w:r>
-        <w:rPr>
-          <w:color w:val="FFFFFF" w:themeColor="background1"/>
-          <w:shd w:val="clear" w:color="auto" w:fill="3C3C57"/>
-          <w:lang w:val="en-US"/>
-        </w:rPr>
-        <w:t xml:space="preserve">$hello </w:t>
-      </w:r>
-      <w:r>
-        <w:rPr>
-          <w:color w:val="FFD966" w:themeColor="accent4" w:themeTint="99"/>
-          <w:shd w:val="clear" w:color="auto" w:fill="3C3C57"/>
-          <w:lang w:val="en-US"/>
-        </w:rPr>
-        <w:t>= “Hello”;</w:t>
-      </w:r>
-    </w:p>
-    <w:p>
-      <w:pPr>
-        <w:pStyle w:val="HTML"/>
-        <w:shd w:val="clear" w:color="auto" w:fill="0C1021"/>
-        <w:rPr>
-          <w:color w:val="F8F8F8"/>
-          <w:lang w:val="en-US"/>
-        </w:rPr>
-      </w:pPr>
-      <w:r>
-        <w:rPr>
-          <w:color w:val="FF6400"/>
-          <w:lang w:val="en-US"/>
-        </w:rPr>
-        <w:tab/>
-      </w:r>
-      <w:r>
-        <w:rPr>
-          <w:color w:val="FF6400"/>
-          <w:lang w:val="en-US"/>
-        </w:rPr>
-        <w:tab/>
-      </w:r>
-      <w:r>
-        <w:rPr>
-          <w:color w:val="FBDE2D"/>
-          <w:shd w:val="clear" w:color="auto" w:fill="3C3C57"/>
-          <w:lang w:val="en-US"/>
-        </w:rPr>
-        <w:t xml:space="preserve">return </w:t>
-      </w:r>
-      <w:r>
-        <w:rPr>
-          <w:color w:val="9876AA"/>
-          <w:shd w:val="clear" w:color="auto" w:fill="3C3C57"/>
-          <w:lang w:val="en-US"/>
-        </w:rPr>
-        <w:t>$this</w:t>
-      </w:r>
-      <w:r>
-        <w:rPr>
-          <w:color w:val="FBDE2D"/>
-          <w:shd w:val="clear" w:color="auto" w:fill="3C3C57"/>
-          <w:lang w:val="en-US"/>
-        </w:rPr>
-        <w:t>-&gt;</w:t>
-      </w:r>
-      <w:r>
-        <w:rPr>
-          <w:color w:val="FF6400"/>
-          <w:shd w:val="clear" w:color="auto" w:fill="3C3C57"/>
-          <w:lang w:val="en-US"/>
-        </w:rPr>
-        <w:t>render</w:t>
-      </w:r>
-      <w:r>
-        <w:rPr>
-          <w:color w:val="F8F8F8"/>
-          <w:shd w:val="clear" w:color="auto" w:fill="3C3C57"/>
-          <w:lang w:val="en-US"/>
-        </w:rPr>
-        <w:t>(</w:t>
-      </w:r>
-      <w:r>
-        <w:rPr>
-          <w:color w:val="82D63B"/>
-          <w:shd w:val="clear" w:color="auto" w:fill="3C3C57"/>
-          <w:lang w:val="en-US"/>
-        </w:rPr>
-        <w:t>'index'</w:t>
-      </w:r>
-      <w:r>
-        <w:rPr>
-          <w:color w:val="CC7832"/>
-          <w:shd w:val="clear" w:color="auto" w:fill="3C3C57"/>
-          <w:lang w:val="en-US"/>
-        </w:rPr>
-        <w:t xml:space="preserve">, </w:t>
-      </w:r>
-      <w:r>
-        <w:rPr>
-          <w:color w:val="8DA6CE"/>
-          <w:lang w:val="en-US"/>
-        </w:rPr>
-        <w:t>compact</w:t>
-      </w:r>
-      <w:r>
-        <w:rPr>
-          <w:color w:val="F8F8F8"/>
-          <w:lang w:val="en-US"/>
-        </w:rPr>
-        <w:t>(</w:t>
-      </w:r>
-      <w:r>
-        <w:rPr>
-          <w:color w:val="FFFFFF" w:themeColor="background1"/>
-          <w:lang w:val="en-US"/>
-        </w:rPr>
-        <w:t>'hello'</w:t>
-      </w:r>
-      <w:r>
-        <w:rPr>
-          <w:color w:val="FFFFFF" w:themeColor="background1"/>
-          <w:lang w:val="en-US"/>
-        </w:rPr>
-        <w:t>, ‘</w:t>
-      </w:r>
-      <w:r>
-        <w:rPr>
-          <w:b/>
-          <w:color w:val="FFFFFF" w:themeColor="background1"/>
-          <w:lang w:val="en-US"/>
-        </w:rPr>
-        <w:t>name’</w:t>
-      </w:r>
-      <w:r>
-        <w:rPr>
-          <w:color w:val="F8F8F8"/>
-          <w:lang w:val="en-US"/>
-        </w:rPr>
-        <w:t>)</w:t>
-      </w:r>
-      <w:r>
-        <w:rPr>
-          <w:color w:val="F8F8F8"/>
-          <w:shd w:val="clear" w:color="auto" w:fill="3C3C57"/>
-          <w:lang w:val="en-US"/>
-        </w:rPr>
-        <w:t>)</w:t>
-      </w:r>
-      <w:r>
-        <w:rPr>
-          <w:color w:val="CC7832"/>
-          <w:shd w:val="clear" w:color="auto" w:fill="3C3C57"/>
-          <w:lang w:val="en-US"/>
-        </w:rPr>
-        <w:t>;</w:t>
-      </w:r>
-      <w:r>
-        <w:rPr>
-          <w:color w:val="CC7832"/>
-          <w:lang w:val="en-US"/>
-        </w:rPr>
-        <w:t xml:space="preserve"> </w:t>
-      </w:r>
+        <w:t xml:space="preserve"> «</w:t>
+      </w:r>
+      <w:proofErr w:type="spellStart"/>
       <w:r>
         <w:rPr>
           <w:i/>
@@ -2186,8 +1244,9 @@
           <w:color w:val="4F4F4F"/>
           <w:lang w:val="en-US"/>
         </w:rPr>
-        <w:t>//</w:t>
-      </w:r>
+        <w:t>index.php</w:t>
+      </w:r>
+      <w:proofErr w:type="spellEnd"/>
       <w:r>
         <w:rPr>
           <w:i/>
@@ -2195,7 +1254,1152 @@
           <w:color w:val="4F4F4F"/>
           <w:lang w:val="en-US"/>
         </w:rPr>
+        <w:t>»</w:t>
+      </w:r>
+    </w:p>
+    <w:p>
+      <w:pPr>
+        <w:pStyle w:val="HTML"/>
+        <w:shd w:val="clear" w:color="auto" w:fill="0C1021"/>
+        <w:rPr>
+          <w:color w:val="FF6400"/>
+          <w:lang w:val="en-US"/>
+        </w:rPr>
+      </w:pPr>
+      <w:r>
+        <w:rPr>
+          <w:color w:val="FF6400"/>
+          <w:lang w:val="en-US"/>
+        </w:rPr>
+        <w:tab/>
+      </w:r>
+      <w:r>
+        <w:rPr>
+          <w:color w:val="FF6400"/>
+          <w:lang w:val="en-US"/>
+        </w:rPr>
+        <w:t>}</w:t>
+      </w:r>
+    </w:p>
+    <w:p>
+      <w:pPr>
+        <w:pStyle w:val="HTML"/>
+        <w:shd w:val="clear" w:color="auto" w:fill="0C1021"/>
+        <w:rPr>
+          <w:color w:val="FF6400"/>
+          <w:lang w:val="en-US"/>
+        </w:rPr>
+      </w:pPr>
+      <w:r>
+        <w:rPr>
+          <w:color w:val="FF6400"/>
+          <w:lang w:val="en-US"/>
+        </w:rPr>
+        <w:tab/>
+      </w:r>
+      <w:proofErr w:type="spellStart"/>
+      <w:proofErr w:type="gramStart"/>
+      <w:r>
+        <w:rPr>
+          <w:color w:val="FF6400"/>
+          <w:lang w:val="en-US"/>
+        </w:rPr>
+        <w:t>action</w:t>
+      </w:r>
+      <w:r>
+        <w:rPr>
+          <w:color w:val="00B0F0"/>
+          <w:lang w:val="en-US"/>
+        </w:rPr>
+        <w:t>Test</w:t>
+      </w:r>
+      <w:proofErr w:type="spellEnd"/>
+      <w:r>
+        <w:rPr>
+          <w:color w:val="FF6400"/>
+          <w:lang w:val="en-US"/>
+        </w:rPr>
+        <w:t>(</w:t>
+      </w:r>
+      <w:proofErr w:type="gramEnd"/>
+      <w:r>
+        <w:rPr>
+          <w:color w:val="FF6400"/>
+          <w:lang w:val="en-US"/>
+        </w:rPr>
+        <w:t>) {</w:t>
+      </w:r>
+      <w:r>
+        <w:rPr>
+          <w:color w:val="FF6400"/>
+          <w:lang w:val="en-US"/>
+        </w:rPr>
+        <w:t>...</w:t>
+      </w:r>
+      <w:r>
+        <w:rPr>
+          <w:color w:val="FF6400"/>
+          <w:lang w:val="en-US"/>
+        </w:rPr>
+        <w:t>}</w:t>
+      </w:r>
+      <w:r>
+        <w:rPr>
+          <w:color w:val="FF6400"/>
+          <w:lang w:val="en-US"/>
+        </w:rPr>
+        <w:tab/>
+      </w:r>
+    </w:p>
+    <w:p>
+      <w:pPr>
+        <w:pStyle w:val="HTML"/>
+        <w:shd w:val="clear" w:color="auto" w:fill="0C1021"/>
+        <w:rPr>
+          <w:color w:val="F8F8F8"/>
+          <w:lang w:val="en-US"/>
+        </w:rPr>
+      </w:pPr>
+      <w:r>
+        <w:rPr>
+          <w:color w:val="FF6400"/>
+          <w:lang w:val="en-US"/>
+        </w:rPr>
+        <w:t>}</w:t>
+      </w:r>
+    </w:p>
+    <w:p>
+      <w:pPr>
+        <w:rPr>
+          <w:lang w:val="en-US"/>
+        </w:rPr>
+      </w:pPr>
+    </w:p>
+    <w:p>
+      <w:pPr>
+        <w:rPr>
+          <w:lang w:val="en-US"/>
+        </w:rPr>
+      </w:pPr>
+    </w:p>
+    <w:p>
+      <w:pPr>
+        <w:rPr>
+          <w:b/>
+          <w:lang w:val="en-US"/>
+        </w:rPr>
+      </w:pPr>
+      <w:r>
+        <w:rPr>
+          <w:b/>
+          <w:lang w:val="en-US"/>
+        </w:rPr>
+        <w:t>views</w:t>
+      </w:r>
+      <w:r>
+        <w:rPr>
+          <w:b/>
+          <w:lang w:val="en-US"/>
+        </w:rPr>
+        <w:t xml:space="preserve"> (</w:t>
+      </w:r>
+      <w:r>
+        <w:rPr>
+          <w:b/>
+        </w:rPr>
+        <w:t>виды</w:t>
+      </w:r>
+      <w:r>
+        <w:rPr>
+          <w:b/>
+          <w:lang w:val="en-US"/>
+        </w:rPr>
+        <w:t>)</w:t>
+      </w:r>
+    </w:p>
+    <w:p>
+      <w:pPr>
+        <w:rPr>
+          <w:b/>
+        </w:rPr>
+      </w:pPr>
+      <w:r>
+        <w:rPr>
+          <w:b/>
+          <w:lang w:val="en-US"/>
+        </w:rPr>
+        <w:tab/>
+      </w:r>
+      <w:r>
+        <w:rPr>
+          <w:b/>
+          <w:lang w:val="en-US"/>
+        </w:rPr>
+        <w:t>layouts</w:t>
+      </w:r>
+      <w:r>
+        <w:rPr>
+          <w:b/>
+        </w:rPr>
+        <w:t xml:space="preserve"> (шаблон – повторяющаяся часть на всех страницах. </w:t>
+      </w:r>
+      <w:proofErr w:type="spellStart"/>
+      <w:r>
+        <w:rPr>
+          <w:b/>
+        </w:rPr>
+        <w:t>Хедар</w:t>
+      </w:r>
+      <w:proofErr w:type="spellEnd"/>
+      <w:r>
+        <w:rPr>
+          <w:b/>
+        </w:rPr>
+        <w:t>, футер и т.д.)</w:t>
+      </w:r>
+    </w:p>
+    <w:p>
+      <w:pPr>
+        <w:rPr>
+          <w:b/>
+        </w:rPr>
+      </w:pPr>
+      <w:r>
+        <w:rPr>
+          <w:b/>
+        </w:rPr>
+        <w:tab/>
+      </w:r>
+      <w:r>
+        <w:rPr>
+          <w:b/>
+        </w:rPr>
+        <w:tab/>
+      </w:r>
+      <w:r>
+        <w:rPr>
+          <w:b/>
+          <w:lang w:val="en-US"/>
+        </w:rPr>
+        <w:t>main</w:t>
+      </w:r>
+      <w:r>
+        <w:rPr>
+          <w:b/>
+        </w:rPr>
+        <w:t>.</w:t>
+      </w:r>
+      <w:proofErr w:type="spellStart"/>
+      <w:r>
+        <w:rPr>
+          <w:b/>
+          <w:lang w:val="en-US"/>
+        </w:rPr>
+        <w:t>php</w:t>
+      </w:r>
+      <w:proofErr w:type="spellEnd"/>
+    </w:p>
+    <w:p>
+      <w:pPr>
+        <w:rPr>
+          <w:b/>
+        </w:rPr>
+      </w:pPr>
+      <w:r>
+        <w:rPr>
+          <w:b/>
+        </w:rPr>
+        <w:tab/>
+      </w:r>
+      <w:r>
+        <w:rPr>
+          <w:b/>
+          <w:color w:val="C45911" w:themeColor="accent2" w:themeShade="BF"/>
+          <w:lang w:val="en-US"/>
+        </w:rPr>
+        <w:t>site</w:t>
+      </w:r>
+      <w:r>
+        <w:rPr>
+          <w:b/>
+        </w:rPr>
+        <w:t xml:space="preserve"> (</w:t>
+      </w:r>
+      <w:r>
+        <w:rPr>
+          <w:b/>
+        </w:rPr>
+        <w:t>виды страниц. Для каждой страницы свой файл</w:t>
+      </w:r>
+      <w:r>
+        <w:rPr>
+          <w:b/>
+        </w:rPr>
+        <w:t>)</w:t>
+      </w:r>
+    </w:p>
+    <w:p>
+      <w:pPr>
+        <w:rPr>
+          <w:b/>
+          <w:lang w:val="en-US"/>
+        </w:rPr>
+      </w:pPr>
+      <w:r>
+        <w:rPr>
+          <w:b/>
+        </w:rPr>
+        <w:tab/>
+      </w:r>
+      <w:r>
+        <w:rPr>
+          <w:b/>
+        </w:rPr>
+        <w:tab/>
+      </w:r>
+      <w:proofErr w:type="spellStart"/>
+      <w:r>
+        <w:rPr>
+          <w:b/>
+          <w:color w:val="00B0F0"/>
+          <w:lang w:val="en-US"/>
+        </w:rPr>
+        <w:t>about</w:t>
+      </w:r>
+      <w:r>
+        <w:rPr>
+          <w:b/>
+          <w:lang w:val="en-US"/>
+        </w:rPr>
+        <w:t>.php</w:t>
+      </w:r>
+      <w:proofErr w:type="spellEnd"/>
+    </w:p>
+    <w:p>
+      <w:pPr>
+        <w:rPr>
+          <w:b/>
+          <w:lang w:val="en-US"/>
+        </w:rPr>
+      </w:pPr>
+      <w:r>
+        <w:rPr>
+          <w:b/>
+          <w:lang w:val="en-US"/>
+        </w:rPr>
+        <w:tab/>
+      </w:r>
+      <w:r>
+        <w:rPr>
+          <w:b/>
+          <w:lang w:val="en-US"/>
+        </w:rPr>
+        <w:tab/>
+      </w:r>
+      <w:proofErr w:type="spellStart"/>
+      <w:r>
+        <w:rPr>
+          <w:b/>
+          <w:color w:val="00B0F0"/>
+          <w:lang w:val="en-US"/>
+        </w:rPr>
+        <w:t>contact</w:t>
+      </w:r>
+      <w:r>
+        <w:rPr>
+          <w:b/>
+          <w:lang w:val="en-US"/>
+        </w:rPr>
+        <w:t>.php</w:t>
+      </w:r>
+      <w:proofErr w:type="spellEnd"/>
+    </w:p>
+    <w:p>
+      <w:pPr>
+        <w:rPr>
+          <w:b/>
+          <w:lang w:val="en-US"/>
+        </w:rPr>
+      </w:pPr>
+      <w:r>
+        <w:rPr>
+          <w:b/>
+          <w:lang w:val="en-US"/>
+        </w:rPr>
+        <w:tab/>
+      </w:r>
+      <w:r>
+        <w:rPr>
+          <w:b/>
+          <w:lang w:val="en-US"/>
+        </w:rPr>
+        <w:tab/>
+        <w:t>…</w:t>
+      </w:r>
+    </w:p>
+    <w:p>
+      <w:pPr>
+        <w:rPr>
+          <w:b/>
+          <w:color w:val="C45911" w:themeColor="accent2" w:themeShade="BF"/>
+          <w:lang w:val="en-US"/>
+        </w:rPr>
+      </w:pPr>
+      <w:r>
+        <w:rPr>
+          <w:b/>
+          <w:color w:val="C45911" w:themeColor="accent2" w:themeShade="BF"/>
+          <w:lang w:val="en-US"/>
+        </w:rPr>
+        <w:tab/>
+        <w:t>post</w:t>
+      </w:r>
+    </w:p>
+    <w:p>
+      <w:pPr>
+        <w:rPr>
+          <w:b/>
+          <w:lang w:val="en-US"/>
+        </w:rPr>
+      </w:pPr>
+      <w:r>
+        <w:rPr>
+          <w:b/>
+          <w:color w:val="C45911" w:themeColor="accent2" w:themeShade="BF"/>
+          <w:lang w:val="en-US"/>
+        </w:rPr>
+        <w:tab/>
+      </w:r>
+      <w:r>
+        <w:rPr>
+          <w:b/>
+          <w:color w:val="C45911" w:themeColor="accent2" w:themeShade="BF"/>
+          <w:lang w:val="en-US"/>
+        </w:rPr>
+        <w:tab/>
+      </w:r>
+      <w:proofErr w:type="spellStart"/>
+      <w:r>
+        <w:rPr>
+          <w:b/>
+          <w:color w:val="00B0F0"/>
+          <w:lang w:val="en-US"/>
+        </w:rPr>
         <w:t>index</w:t>
+      </w:r>
+      <w:r>
+        <w:rPr>
+          <w:b/>
+          <w:lang w:val="en-US"/>
+        </w:rPr>
+        <w:t>.php</w:t>
+      </w:r>
+      <w:proofErr w:type="spellEnd"/>
+    </w:p>
+    <w:p>
+      <w:pPr>
+        <w:pStyle w:val="HTML"/>
+        <w:shd w:val="clear" w:color="auto" w:fill="0C1021"/>
+        <w:rPr>
+          <w:color w:val="F8F8F8"/>
+          <w:lang w:val="en-US"/>
+        </w:rPr>
+      </w:pPr>
+      <w:r>
+        <w:rPr>
+          <w:color w:val="FBDE2D"/>
+          <w:lang w:val="en-US"/>
+        </w:rPr>
+        <w:t>&lt;p&gt;</w:t>
+      </w:r>
+      <w:proofErr w:type="gramStart"/>
+      <w:r>
+        <w:rPr>
+          <w:color w:val="FBDE2D"/>
+          <w:lang w:val="en-US"/>
+        </w:rPr>
+        <w:t>&lt;?=</w:t>
+      </w:r>
+      <w:proofErr w:type="gramEnd"/>
+      <w:r>
+        <w:rPr>
+          <w:color w:val="FBDE2D"/>
+          <w:lang w:val="en-US"/>
+        </w:rPr>
+        <w:t xml:space="preserve"> </w:t>
+      </w:r>
+      <w:r>
+        <w:rPr>
+          <w:color w:val="FFFFFF" w:themeColor="background1"/>
+          <w:lang w:val="en-US"/>
+        </w:rPr>
+        <w:t>$</w:t>
+      </w:r>
+      <w:proofErr w:type="spellStart"/>
+      <w:r>
+        <w:rPr>
+          <w:color w:val="FFFFFF" w:themeColor="background1"/>
+          <w:lang w:val="en-US"/>
+        </w:rPr>
+        <w:t>var</w:t>
+      </w:r>
+      <w:proofErr w:type="spellEnd"/>
+      <w:r>
+        <w:rPr>
+          <w:color w:val="FFFFFF" w:themeColor="background1"/>
+          <w:lang w:val="en-US"/>
+        </w:rPr>
+        <w:t xml:space="preserve"> </w:t>
+      </w:r>
+      <w:r>
+        <w:rPr>
+          <w:color w:val="FBDE2D"/>
+          <w:lang w:val="en-US"/>
+        </w:rPr>
+        <w:t>?&gt;</w:t>
+      </w:r>
+      <w:r>
+        <w:rPr>
+          <w:color w:val="FBDE2D"/>
+          <w:lang w:val="en-US"/>
+        </w:rPr>
+        <w:t>&lt;/p&gt;</w:t>
+      </w:r>
+    </w:p>
+    <w:p>
+      <w:pPr>
+        <w:rPr>
+          <w:b/>
+          <w:lang w:val="en-US"/>
+        </w:rPr>
+      </w:pPr>
+    </w:p>
+    <w:p>
+      <w:pPr>
+        <w:rPr>
+          <w:b/>
+        </w:rPr>
+      </w:pPr>
+      <w:r>
+        <w:rPr>
+          <w:b/>
+          <w:lang w:val="en-US"/>
+        </w:rPr>
+        <w:tab/>
+      </w:r>
+      <w:r>
+        <w:rPr>
+          <w:b/>
+          <w:lang w:val="en-US"/>
+        </w:rPr>
+        <w:tab/>
+      </w:r>
+      <w:r>
+        <w:rPr>
+          <w:b/>
+          <w:color w:val="00B0F0"/>
+          <w:lang w:val="en-US"/>
+        </w:rPr>
+        <w:t>test</w:t>
+      </w:r>
+      <w:r>
+        <w:rPr>
+          <w:b/>
+        </w:rPr>
+        <w:t>.</w:t>
+      </w:r>
+      <w:proofErr w:type="spellStart"/>
+      <w:r>
+        <w:rPr>
+          <w:b/>
+          <w:lang w:val="en-US"/>
+        </w:rPr>
+        <w:t>php</w:t>
+      </w:r>
+      <w:proofErr w:type="spellEnd"/>
+    </w:p>
+    <w:p>
+      <w:pPr>
+        <w:rPr>
+          <w:b/>
+        </w:rPr>
+      </w:pPr>
+      <w:r>
+        <w:rPr>
+          <w:b/>
+        </w:rPr>
+        <w:tab/>
+      </w:r>
+      <w:r>
+        <w:rPr>
+          <w:b/>
+        </w:rPr>
+        <w:tab/>
+        <w:t>…</w:t>
+      </w:r>
+    </w:p>
+    <w:p>
+      <w:pPr>
+        <w:rPr>
+          <w:b/>
+          <w:color w:val="C45911" w:themeColor="accent2" w:themeShade="BF"/>
+        </w:rPr>
+      </w:pPr>
+    </w:p>
+    <w:p>
+      <w:pPr>
+        <w:rPr>
+          <w:b/>
+          <w:color w:val="FF0000"/>
+        </w:rPr>
+      </w:pPr>
+      <w:r>
+        <w:rPr>
+          <w:b/>
+          <w:color w:val="FF0000"/>
+        </w:rPr>
+        <w:lastRenderedPageBreak/>
+        <w:t xml:space="preserve">Альтернативный способ передачи </w:t>
+      </w:r>
+      <w:proofErr w:type="spellStart"/>
+      <w:r>
+        <w:rPr>
+          <w:b/>
+          <w:color w:val="FF0000"/>
+        </w:rPr>
+        <w:t>переменых</w:t>
+      </w:r>
+      <w:proofErr w:type="spellEnd"/>
+      <w:r>
+        <w:rPr>
+          <w:b/>
+          <w:color w:val="FF0000"/>
+        </w:rPr>
+        <w:t xml:space="preserve"> из </w:t>
+      </w:r>
+      <w:proofErr w:type="spellStart"/>
+      <w:r>
+        <w:rPr>
+          <w:b/>
+          <w:color w:val="FF0000"/>
+        </w:rPr>
+        <w:t>контролерра</w:t>
+      </w:r>
+      <w:proofErr w:type="spellEnd"/>
+      <w:r>
+        <w:rPr>
+          <w:b/>
+          <w:color w:val="FF0000"/>
+        </w:rPr>
+        <w:t xml:space="preserve"> в вид</w:t>
+      </w:r>
+    </w:p>
+    <w:p>
+      <w:pPr>
+        <w:rPr>
+          <w:b/>
+        </w:rPr>
+      </w:pPr>
+      <w:r>
+        <w:rPr>
+          <w:b/>
+        </w:rPr>
+        <w:t>В адресной строке мы можем передать параметр в обработчик в контролере в виде:</w:t>
+      </w:r>
+    </w:p>
+    <w:p>
+      <w:r>
+        <w:t>http://yii2.mini/web/index.php?r=post/index</w:t>
+      </w:r>
+      <w:r>
+        <w:rPr>
+          <w:b/>
+          <w:u w:val="single"/>
+        </w:rPr>
+        <w:t>&amp;name=Dima</w:t>
+      </w:r>
+    </w:p>
+    <w:p>
+      <w:pPr>
+        <w:rPr>
+          <w:lang w:val="en-US"/>
+        </w:rPr>
+      </w:pPr>
+      <w:proofErr w:type="spellStart"/>
+      <w:r>
+        <w:rPr>
+          <w:b/>
+          <w:color w:val="C45911" w:themeColor="accent2" w:themeShade="BF"/>
+          <w:lang w:val="en-US"/>
+        </w:rPr>
+        <w:t>Post</w:t>
+      </w:r>
+      <w:r>
+        <w:rPr>
+          <w:b/>
+          <w:lang w:val="en-US"/>
+        </w:rPr>
+        <w:t>Controller</w:t>
+      </w:r>
+      <w:proofErr w:type="spellEnd"/>
+    </w:p>
+    <w:p>
+      <w:pPr>
+        <w:pStyle w:val="HTML"/>
+        <w:shd w:val="clear" w:color="auto" w:fill="0C1021"/>
+        <w:rPr>
+          <w:color w:val="FF6400"/>
+          <w:lang w:val="en-US"/>
+        </w:rPr>
+      </w:pPr>
+      <w:r>
+        <w:rPr>
+          <w:color w:val="FBDE2D"/>
+          <w:lang w:val="en-US"/>
+        </w:rPr>
+        <w:t>class</w:t>
+      </w:r>
+      <w:r>
+        <w:rPr>
+          <w:color w:val="FBDE2D"/>
+          <w:lang w:val="en-US"/>
+        </w:rPr>
+        <w:t xml:space="preserve"> </w:t>
+      </w:r>
+      <w:proofErr w:type="spellStart"/>
+      <w:r>
+        <w:rPr>
+          <w:color w:val="FFFFFF" w:themeColor="background1"/>
+          <w:lang w:val="en-US"/>
+        </w:rPr>
+        <w:t>Post</w:t>
+      </w:r>
+      <w:r>
+        <w:rPr>
+          <w:color w:val="FF6400"/>
+          <w:lang w:val="en-US"/>
+        </w:rPr>
+        <w:t>Controller</w:t>
+      </w:r>
+      <w:proofErr w:type="spellEnd"/>
+      <w:r>
+        <w:rPr>
+          <w:color w:val="FF6400"/>
+          <w:lang w:val="en-US"/>
+        </w:rPr>
+        <w:t xml:space="preserve"> </w:t>
+      </w:r>
+      <w:r>
+        <w:rPr>
+          <w:color w:val="FBDE2D"/>
+          <w:lang w:val="en-US"/>
+        </w:rPr>
+        <w:t>extends</w:t>
+      </w:r>
+      <w:r>
+        <w:rPr>
+          <w:color w:val="FBDE2D"/>
+          <w:lang w:val="en-US"/>
+        </w:rPr>
+        <w:t xml:space="preserve"> </w:t>
+      </w:r>
+      <w:proofErr w:type="spellStart"/>
+      <w:r>
+        <w:rPr>
+          <w:color w:val="FF6400"/>
+          <w:lang w:val="en-US"/>
+        </w:rPr>
+        <w:t>AppController</w:t>
+      </w:r>
+      <w:proofErr w:type="spellEnd"/>
+      <w:r>
+        <w:rPr>
+          <w:color w:val="FF6400"/>
+          <w:lang w:val="en-US"/>
+        </w:rPr>
+        <w:t xml:space="preserve"> {</w:t>
+      </w:r>
+    </w:p>
+    <w:p>
+      <w:pPr>
+        <w:pStyle w:val="HTML"/>
+        <w:shd w:val="clear" w:color="auto" w:fill="0C1021"/>
+        <w:rPr>
+          <w:color w:val="FF6400"/>
+        </w:rPr>
+      </w:pPr>
+      <w:r>
+        <w:rPr>
+          <w:color w:val="FF6400"/>
+          <w:lang w:val="en-US"/>
+        </w:rPr>
+        <w:tab/>
+      </w:r>
+      <w:r>
+        <w:rPr>
+          <w:color w:val="FF6400"/>
+        </w:rPr>
+        <w:t>//</w:t>
+      </w:r>
+      <w:r>
+        <w:rPr>
+          <w:color w:val="FF6400"/>
+        </w:rPr>
+        <w:t>контроллер</w:t>
+      </w:r>
+      <w:r>
+        <w:rPr>
+          <w:color w:val="FF6400"/>
+        </w:rPr>
+        <w:t xml:space="preserve"> </w:t>
+      </w:r>
+      <w:r>
+        <w:rPr>
+          <w:color w:val="FF6400"/>
+        </w:rPr>
+        <w:t>для</w:t>
+      </w:r>
+      <w:r>
+        <w:rPr>
+          <w:color w:val="FF6400"/>
+        </w:rPr>
+        <w:t xml:space="preserve"> </w:t>
+      </w:r>
+      <w:r>
+        <w:rPr>
+          <w:color w:val="FF6400"/>
+          <w:lang w:val="en-US"/>
+        </w:rPr>
+        <w:t>c</w:t>
+      </w:r>
+      <w:proofErr w:type="spellStart"/>
+      <w:r>
+        <w:rPr>
+          <w:color w:val="FF6400"/>
+        </w:rPr>
+        <w:t>траниц</w:t>
+      </w:r>
+      <w:proofErr w:type="spellEnd"/>
+      <w:r>
+        <w:rPr>
+          <w:color w:val="FF6400"/>
+        </w:rPr>
+        <w:t xml:space="preserve"> </w:t>
+      </w:r>
+      <w:r>
+        <w:rPr>
+          <w:color w:val="FF6400"/>
+        </w:rPr>
+        <w:t>в</w:t>
+      </w:r>
+      <w:r>
+        <w:rPr>
+          <w:color w:val="FF6400"/>
+        </w:rPr>
+        <w:t xml:space="preserve"> </w:t>
+      </w:r>
+      <w:r>
+        <w:rPr>
+          <w:color w:val="FF6400"/>
+        </w:rPr>
+        <w:t>папке</w:t>
+      </w:r>
+      <w:r>
+        <w:rPr>
+          <w:color w:val="FF6400"/>
+        </w:rPr>
+        <w:t xml:space="preserve"> </w:t>
+      </w:r>
+      <w:r>
+        <w:rPr>
+          <w:color w:val="FF6400"/>
+          <w:lang w:val="en-US"/>
+        </w:rPr>
+        <w:t>views</w:t>
+      </w:r>
+      <w:proofErr w:type="gramStart"/>
+      <w:r>
+        <w:rPr>
+          <w:color w:val="FF6400"/>
+        </w:rPr>
+        <w:t>-&gt;</w:t>
+      </w:r>
+      <w:r>
+        <w:rPr>
+          <w:color w:val="FF6400"/>
+          <w:lang w:val="en-US"/>
+        </w:rPr>
+        <w:t>post</w:t>
+      </w:r>
+      <w:proofErr w:type="gramEnd"/>
+    </w:p>
+    <w:p>
+      <w:pPr>
+        <w:pStyle w:val="HTML"/>
+        <w:shd w:val="clear" w:color="auto" w:fill="0C1021"/>
+        <w:rPr>
+          <w:color w:val="FF6400"/>
+          <w:lang w:val="en-US"/>
+        </w:rPr>
+      </w:pPr>
+      <w:r>
+        <w:rPr>
+          <w:color w:val="FF6400"/>
+        </w:rPr>
+        <w:tab/>
+      </w:r>
+      <w:proofErr w:type="spellStart"/>
+      <w:proofErr w:type="gramStart"/>
+      <w:r>
+        <w:rPr>
+          <w:color w:val="FF6400"/>
+          <w:lang w:val="en-US"/>
+        </w:rPr>
+        <w:t>action</w:t>
+      </w:r>
+      <w:r>
+        <w:rPr>
+          <w:color w:val="00B0F0"/>
+          <w:lang w:val="en-US"/>
+        </w:rPr>
+        <w:t>Index</w:t>
+      </w:r>
+      <w:proofErr w:type="spellEnd"/>
+      <w:r>
+        <w:rPr>
+          <w:color w:val="FF6400"/>
+          <w:lang w:val="en-US"/>
+        </w:rPr>
+        <w:t>(</w:t>
+      </w:r>
+      <w:proofErr w:type="gramEnd"/>
+      <w:r>
+        <w:rPr>
+          <w:color w:val="FFFFFF" w:themeColor="background1"/>
+          <w:lang w:val="en-US"/>
+        </w:rPr>
+        <w:t>$</w:t>
+      </w:r>
+      <w:r>
+        <w:rPr>
+          <w:b/>
+          <w:color w:val="FFFFFF" w:themeColor="background1"/>
+          <w:lang w:val="en-US"/>
+        </w:rPr>
+        <w:t>name</w:t>
+      </w:r>
+      <w:r>
+        <w:rPr>
+          <w:b/>
+          <w:color w:val="FFFFFF" w:themeColor="background1"/>
+          <w:lang w:val="en-US"/>
+        </w:rPr>
+        <w:t xml:space="preserve"> </w:t>
+      </w:r>
+      <w:r>
+        <w:rPr>
+          <w:b/>
+          <w:color w:val="ED7D31" w:themeColor="accent2"/>
+          <w:lang w:val="en-US"/>
+        </w:rPr>
+        <w:t>= NULL</w:t>
+      </w:r>
+      <w:r>
+        <w:rPr>
+          <w:color w:val="FF6400"/>
+          <w:lang w:val="en-US"/>
+        </w:rPr>
+        <w:t>) {</w:t>
+      </w:r>
+    </w:p>
+    <w:p>
+      <w:pPr>
+        <w:pStyle w:val="HTML"/>
+        <w:shd w:val="clear" w:color="auto" w:fill="0C1021"/>
+        <w:rPr>
+          <w:color w:val="FF6400"/>
+          <w:lang w:val="en-US"/>
+        </w:rPr>
+      </w:pPr>
+      <w:r>
+        <w:rPr>
+          <w:color w:val="FFFFFF" w:themeColor="background1"/>
+          <w:shd w:val="clear" w:color="auto" w:fill="3C3C57"/>
+          <w:lang w:val="en-US"/>
+        </w:rPr>
+        <w:tab/>
+      </w:r>
+      <w:r>
+        <w:rPr>
+          <w:color w:val="FFFFFF" w:themeColor="background1"/>
+          <w:shd w:val="clear" w:color="auto" w:fill="3C3C57"/>
+          <w:lang w:val="en-US"/>
+        </w:rPr>
+        <w:tab/>
+      </w:r>
+      <w:r>
+        <w:rPr>
+          <w:color w:val="FFFFFF" w:themeColor="background1"/>
+          <w:shd w:val="clear" w:color="auto" w:fill="3C3C57"/>
+          <w:lang w:val="en-US"/>
+        </w:rPr>
+        <w:t xml:space="preserve">$hello </w:t>
+      </w:r>
+      <w:r>
+        <w:rPr>
+          <w:color w:val="FFD966" w:themeColor="accent4" w:themeTint="99"/>
+          <w:shd w:val="clear" w:color="auto" w:fill="3C3C57"/>
+          <w:lang w:val="en-US"/>
+        </w:rPr>
+        <w:t>= “Hello”;</w:t>
+      </w:r>
+    </w:p>
+    <w:p>
+      <w:pPr>
+        <w:pStyle w:val="HTML"/>
+        <w:shd w:val="clear" w:color="auto" w:fill="0C1021"/>
+        <w:rPr>
+          <w:color w:val="F8F8F8"/>
+          <w:lang w:val="en-US"/>
+        </w:rPr>
+      </w:pPr>
+      <w:r>
+        <w:rPr>
+          <w:color w:val="FF6400"/>
+          <w:lang w:val="en-US"/>
+        </w:rPr>
+        <w:tab/>
+      </w:r>
+      <w:r>
+        <w:rPr>
+          <w:color w:val="FF6400"/>
+          <w:lang w:val="en-US"/>
+        </w:rPr>
+        <w:tab/>
+      </w:r>
+      <w:r>
+        <w:rPr>
+          <w:color w:val="FBDE2D"/>
+          <w:shd w:val="clear" w:color="auto" w:fill="3C3C57"/>
+          <w:lang w:val="en-US"/>
+        </w:rPr>
+        <w:t xml:space="preserve">return </w:t>
+      </w:r>
+      <w:r>
+        <w:rPr>
+          <w:color w:val="9876AA"/>
+          <w:shd w:val="clear" w:color="auto" w:fill="3C3C57"/>
+          <w:lang w:val="en-US"/>
+        </w:rPr>
+        <w:t>$this</w:t>
+      </w:r>
+      <w:r>
+        <w:rPr>
+          <w:color w:val="FBDE2D"/>
+          <w:shd w:val="clear" w:color="auto" w:fill="3C3C57"/>
+          <w:lang w:val="en-US"/>
+        </w:rPr>
+        <w:t>-&gt;</w:t>
+      </w:r>
+      <w:proofErr w:type="gramStart"/>
+      <w:r>
+        <w:rPr>
+          <w:color w:val="FF6400"/>
+          <w:shd w:val="clear" w:color="auto" w:fill="3C3C57"/>
+          <w:lang w:val="en-US"/>
+        </w:rPr>
+        <w:t>render</w:t>
+      </w:r>
+      <w:r>
+        <w:rPr>
+          <w:color w:val="F8F8F8"/>
+          <w:shd w:val="clear" w:color="auto" w:fill="3C3C57"/>
+          <w:lang w:val="en-US"/>
+        </w:rPr>
+        <w:t>(</w:t>
+      </w:r>
+      <w:proofErr w:type="gramEnd"/>
+      <w:r>
+        <w:rPr>
+          <w:color w:val="82D63B"/>
+          <w:shd w:val="clear" w:color="auto" w:fill="3C3C57"/>
+          <w:lang w:val="en-US"/>
+        </w:rPr>
+        <w:t>'index'</w:t>
+      </w:r>
+      <w:r>
+        <w:rPr>
+          <w:color w:val="CC7832"/>
+          <w:shd w:val="clear" w:color="auto" w:fill="3C3C57"/>
+          <w:lang w:val="en-US"/>
+        </w:rPr>
+        <w:t xml:space="preserve">, </w:t>
+      </w:r>
+      <w:r>
+        <w:rPr>
+          <w:color w:val="8DA6CE"/>
+          <w:lang w:val="en-US"/>
+        </w:rPr>
+        <w:t>compact</w:t>
+      </w:r>
+      <w:r>
+        <w:rPr>
+          <w:color w:val="F8F8F8"/>
+          <w:lang w:val="en-US"/>
+        </w:rPr>
+        <w:t>(</w:t>
+      </w:r>
+      <w:r>
+        <w:rPr>
+          <w:color w:val="FFFFFF" w:themeColor="background1"/>
+          <w:lang w:val="en-US"/>
+        </w:rPr>
+        <w:t>'hello'</w:t>
+      </w:r>
+      <w:r>
+        <w:rPr>
+          <w:color w:val="FFFFFF" w:themeColor="background1"/>
+          <w:lang w:val="en-US"/>
+        </w:rPr>
+        <w:t>, ‘</w:t>
+      </w:r>
+      <w:r>
+        <w:rPr>
+          <w:b/>
+          <w:color w:val="FFFFFF" w:themeColor="background1"/>
+          <w:lang w:val="en-US"/>
+        </w:rPr>
+        <w:t>name’</w:t>
+      </w:r>
+      <w:r>
+        <w:rPr>
+          <w:color w:val="F8F8F8"/>
+          <w:lang w:val="en-US"/>
+        </w:rPr>
+        <w:t>)</w:t>
+      </w:r>
+      <w:r>
+        <w:rPr>
+          <w:color w:val="F8F8F8"/>
+          <w:shd w:val="clear" w:color="auto" w:fill="3C3C57"/>
+          <w:lang w:val="en-US"/>
+        </w:rPr>
+        <w:t>)</w:t>
+      </w:r>
+      <w:r>
+        <w:rPr>
+          <w:color w:val="CC7832"/>
+          <w:shd w:val="clear" w:color="auto" w:fill="3C3C57"/>
+          <w:lang w:val="en-US"/>
+        </w:rPr>
+        <w:t>;</w:t>
+      </w:r>
+      <w:r>
+        <w:rPr>
+          <w:color w:val="CC7832"/>
+          <w:lang w:val="en-US"/>
+        </w:rPr>
+        <w:t xml:space="preserve"> </w:t>
       </w:r>
       <w:r>
         <w:rPr>
@@ -2204,15 +2408,16 @@
           <w:color w:val="4F4F4F"/>
           <w:lang w:val="en-US"/>
         </w:rPr>
-        <w:t xml:space="preserve"> - </w:t>
+        <w:t>//</w:t>
       </w:r>
       <w:r>
         <w:rPr>
           <w:i/>
           <w:iCs/>
           <w:color w:val="4F4F4F"/>
-        </w:rPr>
-        <w:t>название</w:t>
+          <w:lang w:val="en-US"/>
+        </w:rPr>
+        <w:t>index</w:t>
       </w:r>
       <w:r>
         <w:rPr>
@@ -2221,7 +2426,7 @@
           <w:color w:val="4F4F4F"/>
           <w:lang w:val="en-US"/>
         </w:rPr>
-        <w:t xml:space="preserve"> </w:t>
+        <w:t xml:space="preserve"> - </w:t>
       </w:r>
       <w:r>
         <w:rPr>
@@ -2229,7 +2434,7 @@
           <w:iCs/>
           <w:color w:val="4F4F4F"/>
         </w:rPr>
-        <w:t>вида</w:t>
+        <w:t>название</w:t>
       </w:r>
       <w:r>
         <w:rPr>
@@ -2238,7 +2443,7 @@
           <w:color w:val="4F4F4F"/>
           <w:lang w:val="en-US"/>
         </w:rPr>
-        <w:t xml:space="preserve">, </w:t>
+        <w:t xml:space="preserve"> </w:t>
       </w:r>
       <w:r>
         <w:rPr>
@@ -2246,7 +2451,7 @@
           <w:iCs/>
           <w:color w:val="4F4F4F"/>
         </w:rPr>
-        <w:t>который</w:t>
+        <w:t>вида</w:t>
       </w:r>
       <w:r>
         <w:rPr>
@@ -2255,7 +2460,7 @@
           <w:color w:val="4F4F4F"/>
           <w:lang w:val="en-US"/>
         </w:rPr>
-        <w:t xml:space="preserve"> </w:t>
+        <w:t xml:space="preserve">, </w:t>
       </w:r>
       <w:r>
         <w:rPr>
@@ -2263,7 +2468,7 @@
           <w:iCs/>
           <w:color w:val="4F4F4F"/>
         </w:rPr>
-        <w:t>надо</w:t>
+        <w:t>который</w:t>
       </w:r>
       <w:r>
         <w:rPr>
@@ -2280,7 +2485,7 @@
           <w:iCs/>
           <w:color w:val="4F4F4F"/>
         </w:rPr>
-        <w:t>обработать</w:t>
+        <w:t>надо</w:t>
       </w:r>
       <w:r>
         <w:rPr>
@@ -2289,24 +2494,24 @@
           <w:color w:val="4F4F4F"/>
           <w:lang w:val="en-US"/>
         </w:rPr>
-        <w:t xml:space="preserve">. </w:t>
+        <w:t xml:space="preserve"> </w:t>
       </w:r>
       <w:r>
         <w:rPr>
           <w:i/>
           <w:iCs/>
           <w:color w:val="4F4F4F"/>
-          <w:lang w:val="en-US"/>
-        </w:rPr>
-        <w:t xml:space="preserve">‘hello – </w:t>
+        </w:rPr>
+        <w:t>обработать</w:t>
       </w:r>
       <w:r>
         <w:rPr>
           <w:i/>
           <w:iCs/>
           <w:color w:val="4F4F4F"/>
-        </w:rPr>
-        <w:t>переменная</w:t>
+          <w:lang w:val="en-US"/>
+        </w:rPr>
+        <w:t xml:space="preserve">. </w:t>
       </w:r>
       <w:r>
         <w:rPr>
@@ -2315,7 +2520,7 @@
           <w:color w:val="4F4F4F"/>
           <w:lang w:val="en-US"/>
         </w:rPr>
-        <w:t xml:space="preserve"> </w:t>
+        <w:t xml:space="preserve">‘hello – </w:t>
       </w:r>
       <w:r>
         <w:rPr>
@@ -2323,7 +2528,7 @@
           <w:iCs/>
           <w:color w:val="4F4F4F"/>
         </w:rPr>
-        <w:t>передается</w:t>
+        <w:t>переменная</w:t>
       </w:r>
       <w:r>
         <w:rPr>
@@ -2340,7 +2545,7 @@
           <w:iCs/>
           <w:color w:val="4F4F4F"/>
         </w:rPr>
-        <w:t>в</w:t>
+        <w:t>передается</w:t>
       </w:r>
       <w:r>
         <w:rPr>
@@ -2357,7 +2562,7 @@
           <w:iCs/>
           <w:color w:val="4F4F4F"/>
         </w:rPr>
-        <w:t>вид</w:t>
+        <w:t>в</w:t>
       </w:r>
       <w:r>
         <w:rPr>
@@ -2366,16 +2571,15 @@
           <w:color w:val="4F4F4F"/>
           <w:lang w:val="en-US"/>
         </w:rPr>
-        <w:t xml:space="preserve"> «</w:t>
+        <w:t xml:space="preserve"> </w:t>
       </w:r>
       <w:r>
         <w:rPr>
           <w:i/>
           <w:iCs/>
           <w:color w:val="4F4F4F"/>
-          <w:lang w:val="en-US"/>
-        </w:rPr>
-        <w:t>index.php</w:t>
+        </w:rPr>
+        <w:t>вид</w:t>
       </w:r>
       <w:r>
         <w:rPr>
@@ -2384,6 +2588,26 @@
           <w:color w:val="4F4F4F"/>
           <w:lang w:val="en-US"/>
         </w:rPr>
+        <w:t xml:space="preserve"> «</w:t>
+      </w:r>
+      <w:proofErr w:type="spellStart"/>
+      <w:r>
+        <w:rPr>
+          <w:i/>
+          <w:iCs/>
+          <w:color w:val="4F4F4F"/>
+          <w:lang w:val="en-US"/>
+        </w:rPr>
+        <w:t>index.php</w:t>
+      </w:r>
+      <w:proofErr w:type="spellEnd"/>
+      <w:r>
+        <w:rPr>
+          <w:i/>
+          <w:iCs/>
+          <w:color w:val="4F4F4F"/>
+          <w:lang w:val="en-US"/>
+        </w:rPr>
         <w:t>»</w:t>
       </w:r>
     </w:p>
@@ -2495,6 +2719,7 @@
         </w:rPr>
         <w:tab/>
       </w:r>
+      <w:proofErr w:type="spellStart"/>
       <w:r>
         <w:rPr>
           <w:b/>
@@ -2510,6 +2735,7 @@
         </w:rPr>
         <w:t>.php</w:t>
       </w:r>
+      <w:proofErr w:type="spellEnd"/>
     </w:p>
     <w:p>
       <w:pPr>
@@ -2527,12 +2753,21 @@
         </w:rPr>
         <w:t>&lt;p&gt;</w:t>
       </w:r>
-      <w:r>
-        <w:rPr>
-          <w:color w:val="FBDE2D"/>
-          <w:lang w:val="en-US"/>
-        </w:rPr>
-        <w:t xml:space="preserve">&lt;?= </w:t>
+      <w:proofErr w:type="gramStart"/>
+      <w:r>
+        <w:rPr>
+          <w:color w:val="FBDE2D"/>
+          <w:lang w:val="en-US"/>
+        </w:rPr>
+        <w:t>&lt;?=</w:t>
+      </w:r>
+      <w:proofErr w:type="gramEnd"/>
+      <w:r>
+        <w:rPr>
+          <w:color w:val="FBDE2D"/>
+          <w:lang w:val="en-US"/>
+        </w:rPr>
+        <w:t xml:space="preserve"> </w:t>
       </w:r>
       <w:r>
         <w:rPr>
@@ -2586,12 +2821,21 @@
         </w:rPr>
         <w:t>&lt;p&gt;</w:t>
       </w:r>
-      <w:r>
-        <w:rPr>
-          <w:color w:val="FBDE2D"/>
-          <w:lang w:val="en-US"/>
-        </w:rPr>
-        <w:t xml:space="preserve">&lt;?= </w:t>
+      <w:proofErr w:type="gramStart"/>
+      <w:r>
+        <w:rPr>
+          <w:color w:val="FBDE2D"/>
+          <w:lang w:val="en-US"/>
+        </w:rPr>
+        <w:t>&lt;?=</w:t>
+      </w:r>
+      <w:proofErr w:type="gramEnd"/>
+      <w:r>
+        <w:rPr>
+          <w:color w:val="FBDE2D"/>
+          <w:lang w:val="en-US"/>
+        </w:rPr>
+        <w:t xml:space="preserve"> </w:t>
       </w:r>
       <w:r>
         <w:rPr>
@@ -2705,12 +2949,14 @@
       <w:r>
         <w:t>.</w:t>
       </w:r>
+      <w:proofErr w:type="spellStart"/>
       <w:r>
         <w:rPr>
           <w:lang w:val="en-US"/>
         </w:rPr>
         <w:t>htaccess</w:t>
       </w:r>
+      <w:proofErr w:type="spellEnd"/>
       <w:r>
         <w:t xml:space="preserve"> (</w:t>
       </w:r>
@@ -2735,6 +2981,7 @@
           <w:color w:val="F8F8F8"/>
         </w:rPr>
       </w:pPr>
+      <w:proofErr w:type="spellStart"/>
       <w:r>
         <w:rPr>
           <w:color w:val="FBDE2D"/>
@@ -2743,6 +2990,7 @@
         </w:rPr>
         <w:t>RewriteEngine</w:t>
       </w:r>
+      <w:proofErr w:type="spellEnd"/>
       <w:r>
         <w:rPr>
           <w:color w:val="FBDE2D"/>
@@ -2762,6 +3010,7 @@
         </w:rPr>
         <w:br/>
       </w:r>
+      <w:proofErr w:type="spellStart"/>
       <w:r>
         <w:rPr>
           <w:color w:val="FBDE2D"/>
@@ -2769,6 +3018,7 @@
         </w:rPr>
         <w:t>RewriteRule</w:t>
       </w:r>
+      <w:proofErr w:type="spellEnd"/>
       <w:r>
         <w:rPr>
           <w:color w:val="FBDE2D"/>
@@ -2818,12 +3068,14 @@
       <w:r>
         <w:t>.</w:t>
       </w:r>
+      <w:proofErr w:type="spellStart"/>
       <w:r>
         <w:rPr>
           <w:lang w:val="en-US"/>
         </w:rPr>
         <w:t>htaccess</w:t>
       </w:r>
+      <w:proofErr w:type="spellEnd"/>
       <w:r>
         <w:t xml:space="preserve"> (если не прямое обращение к файлу</w:t>
       </w:r>
@@ -2845,12 +3097,14 @@
       <w:r>
         <w:t>.</w:t>
       </w:r>
+      <w:proofErr w:type="spellStart"/>
       <w:r>
         <w:rPr>
           <w:lang w:val="en-US"/>
         </w:rPr>
         <w:t>php</w:t>
       </w:r>
+      <w:proofErr w:type="spellEnd"/>
       <w:r>
         <w:t>)</w:t>
       </w:r>
@@ -2864,12 +3118,21 @@
           <w:lang w:val="en-US"/>
         </w:rPr>
       </w:pPr>
-      <w:r>
-        <w:rPr>
-          <w:color w:val="FBDE2D"/>
-          <w:lang w:val="en-US"/>
-        </w:rPr>
-        <w:t xml:space="preserve">RewriteBase </w:t>
+      <w:proofErr w:type="spellStart"/>
+      <w:r>
+        <w:rPr>
+          <w:color w:val="FBDE2D"/>
+          <w:lang w:val="en-US"/>
+        </w:rPr>
+        <w:t>RewriteBase</w:t>
+      </w:r>
+      <w:proofErr w:type="spellEnd"/>
+      <w:r>
+        <w:rPr>
+          <w:color w:val="FBDE2D"/>
+          <w:lang w:val="en-US"/>
+        </w:rPr>
+        <w:t xml:space="preserve"> </w:t>
       </w:r>
       <w:r>
         <w:rPr>
@@ -2892,12 +3155,21 @@
         </w:rPr>
         <w:br/>
       </w:r>
-      <w:r>
-        <w:rPr>
-          <w:color w:val="FBDE2D"/>
-          <w:lang w:val="en-US"/>
-        </w:rPr>
-        <w:t xml:space="preserve">RewriteCond </w:t>
+      <w:proofErr w:type="spellStart"/>
+      <w:r>
+        <w:rPr>
+          <w:color w:val="FBDE2D"/>
+          <w:lang w:val="en-US"/>
+        </w:rPr>
+        <w:t>RewriteCond</w:t>
+      </w:r>
+      <w:proofErr w:type="spellEnd"/>
+      <w:r>
+        <w:rPr>
+          <w:color w:val="FBDE2D"/>
+          <w:lang w:val="en-US"/>
+        </w:rPr>
+        <w:t xml:space="preserve"> </w:t>
       </w:r>
       <w:r>
         <w:rPr>
@@ -2913,12 +3185,21 @@
         </w:rPr>
         <w:br/>
       </w:r>
-      <w:r>
-        <w:rPr>
-          <w:color w:val="FBDE2D"/>
-          <w:lang w:val="en-US"/>
-        </w:rPr>
-        <w:t xml:space="preserve">RewriteCond </w:t>
+      <w:proofErr w:type="spellStart"/>
+      <w:r>
+        <w:rPr>
+          <w:color w:val="FBDE2D"/>
+          <w:lang w:val="en-US"/>
+        </w:rPr>
+        <w:t>RewriteCond</w:t>
+      </w:r>
+      <w:proofErr w:type="spellEnd"/>
+      <w:r>
+        <w:rPr>
+          <w:color w:val="FBDE2D"/>
+          <w:lang w:val="en-US"/>
+        </w:rPr>
+        <w:t xml:space="preserve"> </w:t>
       </w:r>
       <w:r>
         <w:rPr>
@@ -2941,6 +3222,7 @@
         </w:rPr>
         <w:br/>
       </w:r>
+      <w:proofErr w:type="spellStart"/>
       <w:r>
         <w:rPr>
           <w:color w:val="FBDE2D"/>
@@ -2949,6 +3231,7 @@
         </w:rPr>
         <w:t>RewriteRule</w:t>
       </w:r>
+      <w:proofErr w:type="spellEnd"/>
       <w:r>
         <w:rPr>
           <w:color w:val="FBDE2D"/>
@@ -2961,8 +3244,17 @@
           <w:color w:val="61CE3C"/>
           <w:lang w:val="en-US"/>
         </w:rPr>
-        <w:t>. index.php</w:t>
-      </w:r>
+        <w:t xml:space="preserve">. </w:t>
+      </w:r>
+      <w:proofErr w:type="spellStart"/>
+      <w:r>
+        <w:rPr>
+          <w:color w:val="61CE3C"/>
+          <w:lang w:val="en-US"/>
+        </w:rPr>
+        <w:t>index.php</w:t>
+      </w:r>
+      <w:proofErr w:type="spellEnd"/>
     </w:p>
     <w:p>
       <w:pPr>
@@ -2993,6 +3285,7 @@
       <w:r>
         <w:t xml:space="preserve">, файле проекта </w:t>
       </w:r>
+      <w:proofErr w:type="spellStart"/>
       <w:r>
         <w:rPr>
           <w:b/>
@@ -3000,6 +3293,7 @@
         </w:rPr>
         <w:t>config</w:t>
       </w:r>
+      <w:proofErr w:type="spellEnd"/>
       <w:r>
         <w:rPr>
           <w:b/>
@@ -3019,6 +3313,7 @@
         </w:rPr>
         <w:t>.</w:t>
       </w:r>
+      <w:proofErr w:type="spellStart"/>
       <w:r>
         <w:rPr>
           <w:b/>
@@ -3026,9 +3321,11 @@
         </w:rPr>
         <w:t>php</w:t>
       </w:r>
-      <w:r>
-        <w:t xml:space="preserve"> </w:t>
-      </w:r>
+      <w:proofErr w:type="spellEnd"/>
+      <w:r>
+        <w:t xml:space="preserve"> </w:t>
+      </w:r>
+      <w:proofErr w:type="spellStart"/>
       <w:r>
         <w:t>ра</w:t>
       </w:r>
@@ -3042,7 +3339,11 @@
         <w:t>м</w:t>
       </w:r>
       <w:r>
-        <w:t>ентируем следующие строки</w:t>
+        <w:t>ентируем</w:t>
+      </w:r>
+      <w:proofErr w:type="spellEnd"/>
+      <w:r>
+        <w:t xml:space="preserve"> следующие строки</w:t>
       </w:r>
     </w:p>
     <w:p>
@@ -3059,7 +3360,23 @@
           <w:color w:val="82D63B"/>
           <w:lang w:val="en-US"/>
         </w:rPr>
-        <w:t xml:space="preserve">'urlManager' </w:t>
+        <w:t>'</w:t>
+      </w:r>
+      <w:proofErr w:type="spellStart"/>
+      <w:r>
+        <w:rPr>
+          <w:color w:val="82D63B"/>
+          <w:lang w:val="en-US"/>
+        </w:rPr>
+        <w:t>urlManager</w:t>
+      </w:r>
+      <w:proofErr w:type="spellEnd"/>
+      <w:r>
+        <w:rPr>
+          <w:color w:val="82D63B"/>
+          <w:lang w:val="en-US"/>
+        </w:rPr>
+        <w:t xml:space="preserve">' </w:t>
       </w:r>
       <w:r>
         <w:rPr>
@@ -3088,7 +3405,23 @@
           <w:color w:val="82D63B"/>
           <w:lang w:val="en-US"/>
         </w:rPr>
-        <w:t xml:space="preserve">'enablePrettyUrl' </w:t>
+        <w:t>'</w:t>
+      </w:r>
+      <w:proofErr w:type="spellStart"/>
+      <w:r>
+        <w:rPr>
+          <w:color w:val="82D63B"/>
+          <w:lang w:val="en-US"/>
+        </w:rPr>
+        <w:t>enablePrettyUrl</w:t>
+      </w:r>
+      <w:proofErr w:type="spellEnd"/>
+      <w:r>
+        <w:rPr>
+          <w:color w:val="82D63B"/>
+          <w:lang w:val="en-US"/>
+        </w:rPr>
+        <w:t xml:space="preserve">' </w:t>
       </w:r>
       <w:r>
         <w:rPr>
@@ -3117,7 +3450,23 @@
           <w:color w:val="82D63B"/>
           <w:lang w:val="en-US"/>
         </w:rPr>
-        <w:t xml:space="preserve">'showScriptName' </w:t>
+        <w:t>'</w:t>
+      </w:r>
+      <w:proofErr w:type="spellStart"/>
+      <w:r>
+        <w:rPr>
+          <w:color w:val="82D63B"/>
+          <w:lang w:val="en-US"/>
+        </w:rPr>
+        <w:t>showScriptName</w:t>
+      </w:r>
+      <w:proofErr w:type="spellEnd"/>
+      <w:r>
+        <w:rPr>
+          <w:color w:val="82D63B"/>
+          <w:lang w:val="en-US"/>
+        </w:rPr>
+        <w:t xml:space="preserve">' </w:t>
       </w:r>
       <w:r>
         <w:rPr>
@@ -3271,7 +3620,23 @@
           <w:color w:val="82D63B"/>
           <w:lang w:val="en-US"/>
         </w:rPr>
-        <w:t xml:space="preserve">'cookieValidationKey' </w:t>
+        <w:t>'</w:t>
+      </w:r>
+      <w:proofErr w:type="spellStart"/>
+      <w:r>
+        <w:rPr>
+          <w:color w:val="82D63B"/>
+          <w:lang w:val="en-US"/>
+        </w:rPr>
+        <w:t>cookieValidationKey</w:t>
+      </w:r>
+      <w:proofErr w:type="spellEnd"/>
+      <w:r>
+        <w:rPr>
+          <w:color w:val="82D63B"/>
+          <w:lang w:val="en-US"/>
+        </w:rPr>
+        <w:t xml:space="preserve">' </w:t>
       </w:r>
       <w:r>
         <w:rPr>
@@ -3319,7 +3684,23 @@
           <w:color w:val="82D63B"/>
           <w:lang w:val="en-US"/>
         </w:rPr>
-        <w:t xml:space="preserve">'baseUrl' </w:t>
+        <w:t>'</w:t>
+      </w:r>
+      <w:proofErr w:type="spellStart"/>
+      <w:r>
+        <w:rPr>
+          <w:color w:val="82D63B"/>
+          <w:lang w:val="en-US"/>
+        </w:rPr>
+        <w:t>baseUrl</w:t>
+      </w:r>
+      <w:proofErr w:type="spellEnd"/>
+      <w:r>
+        <w:rPr>
+          <w:color w:val="82D63B"/>
+          <w:lang w:val="en-US"/>
+        </w:rPr>
+        <w:t xml:space="preserve">' </w:t>
       </w:r>
       <w:r>
         <w:rPr>
@@ -3370,6 +3751,7 @@
       <w:r>
         <w:t xml:space="preserve"> файле </w:t>
       </w:r>
+      <w:proofErr w:type="spellStart"/>
       <w:r>
         <w:rPr>
           <w:b/>
@@ -3377,6 +3759,7 @@
         </w:rPr>
         <w:t>config</w:t>
       </w:r>
+      <w:proofErr w:type="spellEnd"/>
       <w:r>
         <w:rPr>
           <w:b/>
@@ -3396,6 +3779,7 @@
         </w:rPr>
         <w:t>.</w:t>
       </w:r>
+      <w:proofErr w:type="spellStart"/>
       <w:r>
         <w:rPr>
           <w:b/>
@@ -3403,6 +3787,7 @@
         </w:rPr>
         <w:t>php</w:t>
       </w:r>
+      <w:proofErr w:type="spellEnd"/>
       <w:r>
         <w:t xml:space="preserve"> </w:t>
       </w:r>
@@ -3486,7 +3871,23 @@
           <w:color w:val="82D63B"/>
           <w:lang w:val="en-US"/>
         </w:rPr>
-        <w:t xml:space="preserve">'defaultRoute' </w:t>
+        <w:t>'</w:t>
+      </w:r>
+      <w:proofErr w:type="spellStart"/>
+      <w:r>
+        <w:rPr>
+          <w:color w:val="82D63B"/>
+          <w:lang w:val="en-US"/>
+        </w:rPr>
+        <w:t>defaultRoute</w:t>
+      </w:r>
+      <w:proofErr w:type="spellEnd"/>
+      <w:r>
+        <w:rPr>
+          <w:color w:val="82D63B"/>
+          <w:lang w:val="en-US"/>
+        </w:rPr>
+        <w:t xml:space="preserve">' </w:t>
       </w:r>
       <w:r>
         <w:rPr>
@@ -3522,8 +3923,16 @@
         <w:rPr>
           <w:b/>
         </w:rPr>
-        <w:t>Перенаправление урлов</w:t>
-      </w:r>
+        <w:t xml:space="preserve">Перенаправление </w:t>
+      </w:r>
+      <w:proofErr w:type="spellStart"/>
+      <w:r>
+        <w:rPr>
+          <w:b/>
+        </w:rPr>
+        <w:t>урлов</w:t>
+      </w:r>
+      <w:proofErr w:type="spellEnd"/>
       <w:r>
         <w:t xml:space="preserve"> (убрать лишние уровни из адреса)</w:t>
       </w:r>
@@ -3541,6 +3950,7 @@
       <w:r>
         <w:t xml:space="preserve"> </w:t>
       </w:r>
+      <w:proofErr w:type="spellStart"/>
       <w:r>
         <w:rPr>
           <w:b/>
@@ -3548,6 +3958,7 @@
         </w:rPr>
         <w:t>config</w:t>
       </w:r>
+      <w:proofErr w:type="spellEnd"/>
       <w:r>
         <w:rPr>
           <w:b/>
@@ -3567,6 +3978,7 @@
         </w:rPr>
         <w:t>.</w:t>
       </w:r>
+      <w:proofErr w:type="spellStart"/>
       <w:r>
         <w:rPr>
           <w:b/>
@@ -3574,17 +3986,34 @@
         </w:rPr>
         <w:t>php</w:t>
       </w:r>
-      <w:r>
-        <w:rPr>
-          <w:b/>
-        </w:rPr>
-        <w:t xml:space="preserve"> </w:t>
-      </w:r>
-      <w:r>
-        <w:t>в правила менеджера урлов дописываем</w:t>
-      </w:r>
-      <w:r>
-        <w:t xml:space="preserve"> (подходит для индивидуальных перенаправлений)</w:t>
+      <w:proofErr w:type="spellEnd"/>
+      <w:r>
+        <w:rPr>
+          <w:b/>
+        </w:rPr>
+        <w:t xml:space="preserve"> </w:t>
+      </w:r>
+      <w:r>
+        <w:t xml:space="preserve">в правила менеджера </w:t>
+      </w:r>
+      <w:proofErr w:type="spellStart"/>
+      <w:r>
+        <w:t>урлов</w:t>
+      </w:r>
+      <w:proofErr w:type="spellEnd"/>
+      <w:r>
+        <w:t xml:space="preserve"> дописываем</w:t>
+      </w:r>
+      <w:r>
+        <w:t xml:space="preserve"> (подходит для индивидуальных </w:t>
+      </w:r>
+      <w:proofErr w:type="spellStart"/>
+      <w:r>
+        <w:t>перенаправлений</w:t>
+      </w:r>
+      <w:proofErr w:type="spellEnd"/>
+      <w:r>
+        <w:t>)</w:t>
       </w:r>
     </w:p>
     <w:p>
@@ -3601,7 +4030,23 @@
           <w:color w:val="82D63B"/>
           <w:lang w:val="en-US"/>
         </w:rPr>
-        <w:t xml:space="preserve">'urlManager' </w:t>
+        <w:t>'</w:t>
+      </w:r>
+      <w:proofErr w:type="spellStart"/>
+      <w:r>
+        <w:rPr>
+          <w:color w:val="82D63B"/>
+          <w:lang w:val="en-US"/>
+        </w:rPr>
+        <w:t>urlManager</w:t>
+      </w:r>
+      <w:proofErr w:type="spellEnd"/>
+      <w:r>
+        <w:rPr>
+          <w:color w:val="82D63B"/>
+          <w:lang w:val="en-US"/>
+        </w:rPr>
+        <w:t xml:space="preserve">' </w:t>
       </w:r>
       <w:r>
         <w:rPr>
@@ -3630,7 +4075,23 @@
           <w:color w:val="82D63B"/>
           <w:lang w:val="en-US"/>
         </w:rPr>
-        <w:t xml:space="preserve">'enablePrettyUrl' </w:t>
+        <w:t>'</w:t>
+      </w:r>
+      <w:proofErr w:type="spellStart"/>
+      <w:r>
+        <w:rPr>
+          <w:color w:val="82D63B"/>
+          <w:lang w:val="en-US"/>
+        </w:rPr>
+        <w:t>enablePrettyUrl</w:t>
+      </w:r>
+      <w:proofErr w:type="spellEnd"/>
+      <w:r>
+        <w:rPr>
+          <w:color w:val="82D63B"/>
+          <w:lang w:val="en-US"/>
+        </w:rPr>
+        <w:t xml:space="preserve">' </w:t>
       </w:r>
       <w:r>
         <w:rPr>
@@ -3659,7 +4120,23 @@
           <w:color w:val="82D63B"/>
           <w:lang w:val="en-US"/>
         </w:rPr>
-        <w:t xml:space="preserve">'showScriptName' </w:t>
+        <w:t>'</w:t>
+      </w:r>
+      <w:proofErr w:type="spellStart"/>
+      <w:r>
+        <w:rPr>
+          <w:color w:val="82D63B"/>
+          <w:lang w:val="en-US"/>
+        </w:rPr>
+        <w:t>showScriptName</w:t>
+      </w:r>
+      <w:proofErr w:type="spellEnd"/>
+      <w:r>
+        <w:rPr>
+          <w:color w:val="82D63B"/>
+          <w:lang w:val="en-US"/>
+        </w:rPr>
+        <w:t xml:space="preserve">' </w:t>
       </w:r>
       <w:r>
         <w:rPr>
@@ -3751,20 +4228,24 @@
         <w:shd w:val="clear" w:color="auto" w:fill="0C1021"/>
         <w:rPr>
           <w:color w:val="F8F8F8"/>
-          <w:lang w:val="en-US"/>
-        </w:rPr>
-      </w:pPr>
-      <w:r>
-        <w:rPr>
-          <w:color w:val="F8F8F8"/>
-          <w:lang w:val="en-US"/>
-        </w:rPr>
-        <w:t xml:space="preserve">    ]</w:t>
+        </w:rPr>
+      </w:pPr>
+      <w:r>
+        <w:rPr>
+          <w:color w:val="F8F8F8"/>
+          <w:lang w:val="en-US"/>
+        </w:rPr>
+        <w:t xml:space="preserve">    </w:t>
+      </w:r>
+      <w:r>
+        <w:rPr>
+          <w:color w:val="F8F8F8"/>
+        </w:rPr>
+        <w:t>]</w:t>
       </w:r>
       <w:r>
         <w:rPr>
           <w:color w:val="CC7832"/>
-          <w:lang w:val="en-US"/>
         </w:rPr>
         <w:t>,</w:t>
       </w:r>
@@ -3773,7 +4254,6 @@
       <w:pPr>
         <w:rPr>
           <w:b/>
-          <w:lang w:val="en-US"/>
         </w:rPr>
       </w:pPr>
     </w:p>
@@ -3802,7 +4282,23 @@
           <w:color w:val="82D63B"/>
           <w:lang w:val="en-US"/>
         </w:rPr>
-        <w:t xml:space="preserve">'urlManager' </w:t>
+        <w:t>'</w:t>
+      </w:r>
+      <w:proofErr w:type="spellStart"/>
+      <w:r>
+        <w:rPr>
+          <w:color w:val="82D63B"/>
+          <w:lang w:val="en-US"/>
+        </w:rPr>
+        <w:t>urlManager</w:t>
+      </w:r>
+      <w:proofErr w:type="spellEnd"/>
+      <w:r>
+        <w:rPr>
+          <w:color w:val="82D63B"/>
+          <w:lang w:val="en-US"/>
+        </w:rPr>
+        <w:t xml:space="preserve">' </w:t>
       </w:r>
       <w:r>
         <w:rPr>
@@ -3831,7 +4327,23 @@
           <w:color w:val="82D63B"/>
           <w:lang w:val="en-US"/>
         </w:rPr>
-        <w:t xml:space="preserve">'enablePrettyUrl' </w:t>
+        <w:t>'</w:t>
+      </w:r>
+      <w:proofErr w:type="spellStart"/>
+      <w:r>
+        <w:rPr>
+          <w:color w:val="82D63B"/>
+          <w:lang w:val="en-US"/>
+        </w:rPr>
+        <w:t>enablePrettyUrl</w:t>
+      </w:r>
+      <w:proofErr w:type="spellEnd"/>
+      <w:r>
+        <w:rPr>
+          <w:color w:val="82D63B"/>
+          <w:lang w:val="en-US"/>
+        </w:rPr>
+        <w:t xml:space="preserve">' </w:t>
       </w:r>
       <w:r>
         <w:rPr>
@@ -3860,7 +4372,23 @@
           <w:color w:val="82D63B"/>
           <w:lang w:val="en-US"/>
         </w:rPr>
-        <w:t xml:space="preserve">'showScriptName' </w:t>
+        <w:t>'</w:t>
+      </w:r>
+      <w:proofErr w:type="spellStart"/>
+      <w:r>
+        <w:rPr>
+          <w:color w:val="82D63B"/>
+          <w:lang w:val="en-US"/>
+        </w:rPr>
+        <w:t>showScriptName</w:t>
+      </w:r>
+      <w:proofErr w:type="spellEnd"/>
+      <w:r>
+        <w:rPr>
+          <w:color w:val="82D63B"/>
+          <w:lang w:val="en-US"/>
+        </w:rPr>
+        <w:t xml:space="preserve">' </w:t>
       </w:r>
       <w:r>
         <w:rPr>
@@ -3937,20 +4465,24 @@
         <w:shd w:val="clear" w:color="auto" w:fill="0C1021"/>
         <w:rPr>
           <w:color w:val="F8F8F8"/>
-          <w:lang w:val="en-US"/>
-        </w:rPr>
-      </w:pPr>
-      <w:r>
-        <w:rPr>
-          <w:color w:val="F8F8F8"/>
-          <w:lang w:val="en-US"/>
-        </w:rPr>
-        <w:t xml:space="preserve">    ]</w:t>
+        </w:rPr>
+      </w:pPr>
+      <w:r>
+        <w:rPr>
+          <w:color w:val="F8F8F8"/>
+          <w:lang w:val="en-US"/>
+        </w:rPr>
+        <w:t xml:space="preserve">    </w:t>
+      </w:r>
+      <w:r>
+        <w:rPr>
+          <w:color w:val="F8F8F8"/>
+        </w:rPr>
+        <w:t>]</w:t>
       </w:r>
       <w:r>
         <w:rPr>
           <w:color w:val="CC7832"/>
-          <w:lang w:val="en-US"/>
         </w:rPr>
         <w:t>,</w:t>
       </w:r>
@@ -3960,9 +4492,6 @@
         <w:pBdr>
           <w:bottom w:val="thinThickThinMediumGap" w:sz="18" w:space="1" w:color="auto"/>
         </w:pBdr>
-        <w:rPr>
-          <w:lang w:val="en-US"/>
-        </w:rPr>
       </w:pPr>
     </w:p>
     <w:p>
@@ -3975,7 +4504,6 @@
       <w:r>
         <w:rPr>
           <w:b/>
-          <w:lang w:val="en-US"/>
         </w:rPr>
         <w:t xml:space="preserve"> </w:t>
       </w:r>
@@ -3987,26 +4515,42 @@
       </w:r>
     </w:p>
     <w:p>
-      <w:pPr>
-        <w:rPr>
-          <w:lang w:val="en-US"/>
-        </w:rPr>
-      </w:pPr>
-      <w:r>
-        <w:rPr>
-          <w:lang w:val="en-US"/>
-        </w:rPr>
-        <w:t>config -&gt; db.php</w:t>
-      </w:r>
+      <w:proofErr w:type="spellStart"/>
+      <w:r>
+        <w:rPr>
+          <w:lang w:val="en-US"/>
+        </w:rPr>
+        <w:t>config</w:t>
+      </w:r>
+      <w:proofErr w:type="spellEnd"/>
+      <w:r>
+        <w:t xml:space="preserve"> -&gt; </w:t>
+      </w:r>
+      <w:proofErr w:type="spellStart"/>
+      <w:r>
+        <w:rPr>
+          <w:lang w:val="en-US"/>
+        </w:rPr>
+        <w:t>db</w:t>
+      </w:r>
+      <w:proofErr w:type="spellEnd"/>
+      <w:r>
+        <w:t>.</w:t>
+      </w:r>
+      <w:proofErr w:type="spellStart"/>
+      <w:r>
+        <w:rPr>
+          <w:lang w:val="en-US"/>
+        </w:rPr>
+        <w:t>php</w:t>
+      </w:r>
+      <w:proofErr w:type="spellEnd"/>
     </w:p>
     <w:p>
       <w:pPr>
         <w:pBdr>
           <w:bottom w:val="thinThickThinMediumGap" w:sz="18" w:space="1" w:color="auto"/>
         </w:pBdr>
-        <w:rPr>
-          <w:lang w:val="en-US"/>
-        </w:rPr>
       </w:pPr>
     </w:p>
     <w:p>
@@ -4048,42 +4592,56 @@
           <w:color w:val="F8F8F8"/>
         </w:rPr>
       </w:pPr>
-      <w:r>
-        <w:rPr>
-          <w:color w:val="FBDE2D"/>
-        </w:rPr>
-        <w:t xml:space="preserve">use </w:t>
-      </w:r>
+      <w:proofErr w:type="spellStart"/>
+      <w:r>
+        <w:rPr>
+          <w:color w:val="FBDE2D"/>
+        </w:rPr>
+        <w:t>use</w:t>
+      </w:r>
+      <w:proofErr w:type="spellEnd"/>
+      <w:r>
+        <w:rPr>
+          <w:color w:val="FBDE2D"/>
+        </w:rPr>
+        <w:t xml:space="preserve"> </w:t>
+      </w:r>
+      <w:proofErr w:type="spellStart"/>
       <w:r>
         <w:rPr>
           <w:color w:val="FF6400"/>
         </w:rPr>
         <w:t>yii</w:t>
       </w:r>
+      <w:proofErr w:type="spellEnd"/>
       <w:r>
         <w:rPr>
           <w:color w:val="F8F8F8"/>
         </w:rPr>
         <w:t>\</w:t>
       </w:r>
+      <w:proofErr w:type="spellStart"/>
       <w:r>
         <w:rPr>
           <w:color w:val="FF6400"/>
         </w:rPr>
         <w:t>db</w:t>
       </w:r>
+      <w:proofErr w:type="spellEnd"/>
       <w:r>
         <w:rPr>
           <w:color w:val="F8F8F8"/>
         </w:rPr>
         <w:t>\</w:t>
       </w:r>
+      <w:proofErr w:type="spellStart"/>
       <w:r>
         <w:rPr>
           <w:color w:val="FF6400"/>
         </w:rPr>
         <w:t>ActiveRecord</w:t>
       </w:r>
+      <w:proofErr w:type="spellEnd"/>
       <w:r>
         <w:rPr>
           <w:color w:val="CC7832"/>
@@ -4105,24 +4663,50 @@
           <w:color w:val="F8F8F8"/>
         </w:rPr>
       </w:pPr>
-      <w:r>
-        <w:rPr>
-          <w:color w:val="FBDE2D"/>
-        </w:rPr>
-        <w:t xml:space="preserve">class </w:t>
-      </w:r>
-      <w:r>
-        <w:rPr>
-          <w:color w:val="FF6400"/>
-        </w:rPr>
-        <w:t xml:space="preserve">Post </w:t>
-      </w:r>
-      <w:r>
-        <w:rPr>
-          <w:color w:val="FBDE2D"/>
-        </w:rPr>
-        <w:t xml:space="preserve">extends </w:t>
-      </w:r>
+      <w:proofErr w:type="spellStart"/>
+      <w:r>
+        <w:rPr>
+          <w:color w:val="FBDE2D"/>
+        </w:rPr>
+        <w:t>class</w:t>
+      </w:r>
+      <w:proofErr w:type="spellEnd"/>
+      <w:r>
+        <w:rPr>
+          <w:color w:val="FBDE2D"/>
+        </w:rPr>
+        <w:t xml:space="preserve"> </w:t>
+      </w:r>
+      <w:proofErr w:type="spellStart"/>
+      <w:r>
+        <w:rPr>
+          <w:color w:val="FF6400"/>
+        </w:rPr>
+        <w:t>Post</w:t>
+      </w:r>
+      <w:proofErr w:type="spellEnd"/>
+      <w:r>
+        <w:rPr>
+          <w:color w:val="FF6400"/>
+        </w:rPr>
+        <w:t xml:space="preserve"> </w:t>
+      </w:r>
+      <w:proofErr w:type="spellStart"/>
+      <w:r>
+        <w:rPr>
+          <w:color w:val="FBDE2D"/>
+        </w:rPr>
+        <w:t>extends</w:t>
+      </w:r>
+      <w:proofErr w:type="spellEnd"/>
+      <w:r>
+        <w:rPr>
+          <w:color w:val="FBDE2D"/>
+        </w:rPr>
+        <w:t xml:space="preserve"> </w:t>
+      </w:r>
+      <w:proofErr w:type="spellStart"/>
+      <w:proofErr w:type="gramStart"/>
       <w:r>
         <w:rPr>
           <w:color w:val="FF6400"/>
@@ -4130,12 +4714,14 @@
         </w:rPr>
         <w:t>ActiveRecord</w:t>
       </w:r>
+      <w:proofErr w:type="spellEnd"/>
       <w:r>
         <w:rPr>
           <w:color w:val="F8F8F8"/>
         </w:rPr>
         <w:t>{</w:t>
       </w:r>
+      <w:proofErr w:type="gramEnd"/>
     </w:p>
     <w:p>
       <w:pPr>
@@ -4155,7 +4741,15 @@
     <w:p>
       <w:r>
         <w:lastRenderedPageBreak/>
-        <w:t xml:space="preserve">По умолчанию активрекорд будет использовать таблицу в БД с там же именем, как и класс. </w:t>
+        <w:t xml:space="preserve">По умолчанию </w:t>
+      </w:r>
+      <w:proofErr w:type="spellStart"/>
+      <w:r>
+        <w:t>активрекорд</w:t>
+      </w:r>
+      <w:proofErr w:type="spellEnd"/>
+      <w:r>
+        <w:t xml:space="preserve"> будет использовать таблицу в БД с там же именем, как и класс. </w:t>
       </w:r>
     </w:p>
     <w:p>
@@ -4179,6 +4773,7 @@
         </w:rPr>
         <w:t xml:space="preserve">public static function </w:t>
       </w:r>
+      <w:proofErr w:type="spellStart"/>
       <w:r>
         <w:rPr>
           <w:color w:val="FF6400"/>
@@ -4186,6 +4781,7 @@
         </w:rPr>
         <w:t>tableName</w:t>
       </w:r>
+      <w:proofErr w:type="spellEnd"/>
       <w:r>
         <w:rPr>
           <w:color w:val="F8F8F8"/>
@@ -4257,42 +4853,56 @@
           <w:color w:val="F8F8F8"/>
         </w:rPr>
       </w:pPr>
-      <w:r>
-        <w:rPr>
-          <w:color w:val="FBDE2D"/>
-        </w:rPr>
-        <w:t xml:space="preserve">use </w:t>
-      </w:r>
+      <w:proofErr w:type="spellStart"/>
+      <w:r>
+        <w:rPr>
+          <w:color w:val="FBDE2D"/>
+        </w:rPr>
+        <w:t>use</w:t>
+      </w:r>
+      <w:proofErr w:type="spellEnd"/>
+      <w:r>
+        <w:rPr>
+          <w:color w:val="FBDE2D"/>
+        </w:rPr>
+        <w:t xml:space="preserve"> </w:t>
+      </w:r>
+      <w:proofErr w:type="spellStart"/>
       <w:r>
         <w:rPr>
           <w:color w:val="FF6400"/>
         </w:rPr>
         <w:t>app</w:t>
       </w:r>
+      <w:proofErr w:type="spellEnd"/>
       <w:r>
         <w:rPr>
           <w:color w:val="F8F8F8"/>
         </w:rPr>
         <w:t>\</w:t>
       </w:r>
+      <w:proofErr w:type="spellStart"/>
       <w:r>
         <w:rPr>
           <w:color w:val="FF6400"/>
         </w:rPr>
         <w:t>models</w:t>
       </w:r>
+      <w:proofErr w:type="spellEnd"/>
       <w:r>
         <w:rPr>
           <w:color w:val="F8F8F8"/>
         </w:rPr>
         <w:t>\</w:t>
       </w:r>
+      <w:proofErr w:type="spellStart"/>
       <w:r>
         <w:rPr>
           <w:color w:val="FF6400"/>
         </w:rPr>
         <w:t>Post</w:t>
       </w:r>
+      <w:proofErr w:type="spellEnd"/>
       <w:r>
         <w:rPr>
           <w:color w:val="CC7832"/>
@@ -4302,42 +4912,25 @@
     </w:p>
     <w:p/>
     <w:p>
-      <w:pPr>
-        <w:rPr>
-          <w:lang w:val="en-US"/>
-        </w:rPr>
-      </w:pPr>
-      <w:r>
-        <w:rPr>
-          <w:lang w:val="en-US"/>
-        </w:rPr>
+      <w:r>
         <w:t xml:space="preserve">3 </w:t>
       </w:r>
       <w:r>
         <w:t>этапа</w:t>
       </w:r>
       <w:r>
-        <w:rPr>
-          <w:lang w:val="en-US"/>
-        </w:rPr>
         <w:t xml:space="preserve"> </w:t>
       </w:r>
       <w:r>
         <w:t>использования</w:t>
       </w:r>
       <w:r>
-        <w:rPr>
-          <w:lang w:val="en-US"/>
-        </w:rPr>
         <w:t xml:space="preserve"> </w:t>
       </w:r>
       <w:r>
         <w:t>класса</w:t>
       </w:r>
       <w:r>
-        <w:rPr>
-          <w:lang w:val="en-US"/>
-        </w:rPr>
         <w:t xml:space="preserve"> </w:t>
       </w:r>
     </w:p>
@@ -4371,6 +4964,8 @@
         </w:rPr>
         <w:t xml:space="preserve">extends </w:t>
       </w:r>
+      <w:proofErr w:type="spellStart"/>
+      <w:proofErr w:type="gramStart"/>
       <w:r>
         <w:rPr>
           <w:color w:val="FF6400"/>
@@ -4379,6 +4974,7 @@
         </w:rPr>
         <w:t>ActiveRecord</w:t>
       </w:r>
+      <w:proofErr w:type="spellEnd"/>
       <w:r>
         <w:rPr>
           <w:color w:val="F8F8F8"/>
@@ -4386,6 +4982,7 @@
         </w:rPr>
         <w:t>{</w:t>
       </w:r>
+      <w:proofErr w:type="gramEnd"/>
     </w:p>
     <w:p>
       <w:pPr>
@@ -4396,14 +4993,21 @@
         </w:numPr>
       </w:pPr>
       <w:r>
-        <w:t>Создаем новый объект запроса  (</w:t>
-      </w:r>
+        <w:t xml:space="preserve">Создаем новый объект </w:t>
+      </w:r>
+      <w:proofErr w:type="gramStart"/>
+      <w:r>
+        <w:t>запроса  (</w:t>
+      </w:r>
+      <w:proofErr w:type="spellStart"/>
+      <w:proofErr w:type="gramEnd"/>
       <w:r>
         <w:rPr>
           <w:lang w:val="en-US"/>
         </w:rPr>
         <w:t>ActiveRecord</w:t>
       </w:r>
+      <w:proofErr w:type="spellEnd"/>
       <w:r>
         <w:t>::</w:t>
       </w:r>
@@ -4444,7 +5048,11 @@
         <w:t>Выборка данных</w:t>
       </w:r>
       <w:r>
-        <w:t xml:space="preserve"> (-&gt;</w:t>
+        <w:t xml:space="preserve"> (</w:t>
+      </w:r>
+      <w:proofErr w:type="gramStart"/>
+      <w:r>
+        <w:t>-&gt;</w:t>
       </w:r>
       <w:r>
         <w:rPr>
@@ -4452,6 +5060,7 @@
         </w:rPr>
         <w:t>all</w:t>
       </w:r>
+      <w:proofErr w:type="gramEnd"/>
       <w:r>
         <w:t>()</w:t>
       </w:r>
@@ -4488,11 +5097,20 @@
           <w:color w:val="9876AA"/>
           <w:shd w:val="clear" w:color="auto" w:fill="472C47"/>
         </w:rPr>
-        <w:t>$posts</w:t>
-      </w:r>
+        <w:t>$</w:t>
+      </w:r>
+      <w:proofErr w:type="spellStart"/>
       <w:r>
         <w:rPr>
           <w:color w:val="9876AA"/>
+          <w:shd w:val="clear" w:color="auto" w:fill="472C47"/>
+        </w:rPr>
+        <w:t>posts</w:t>
+      </w:r>
+      <w:proofErr w:type="spellEnd"/>
+      <w:r>
+        <w:rPr>
+          <w:color w:val="9876AA"/>
         </w:rPr>
         <w:t xml:space="preserve"> </w:t>
       </w:r>
@@ -4502,24 +5120,30 @@
         </w:rPr>
         <w:t xml:space="preserve">= </w:t>
       </w:r>
+      <w:proofErr w:type="spellStart"/>
+      <w:proofErr w:type="gramStart"/>
       <w:r>
         <w:rPr>
           <w:color w:val="FF6400"/>
         </w:rPr>
         <w:t>Post</w:t>
       </w:r>
+      <w:proofErr w:type="spellEnd"/>
       <w:r>
         <w:rPr>
           <w:color w:val="FBDE2D"/>
         </w:rPr>
         <w:t>::</w:t>
       </w:r>
+      <w:proofErr w:type="spellStart"/>
+      <w:proofErr w:type="gramEnd"/>
       <w:r>
         <w:rPr>
           <w:color w:val="FF6400"/>
         </w:rPr>
         <w:t>find</w:t>
       </w:r>
+      <w:proofErr w:type="spellEnd"/>
       <w:r>
         <w:rPr>
           <w:color w:val="F8F8F8"/>
@@ -4532,12 +5156,14 @@
         </w:rPr>
         <w:t>-&gt;</w:t>
       </w:r>
+      <w:proofErr w:type="spellStart"/>
       <w:r>
         <w:rPr>
           <w:color w:val="FF6400"/>
         </w:rPr>
         <w:t>all</w:t>
       </w:r>
+      <w:proofErr w:type="spellEnd"/>
       <w:r>
         <w:rPr>
           <w:color w:val="CC7832"/>
@@ -4553,26 +5179,17 @@
     <w:p>
       <w:pPr>
         <w:pStyle w:val="a3"/>
-        <w:rPr>
-          <w:lang w:val="en-US"/>
-        </w:rPr>
       </w:pPr>
       <w:r>
         <w:t>Выбираем</w:t>
       </w:r>
       <w:r>
-        <w:rPr>
-          <w:lang w:val="en-US"/>
-        </w:rPr>
         <w:t xml:space="preserve"> </w:t>
       </w:r>
       <w:r>
         <w:t>необходимые</w:t>
       </w:r>
       <w:r>
-        <w:rPr>
-          <w:lang w:val="en-US"/>
-        </w:rPr>
         <w:t xml:space="preserve"> </w:t>
       </w:r>
       <w:r>
@@ -4610,6 +5227,7 @@
         </w:rPr>
         <w:t xml:space="preserve">= </w:t>
       </w:r>
+      <w:proofErr w:type="gramStart"/>
       <w:r>
         <w:rPr>
           <w:color w:val="FF6400"/>
@@ -4624,6 +5242,7 @@
         </w:rPr>
         <w:t>::</w:t>
       </w:r>
+      <w:proofErr w:type="gramEnd"/>
       <w:r>
         <w:rPr>
           <w:color w:val="FF6400"/>
@@ -4715,7 +5334,15 @@
         <w:pStyle w:val="a3"/>
       </w:pPr>
       <w:r>
-        <w:t>Генерируем урл для перехода на материал</w:t>
+        <w:t xml:space="preserve">Генерируем </w:t>
+      </w:r>
+      <w:proofErr w:type="spellStart"/>
+      <w:r>
+        <w:t>урл</w:t>
+      </w:r>
+      <w:proofErr w:type="spellEnd"/>
+      <w:r>
+        <w:t xml:space="preserve"> для перехода на материал</w:t>
       </w:r>
     </w:p>
     <w:p>
@@ -4741,12 +5368,21 @@
         </w:rPr>
         <w:t xml:space="preserve">a </w:t>
       </w:r>
-      <w:r>
-        <w:rPr>
-          <w:color w:val="FF6400"/>
-          <w:lang w:val="en-US"/>
-        </w:rPr>
-        <w:t>href=</w:t>
+      <w:proofErr w:type="spellStart"/>
+      <w:r>
+        <w:rPr>
+          <w:color w:val="FF6400"/>
+          <w:lang w:val="en-US"/>
+        </w:rPr>
+        <w:t>href</w:t>
+      </w:r>
+      <w:proofErr w:type="spellEnd"/>
+      <w:r>
+        <w:rPr>
+          <w:color w:val="FF6400"/>
+          <w:lang w:val="en-US"/>
+        </w:rPr>
+        <w:t>=</w:t>
       </w:r>
       <w:r>
         <w:rPr>
@@ -4757,12 +5393,21 @@
         </w:rPr>
         <w:t>"</w:t>
       </w:r>
-      <w:r>
-        <w:rPr>
-          <w:color w:val="FBDE2D"/>
-          <w:lang w:val="en-US"/>
-        </w:rPr>
-        <w:t xml:space="preserve">&lt;?= </w:t>
+      <w:proofErr w:type="gramStart"/>
+      <w:r>
+        <w:rPr>
+          <w:color w:val="FBDE2D"/>
+          <w:lang w:val="en-US"/>
+        </w:rPr>
+        <w:t>&lt;?=</w:t>
+      </w:r>
+      <w:proofErr w:type="gramEnd"/>
+      <w:r>
+        <w:rPr>
+          <w:color w:val="FBDE2D"/>
+          <w:lang w:val="en-US"/>
+        </w:rPr>
+        <w:t xml:space="preserve"> </w:t>
       </w:r>
       <w:r>
         <w:rPr>
@@ -4771,6 +5416,7 @@
         </w:rPr>
         <w:t>\</w:t>
       </w:r>
+      <w:proofErr w:type="spellStart"/>
       <w:r>
         <w:rPr>
           <w:color w:val="FF6400"/>
@@ -4778,6 +5424,7 @@
         </w:rPr>
         <w:t>yii</w:t>
       </w:r>
+      <w:proofErr w:type="spellEnd"/>
       <w:r>
         <w:rPr>
           <w:color w:val="F8F8F8"/>
@@ -4981,7 +5628,25 @@
           <w:b/>
           <w:lang w:val="en-US"/>
         </w:rPr>
-        <w:t>post/view?id=3</w:t>
+        <w:t>post/</w:t>
+      </w:r>
+      <w:proofErr w:type="spellStart"/>
+      <w:proofErr w:type="gramStart"/>
+      <w:r>
+        <w:rPr>
+          <w:b/>
+          <w:lang w:val="en-US"/>
+        </w:rPr>
+        <w:t>view?id</w:t>
+      </w:r>
+      <w:proofErr w:type="spellEnd"/>
+      <w:proofErr w:type="gramEnd"/>
+      <w:r>
+        <w:rPr>
+          <w:b/>
+          <w:lang w:val="en-US"/>
+        </w:rPr>
+        <w:t>=3</w:t>
       </w:r>
     </w:p>
     <w:p>
@@ -5030,11 +5695,9 @@
         <w:pStyle w:val="a3"/>
       </w:pPr>
       <w:r>
-        <w:t xml:space="preserve">В </w:t>
-      </w:r>
-      <w:r>
-        <w:t xml:space="preserve">файле проекта </w:t>
-      </w:r>
+        <w:t xml:space="preserve">В файле проекта </w:t>
+      </w:r>
+      <w:proofErr w:type="spellStart"/>
       <w:r>
         <w:rPr>
           <w:b/>
@@ -5042,6 +5705,7 @@
         </w:rPr>
         <w:t>config</w:t>
       </w:r>
+      <w:proofErr w:type="spellEnd"/>
       <w:r>
         <w:rPr>
           <w:b/>
@@ -5061,6 +5725,7 @@
         </w:rPr>
         <w:t>.</w:t>
       </w:r>
+      <w:proofErr w:type="spellStart"/>
       <w:r>
         <w:rPr>
           <w:b/>
@@ -5068,6 +5733,7 @@
         </w:rPr>
         <w:t>php</w:t>
       </w:r>
+      <w:proofErr w:type="spellEnd"/>
       <w:r>
         <w:rPr>
           <w:b/>
@@ -5077,21 +5743,25 @@
       <w:r>
         <w:t xml:space="preserve">в </w:t>
       </w:r>
+      <w:proofErr w:type="spellStart"/>
       <w:r>
         <w:rPr>
           <w:lang w:val="en-US"/>
         </w:rPr>
         <w:t>urlManagere</w:t>
       </w:r>
+      <w:proofErr w:type="spellEnd"/>
       <w:r>
         <w:t xml:space="preserve">, поле </w:t>
       </w:r>
+      <w:proofErr w:type="spellStart"/>
       <w:r>
         <w:rPr>
           <w:lang w:val="en-US"/>
         </w:rPr>
         <w:t>ruls</w:t>
       </w:r>
+      <w:proofErr w:type="spellEnd"/>
       <w:r>
         <w:t xml:space="preserve"> дописываем правило</w:t>
       </w:r>
@@ -5175,8 +5845,13 @@
         </w:rPr>
         <w:t>id</w:t>
       </w:r>
-      <w:r>
-        <w:t xml:space="preserve">: &gt; - </w:t>
+      <w:proofErr w:type="gramStart"/>
+      <w:r>
+        <w:t>: &gt;</w:t>
+      </w:r>
+      <w:proofErr w:type="gramEnd"/>
+      <w:r>
+        <w:t xml:space="preserve"> - </w:t>
       </w:r>
       <w:r>
         <w:rPr>
@@ -5199,9 +5874,6 @@
         <w:t>=</w:t>
       </w:r>
       <w:r>
-        <w:rPr>
-          <w:lang w:val="en-US"/>
-        </w:rPr>
         <w:t xml:space="preserve">&gt; </w:t>
       </w:r>
       <w:r>
@@ -5217,939 +5889,1710 @@
       <w:pPr>
         <w:pStyle w:val="a3"/>
       </w:pPr>
+      <w:proofErr w:type="gramStart"/>
       <w:r>
         <w:t>!</w:t>
       </w:r>
+      <w:r>
+        <w:t>Проверка</w:t>
+      </w:r>
+      <w:proofErr w:type="gramEnd"/>
+      <w:r>
+        <w:t xml:space="preserve"> останавливается на первом совпадении с шаблоном. </w:t>
+      </w:r>
+      <w:proofErr w:type="gramStart"/>
+      <w:r>
+        <w:t>По этому</w:t>
+      </w:r>
+      <w:proofErr w:type="gramEnd"/>
+      <w:r>
+        <w:t>, необходимо более общие правила писать ниже, а детальные – выше!</w:t>
+      </w:r>
+    </w:p>
+    <w:p>
+      <w:pPr>
+        <w:pStyle w:val="a3"/>
+      </w:pPr>
+    </w:p>
+    <w:p>
+      <w:pPr>
+        <w:pStyle w:val="a3"/>
+        <w:rPr>
+          <w:b/>
+          <w:lang w:val="en-US"/>
+        </w:rPr>
+      </w:pPr>
+      <w:r>
+        <w:rPr>
+          <w:b/>
+        </w:rPr>
+        <w:t>ПАГИНАЦИЯ</w:t>
+      </w:r>
+    </w:p>
+    <w:p>
+      <w:pPr>
+        <w:pStyle w:val="a3"/>
+        <w:rPr>
+          <w:lang w:val="en-US"/>
+        </w:rPr>
+      </w:pPr>
+      <w:r>
+        <w:t>В</w:t>
+      </w:r>
+      <w:r>
+        <w:rPr>
+          <w:lang w:val="en-US"/>
+        </w:rPr>
+        <w:t xml:space="preserve"> </w:t>
+      </w:r>
+      <w:r>
+        <w:t>классе</w:t>
+      </w:r>
+      <w:r>
+        <w:rPr>
+          <w:lang w:val="en-US"/>
+        </w:rPr>
+        <w:t xml:space="preserve"> -  class </w:t>
+      </w:r>
+      <w:proofErr w:type="spellStart"/>
+      <w:r>
+        <w:rPr>
+          <w:lang w:val="en-US"/>
+        </w:rPr>
+        <w:t>PostController</w:t>
+      </w:r>
+      <w:proofErr w:type="spellEnd"/>
+      <w:r>
+        <w:rPr>
+          <w:lang w:val="en-US"/>
+        </w:rPr>
+        <w:t xml:space="preserve"> extends </w:t>
+      </w:r>
+      <w:proofErr w:type="spellStart"/>
+      <w:r>
+        <w:rPr>
+          <w:lang w:val="en-US"/>
+        </w:rPr>
+        <w:t>AppController</w:t>
+      </w:r>
+      <w:proofErr w:type="spellEnd"/>
+    </w:p>
+    <w:p>
+      <w:pPr>
+        <w:pStyle w:val="HTML"/>
+        <w:shd w:val="clear" w:color="auto" w:fill="0C1021"/>
+        <w:rPr>
+          <w:color w:val="F8F8F8"/>
+          <w:lang w:val="en-US"/>
+        </w:rPr>
+      </w:pPr>
+      <w:r>
+        <w:rPr>
+          <w:color w:val="9876AA"/>
+          <w:lang w:val="en-US"/>
+        </w:rPr>
+        <w:t xml:space="preserve">$query </w:t>
+      </w:r>
+      <w:r>
+        <w:rPr>
+          <w:color w:val="FBDE2D"/>
+          <w:lang w:val="en-US"/>
+        </w:rPr>
+        <w:t xml:space="preserve">= </w:t>
+      </w:r>
+      <w:r>
+        <w:rPr>
+          <w:color w:val="FF6400"/>
+          <w:lang w:val="en-US"/>
+        </w:rPr>
+        <w:t>Post</w:t>
+      </w:r>
+      <w:r>
+        <w:rPr>
+          <w:color w:val="FBDE2D"/>
+          <w:lang w:val="en-US"/>
+        </w:rPr>
+        <w:t>::</w:t>
+      </w:r>
+      <w:r>
+        <w:rPr>
+          <w:color w:val="FF6400"/>
+          <w:lang w:val="en-US"/>
+        </w:rPr>
+        <w:t>find</w:t>
+      </w:r>
+      <w:r>
+        <w:rPr>
+          <w:color w:val="F8F8F8"/>
+          <w:lang w:val="en-US"/>
+        </w:rPr>
+        <w:t>()</w:t>
+      </w:r>
+      <w:r>
+        <w:rPr>
+          <w:color w:val="FBDE2D"/>
+          <w:lang w:val="en-US"/>
+        </w:rPr>
+        <w:t>-&gt;</w:t>
+      </w:r>
+      <w:r>
+        <w:rPr>
+          <w:color w:val="FF6400"/>
+          <w:lang w:val="en-US"/>
+        </w:rPr>
+        <w:t>select</w:t>
+      </w:r>
+      <w:r>
+        <w:rPr>
+          <w:color w:val="F8F8F8"/>
+          <w:lang w:val="en-US"/>
+        </w:rPr>
+        <w:t>(</w:t>
+      </w:r>
+      <w:r>
+        <w:rPr>
+          <w:color w:val="82D63B"/>
+          <w:lang w:val="en-US"/>
+        </w:rPr>
+        <w:t>'id, title, excerpt'</w:t>
+      </w:r>
+      <w:r>
+        <w:rPr>
+          <w:color w:val="F8F8F8"/>
+          <w:lang w:val="en-US"/>
+        </w:rPr>
+        <w:t>)</w:t>
+      </w:r>
+      <w:r>
+        <w:rPr>
+          <w:color w:val="FBDE2D"/>
+          <w:lang w:val="en-US"/>
+        </w:rPr>
+        <w:t>-&gt;</w:t>
+      </w:r>
+      <w:proofErr w:type="spellStart"/>
+      <w:r>
+        <w:rPr>
+          <w:color w:val="FF6400"/>
+          <w:lang w:val="en-US"/>
+        </w:rPr>
+        <w:t>orderBy</w:t>
+      </w:r>
+      <w:proofErr w:type="spellEnd"/>
+      <w:r>
+        <w:rPr>
+          <w:color w:val="F8F8F8"/>
+          <w:lang w:val="en-US"/>
+        </w:rPr>
+        <w:t>(</w:t>
+      </w:r>
+      <w:r>
+        <w:rPr>
+          <w:color w:val="82D63B"/>
+          <w:lang w:val="en-US"/>
+        </w:rPr>
+        <w:t>'id DESC'</w:t>
+      </w:r>
+      <w:r>
+        <w:rPr>
+          <w:color w:val="F8F8F8"/>
+          <w:lang w:val="en-US"/>
+        </w:rPr>
+        <w:t>)</w:t>
+      </w:r>
+      <w:r>
+        <w:rPr>
+          <w:color w:val="CC7832"/>
+          <w:lang w:val="en-US"/>
+        </w:rPr>
+        <w:t>;</w:t>
+      </w:r>
+      <w:r>
+        <w:rPr>
+          <w:color w:val="CC7832"/>
+          <w:lang w:val="en-US"/>
+        </w:rPr>
+        <w:br/>
+      </w:r>
+      <w:r>
+        <w:rPr>
+          <w:color w:val="9876AA"/>
+          <w:lang w:val="en-US"/>
+        </w:rPr>
+        <w:t xml:space="preserve">$pages </w:t>
+      </w:r>
+      <w:r>
+        <w:rPr>
+          <w:color w:val="FBDE2D"/>
+          <w:lang w:val="en-US"/>
+        </w:rPr>
+        <w:t xml:space="preserve">= new </w:t>
+      </w:r>
+      <w:r>
+        <w:rPr>
+          <w:color w:val="FF6400"/>
+          <w:lang w:val="en-US"/>
+        </w:rPr>
+        <w:t>Pagination</w:t>
+      </w:r>
+      <w:r>
+        <w:rPr>
+          <w:color w:val="F8F8F8"/>
+          <w:lang w:val="en-US"/>
+        </w:rPr>
+        <w:t>([</w:t>
+      </w:r>
+      <w:r>
+        <w:rPr>
+          <w:color w:val="82D63B"/>
+          <w:lang w:val="en-US"/>
+        </w:rPr>
+        <w:t>'</w:t>
+      </w:r>
+      <w:proofErr w:type="spellStart"/>
+      <w:r>
+        <w:rPr>
+          <w:color w:val="82D63B"/>
+          <w:lang w:val="en-US"/>
+        </w:rPr>
+        <w:t>totalCount</w:t>
+      </w:r>
+      <w:proofErr w:type="spellEnd"/>
+      <w:r>
+        <w:rPr>
+          <w:color w:val="82D63B"/>
+          <w:lang w:val="en-US"/>
+        </w:rPr>
+        <w:t xml:space="preserve">' </w:t>
+      </w:r>
+      <w:r>
+        <w:rPr>
+          <w:color w:val="FBDE2D"/>
+          <w:lang w:val="en-US"/>
+        </w:rPr>
+        <w:t xml:space="preserve">=&gt; </w:t>
+      </w:r>
+      <w:r>
+        <w:rPr>
+          <w:color w:val="9876AA"/>
+          <w:lang w:val="en-US"/>
+        </w:rPr>
+        <w:t>$query</w:t>
+      </w:r>
+      <w:r>
+        <w:rPr>
+          <w:color w:val="FBDE2D"/>
+          <w:lang w:val="en-US"/>
+        </w:rPr>
+        <w:t>-&gt;</w:t>
+      </w:r>
+      <w:r>
+        <w:rPr>
+          <w:color w:val="FF6400"/>
+          <w:lang w:val="en-US"/>
+        </w:rPr>
+        <w:t>count</w:t>
+      </w:r>
+      <w:r>
+        <w:rPr>
+          <w:color w:val="F8F8F8"/>
+          <w:lang w:val="en-US"/>
+        </w:rPr>
+        <w:t>()</w:t>
+      </w:r>
+      <w:r>
+        <w:rPr>
+          <w:color w:val="CC7832"/>
+          <w:lang w:val="en-US"/>
+        </w:rPr>
+        <w:t xml:space="preserve">, </w:t>
+      </w:r>
+      <w:r>
+        <w:rPr>
+          <w:color w:val="82D63B"/>
+          <w:lang w:val="en-US"/>
+        </w:rPr>
+        <w:t>'</w:t>
+      </w:r>
+      <w:proofErr w:type="spellStart"/>
+      <w:r>
+        <w:rPr>
+          <w:color w:val="82D63B"/>
+          <w:lang w:val="en-US"/>
+        </w:rPr>
+        <w:t>pageSize</w:t>
+      </w:r>
+      <w:proofErr w:type="spellEnd"/>
+      <w:r>
+        <w:rPr>
+          <w:color w:val="82D63B"/>
+          <w:lang w:val="en-US"/>
+        </w:rPr>
+        <w:t xml:space="preserve">' </w:t>
+      </w:r>
+      <w:r>
+        <w:rPr>
+          <w:color w:val="FBDE2D"/>
+          <w:lang w:val="en-US"/>
+        </w:rPr>
+        <w:t xml:space="preserve">=&gt; </w:t>
+      </w:r>
+      <w:r>
+        <w:rPr>
+          <w:color w:val="D8FA3C"/>
+          <w:lang w:val="en-US"/>
+        </w:rPr>
+        <w:t>2</w:t>
+      </w:r>
+      <w:r>
+        <w:rPr>
+          <w:color w:val="F8F8F8"/>
+          <w:lang w:val="en-US"/>
+        </w:rPr>
+        <w:t>])</w:t>
+      </w:r>
+      <w:r>
+        <w:rPr>
+          <w:color w:val="CC7832"/>
+          <w:lang w:val="en-US"/>
+        </w:rPr>
+        <w:t>;</w:t>
+      </w:r>
+      <w:r>
+        <w:rPr>
+          <w:color w:val="CC7832"/>
+          <w:lang w:val="en-US"/>
+        </w:rPr>
+        <w:br/>
+      </w:r>
+      <w:r>
+        <w:rPr>
+          <w:color w:val="9876AA"/>
+          <w:lang w:val="en-US"/>
+        </w:rPr>
+        <w:t xml:space="preserve">$posts </w:t>
+      </w:r>
+      <w:r>
+        <w:rPr>
+          <w:color w:val="FBDE2D"/>
+          <w:lang w:val="en-US"/>
+        </w:rPr>
+        <w:t xml:space="preserve">= </w:t>
+      </w:r>
+      <w:r>
+        <w:rPr>
+          <w:color w:val="9876AA"/>
+          <w:lang w:val="en-US"/>
+        </w:rPr>
+        <w:t>$query</w:t>
+      </w:r>
+      <w:r>
+        <w:rPr>
+          <w:color w:val="FBDE2D"/>
+          <w:lang w:val="en-US"/>
+        </w:rPr>
+        <w:t>-&gt;</w:t>
+      </w:r>
+      <w:r>
+        <w:rPr>
+          <w:color w:val="FF6400"/>
+          <w:lang w:val="en-US"/>
+        </w:rPr>
+        <w:t>offset</w:t>
+      </w:r>
+      <w:r>
+        <w:rPr>
+          <w:color w:val="F8F8F8"/>
+          <w:lang w:val="en-US"/>
+        </w:rPr>
+        <w:t>(</w:t>
+      </w:r>
+      <w:r>
+        <w:rPr>
+          <w:color w:val="9876AA"/>
+          <w:lang w:val="en-US"/>
+        </w:rPr>
+        <w:t>$pages</w:t>
+      </w:r>
+      <w:r>
+        <w:rPr>
+          <w:color w:val="FBDE2D"/>
+          <w:lang w:val="en-US"/>
+        </w:rPr>
+        <w:t>-&gt;</w:t>
+      </w:r>
+      <w:r>
+        <w:rPr>
+          <w:color w:val="D8FA3C"/>
+          <w:lang w:val="en-US"/>
+        </w:rPr>
+        <w:t>offset</w:t>
+      </w:r>
+      <w:r>
+        <w:rPr>
+          <w:color w:val="F8F8F8"/>
+          <w:lang w:val="en-US"/>
+        </w:rPr>
+        <w:t>)</w:t>
+      </w:r>
+      <w:r>
+        <w:rPr>
+          <w:color w:val="FBDE2D"/>
+          <w:lang w:val="en-US"/>
+        </w:rPr>
+        <w:t>-&gt;</w:t>
+      </w:r>
+      <w:r>
+        <w:rPr>
+          <w:color w:val="FF6400"/>
+          <w:lang w:val="en-US"/>
+        </w:rPr>
+        <w:t>limit</w:t>
+      </w:r>
+      <w:r>
+        <w:rPr>
+          <w:color w:val="F8F8F8"/>
+          <w:lang w:val="en-US"/>
+        </w:rPr>
+        <w:t>(</w:t>
+      </w:r>
+      <w:r>
+        <w:rPr>
+          <w:color w:val="9876AA"/>
+          <w:lang w:val="en-US"/>
+        </w:rPr>
+        <w:t>$pages</w:t>
+      </w:r>
+      <w:r>
+        <w:rPr>
+          <w:color w:val="FBDE2D"/>
+          <w:lang w:val="en-US"/>
+        </w:rPr>
+        <w:t>-&gt;</w:t>
+      </w:r>
+      <w:r>
+        <w:rPr>
+          <w:color w:val="D8FA3C"/>
+          <w:lang w:val="en-US"/>
+        </w:rPr>
+        <w:t>limit</w:t>
+      </w:r>
+      <w:r>
+        <w:rPr>
+          <w:color w:val="F8F8F8"/>
+          <w:lang w:val="en-US"/>
+        </w:rPr>
+        <w:t>)</w:t>
+      </w:r>
+      <w:r>
+        <w:rPr>
+          <w:color w:val="FBDE2D"/>
+          <w:lang w:val="en-US"/>
+        </w:rPr>
+        <w:t>-&gt;</w:t>
+      </w:r>
+      <w:r>
+        <w:rPr>
+          <w:color w:val="FF6400"/>
+          <w:lang w:val="en-US"/>
+        </w:rPr>
+        <w:t>all</w:t>
+      </w:r>
+      <w:r>
+        <w:rPr>
+          <w:color w:val="F8F8F8"/>
+          <w:lang w:val="en-US"/>
+        </w:rPr>
+        <w:t>()</w:t>
+      </w:r>
+      <w:r>
+        <w:rPr>
+          <w:color w:val="CC7832"/>
+          <w:lang w:val="en-US"/>
+        </w:rPr>
+        <w:t>;</w:t>
+      </w:r>
+    </w:p>
+    <w:p>
+      <w:pPr>
+        <w:pStyle w:val="a3"/>
+        <w:rPr>
+          <w:lang w:val="en-US"/>
+        </w:rPr>
+      </w:pPr>
+    </w:p>
+    <w:p>
+      <w:pPr>
+        <w:pStyle w:val="a3"/>
+        <w:rPr>
+          <w:lang w:val="en-US"/>
+        </w:rPr>
+      </w:pPr>
+      <w:r>
+        <w:t>В</w:t>
+      </w:r>
+      <w:r>
+        <w:rPr>
+          <w:lang w:val="en-US"/>
+        </w:rPr>
+        <w:t xml:space="preserve"> </w:t>
+      </w:r>
+      <w:proofErr w:type="spellStart"/>
+      <w:r>
+        <w:rPr>
+          <w:lang w:val="en-US"/>
+        </w:rPr>
+        <w:t>index.php</w:t>
+      </w:r>
+      <w:proofErr w:type="spellEnd"/>
+    </w:p>
+    <w:p>
+      <w:pPr>
+        <w:pStyle w:val="HTML"/>
+        <w:shd w:val="clear" w:color="auto" w:fill="0C1021"/>
+        <w:rPr>
+          <w:color w:val="F8F8F8"/>
+          <w:lang w:val="en-US"/>
+        </w:rPr>
+      </w:pPr>
+      <w:proofErr w:type="gramStart"/>
+      <w:r>
+        <w:rPr>
+          <w:color w:val="FBDE2D"/>
+          <w:lang w:val="en-US"/>
+        </w:rPr>
+        <w:t>&lt;?=</w:t>
+      </w:r>
+      <w:proofErr w:type="gramEnd"/>
+      <w:r>
+        <w:rPr>
+          <w:color w:val="FBDE2D"/>
+          <w:lang w:val="en-US"/>
+        </w:rPr>
+        <w:t xml:space="preserve"> </w:t>
+      </w:r>
+      <w:r>
+        <w:rPr>
+          <w:color w:val="F8F8F8"/>
+          <w:lang w:val="en-US"/>
+        </w:rPr>
+        <w:t>\</w:t>
+      </w:r>
+      <w:proofErr w:type="spellStart"/>
+      <w:r>
+        <w:rPr>
+          <w:color w:val="FF6400"/>
+          <w:lang w:val="en-US"/>
+        </w:rPr>
+        <w:t>yii</w:t>
+      </w:r>
+      <w:proofErr w:type="spellEnd"/>
+      <w:r>
+        <w:rPr>
+          <w:color w:val="F8F8F8"/>
+          <w:lang w:val="en-US"/>
+        </w:rPr>
+        <w:t>\</w:t>
+      </w:r>
+      <w:r>
+        <w:rPr>
+          <w:color w:val="FF6400"/>
+          <w:lang w:val="en-US"/>
+        </w:rPr>
+        <w:t>widgets</w:t>
+      </w:r>
+      <w:r>
+        <w:rPr>
+          <w:color w:val="F8F8F8"/>
+          <w:lang w:val="en-US"/>
+        </w:rPr>
+        <w:t>\</w:t>
+      </w:r>
+      <w:proofErr w:type="spellStart"/>
+      <w:r>
+        <w:rPr>
+          <w:color w:val="FF6400"/>
+          <w:lang w:val="en-US"/>
+        </w:rPr>
+        <w:t>LinkPager</w:t>
+      </w:r>
+      <w:proofErr w:type="spellEnd"/>
+      <w:r>
+        <w:rPr>
+          <w:color w:val="FBDE2D"/>
+          <w:lang w:val="en-US"/>
+        </w:rPr>
+        <w:t>::</w:t>
+      </w:r>
+      <w:r>
+        <w:rPr>
+          <w:color w:val="FF6400"/>
+          <w:lang w:val="en-US"/>
+        </w:rPr>
+        <w:t>widget</w:t>
+      </w:r>
+      <w:r>
+        <w:rPr>
+          <w:color w:val="F8F8F8"/>
+          <w:lang w:val="en-US"/>
+        </w:rPr>
+        <w:t>([</w:t>
+      </w:r>
+      <w:r>
+        <w:rPr>
+          <w:color w:val="82D63B"/>
+          <w:lang w:val="en-US"/>
+        </w:rPr>
+        <w:t xml:space="preserve">'pagination' </w:t>
+      </w:r>
+      <w:r>
+        <w:rPr>
+          <w:color w:val="FBDE2D"/>
+          <w:lang w:val="en-US"/>
+        </w:rPr>
+        <w:t xml:space="preserve">=&gt; </w:t>
+      </w:r>
+      <w:r>
+        <w:rPr>
+          <w:color w:val="9876AA"/>
+          <w:lang w:val="en-US"/>
+        </w:rPr>
+        <w:t>$pages</w:t>
+      </w:r>
+      <w:r>
+        <w:rPr>
+          <w:color w:val="F8F8F8"/>
+          <w:lang w:val="en-US"/>
+        </w:rPr>
+        <w:t xml:space="preserve">]) </w:t>
+      </w:r>
+      <w:r>
+        <w:rPr>
+          <w:color w:val="FBDE2D"/>
+          <w:lang w:val="en-US"/>
+        </w:rPr>
+        <w:t>?&gt;</w:t>
+      </w:r>
+    </w:p>
+    <w:p>
+      <w:pPr>
+        <w:pStyle w:val="a3"/>
+        <w:rPr>
+          <w:lang w:val="en-US"/>
+        </w:rPr>
+      </w:pPr>
+    </w:p>
+    <w:p>
+      <w:pPr>
+        <w:pStyle w:val="a3"/>
+      </w:pPr>
+      <w:r>
+        <w:lastRenderedPageBreak/>
+        <w:t>Удаления из строки</w:t>
+      </w:r>
+      <w:r>
+        <w:t xml:space="preserve"> «</w:t>
+      </w:r>
+      <w:r>
+        <w:t>http://</w:t>
+      </w:r>
+      <w:r>
+        <w:rPr>
+          <w:lang w:val="en-US"/>
+        </w:rPr>
+        <w:t>site</w:t>
+      </w:r>
+      <w:r>
+        <w:t>/</w:t>
+      </w:r>
+      <w:proofErr w:type="spellStart"/>
+      <w:r>
+        <w:t>post</w:t>
+      </w:r>
+      <w:proofErr w:type="spellEnd"/>
+      <w:r>
+        <w:t>/</w:t>
+      </w:r>
+      <w:proofErr w:type="spellStart"/>
+      <w:r>
+        <w:t>index?page</w:t>
+      </w:r>
+      <w:proofErr w:type="spellEnd"/>
+      <w:r>
+        <w:t>=1&amp;per-page=1</w:t>
+      </w:r>
+      <w:r>
+        <w:t>»</w:t>
+      </w:r>
+      <w:r>
+        <w:t xml:space="preserve"> лишних тег</w:t>
+      </w:r>
+      <w:r>
+        <w:t>а «</w:t>
+      </w:r>
+      <w:proofErr w:type="spellStart"/>
+      <w:r>
+        <w:t>per-page</w:t>
+      </w:r>
+      <w:proofErr w:type="spellEnd"/>
+      <w:r>
+        <w:t xml:space="preserve">» и ГЕТ-параметра </w:t>
+      </w:r>
+      <w:r>
+        <w:t>“</w:t>
+      </w:r>
+      <w:r>
+        <w:rPr>
+          <w:lang w:val="en-US"/>
+        </w:rPr>
+        <w:t>page</w:t>
+      </w:r>
+      <w:r>
+        <w:t xml:space="preserve">” </w:t>
+      </w:r>
+      <w:r>
+        <w:t>на главной странице</w:t>
+      </w:r>
+      <w:r>
+        <w:t>:</w:t>
+      </w:r>
+    </w:p>
+    <w:p>
+      <w:pPr>
+        <w:pStyle w:val="HTML"/>
+        <w:shd w:val="clear" w:color="auto" w:fill="0C1021"/>
+        <w:rPr>
+          <w:color w:val="F8F8F8"/>
+          <w:lang w:val="en-US"/>
+        </w:rPr>
+      </w:pPr>
+      <w:r>
+        <w:rPr>
+          <w:color w:val="9876AA"/>
+          <w:lang w:val="en-US"/>
+        </w:rPr>
+        <w:t xml:space="preserve">$pages </w:t>
+      </w:r>
+      <w:r>
+        <w:rPr>
+          <w:color w:val="FBDE2D"/>
+          <w:lang w:val="en-US"/>
+        </w:rPr>
+        <w:t xml:space="preserve">= new </w:t>
+      </w:r>
+      <w:proofErr w:type="gramStart"/>
+      <w:r>
+        <w:rPr>
+          <w:color w:val="FF6400"/>
+          <w:lang w:val="en-US"/>
+        </w:rPr>
+        <w:t>Pagination</w:t>
+      </w:r>
+      <w:r>
+        <w:rPr>
+          <w:color w:val="F8F8F8"/>
+          <w:lang w:val="en-US"/>
+        </w:rPr>
+        <w:t>(</w:t>
+      </w:r>
+      <w:proofErr w:type="gramEnd"/>
+      <w:r>
+        <w:rPr>
+          <w:color w:val="F8F8F8"/>
+          <w:lang w:val="en-US"/>
+        </w:rPr>
+        <w:t>[</w:t>
+      </w:r>
+      <w:r>
+        <w:rPr>
+          <w:color w:val="82D63B"/>
+          <w:lang w:val="en-US"/>
+        </w:rPr>
+        <w:t>'</w:t>
+      </w:r>
+      <w:proofErr w:type="spellStart"/>
+      <w:r>
+        <w:rPr>
+          <w:color w:val="82D63B"/>
+          <w:lang w:val="en-US"/>
+        </w:rPr>
+        <w:t>totalCount</w:t>
+      </w:r>
+      <w:proofErr w:type="spellEnd"/>
+      <w:r>
+        <w:rPr>
+          <w:color w:val="82D63B"/>
+          <w:lang w:val="en-US"/>
+        </w:rPr>
+        <w:t xml:space="preserve">' </w:t>
+      </w:r>
+      <w:r>
+        <w:rPr>
+          <w:color w:val="FBDE2D"/>
+          <w:lang w:val="en-US"/>
+        </w:rPr>
+        <w:t xml:space="preserve">=&gt; </w:t>
+      </w:r>
+      <w:r>
+        <w:rPr>
+          <w:color w:val="9876AA"/>
+          <w:lang w:val="en-US"/>
+        </w:rPr>
+        <w:t>$query</w:t>
+      </w:r>
+      <w:r>
+        <w:rPr>
+          <w:color w:val="FBDE2D"/>
+          <w:lang w:val="en-US"/>
+        </w:rPr>
+        <w:t>-&gt;</w:t>
+      </w:r>
+      <w:r>
+        <w:rPr>
+          <w:color w:val="FF6400"/>
+          <w:lang w:val="en-US"/>
+        </w:rPr>
+        <w:t>count</w:t>
+      </w:r>
+      <w:r>
+        <w:rPr>
+          <w:color w:val="F8F8F8"/>
+          <w:lang w:val="en-US"/>
+        </w:rPr>
+        <w:t>()</w:t>
+      </w:r>
+      <w:r>
+        <w:rPr>
+          <w:color w:val="CC7832"/>
+          <w:lang w:val="en-US"/>
+        </w:rPr>
+        <w:t xml:space="preserve">, </w:t>
+      </w:r>
+      <w:r>
+        <w:rPr>
+          <w:color w:val="82D63B"/>
+          <w:lang w:val="en-US"/>
+        </w:rPr>
+        <w:t>'</w:t>
+      </w:r>
+      <w:proofErr w:type="spellStart"/>
+      <w:r>
+        <w:rPr>
+          <w:color w:val="82D63B"/>
+          <w:lang w:val="en-US"/>
+        </w:rPr>
+        <w:t>pageSize</w:t>
+      </w:r>
+      <w:proofErr w:type="spellEnd"/>
+      <w:r>
+        <w:rPr>
+          <w:color w:val="82D63B"/>
+          <w:lang w:val="en-US"/>
+        </w:rPr>
+        <w:t xml:space="preserve">' </w:t>
+      </w:r>
+      <w:r>
+        <w:rPr>
+          <w:color w:val="FBDE2D"/>
+          <w:lang w:val="en-US"/>
+        </w:rPr>
+        <w:t xml:space="preserve">=&gt; </w:t>
+      </w:r>
+      <w:r>
+        <w:rPr>
+          <w:color w:val="D8FA3C"/>
+          <w:lang w:val="en-US"/>
+        </w:rPr>
+        <w:t>2</w:t>
+      </w:r>
+      <w:r>
+        <w:rPr>
+          <w:color w:val="CC7832"/>
+          <w:lang w:val="en-US"/>
+        </w:rPr>
+        <w:t xml:space="preserve">, </w:t>
+      </w:r>
+      <w:r>
+        <w:rPr>
+          <w:b/>
+          <w:color w:val="00B0F0"/>
+          <w:lang w:val="en-US"/>
+        </w:rPr>
+        <w:t>'</w:t>
+      </w:r>
+      <w:proofErr w:type="spellStart"/>
+      <w:r>
+        <w:rPr>
+          <w:b/>
+          <w:color w:val="00B0F0"/>
+          <w:lang w:val="en-US"/>
+        </w:rPr>
+        <w:t>pageSizeParam</w:t>
+      </w:r>
+      <w:proofErr w:type="spellEnd"/>
+      <w:r>
+        <w:rPr>
+          <w:b/>
+          <w:color w:val="00B0F0"/>
+          <w:lang w:val="en-US"/>
+        </w:rPr>
+        <w:t>' =&gt; false, '</w:t>
+      </w:r>
+      <w:proofErr w:type="spellStart"/>
+      <w:r>
+        <w:rPr>
+          <w:b/>
+          <w:color w:val="00B0F0"/>
+          <w:lang w:val="en-US"/>
+        </w:rPr>
+        <w:t>forcePageParam</w:t>
+      </w:r>
+      <w:proofErr w:type="spellEnd"/>
+      <w:r>
+        <w:rPr>
+          <w:b/>
+          <w:color w:val="00B0F0"/>
+          <w:lang w:val="en-US"/>
+        </w:rPr>
+        <w:t>' =&gt; false</w:t>
+      </w:r>
+      <w:r>
+        <w:rPr>
+          <w:color w:val="F8F8F8"/>
+          <w:lang w:val="en-US"/>
+        </w:rPr>
+        <w:t>])</w:t>
+      </w:r>
+      <w:r>
+        <w:rPr>
+          <w:color w:val="CC7832"/>
+          <w:lang w:val="en-US"/>
+        </w:rPr>
+        <w:t>;</w:t>
+      </w:r>
+    </w:p>
+    <w:p>
+      <w:pPr>
+        <w:pStyle w:val="a3"/>
+        <w:rPr>
+          <w:lang w:val="en-US"/>
+        </w:rPr>
+      </w:pPr>
+    </w:p>
+    <w:p>
+      <w:pPr>
+        <w:pStyle w:val="a3"/>
+      </w:pPr>
+      <w:r>
+        <w:t xml:space="preserve">При пагинации, убираем </w:t>
+      </w:r>
+      <w:r>
+        <w:rPr>
+          <w:lang w:val="en-US"/>
+        </w:rPr>
+        <w:t>index</w:t>
+      </w:r>
+      <w:r>
+        <w:t xml:space="preserve"> из строки, форматируем строку к виду </w:t>
+      </w:r>
+      <w:r>
+        <w:t>/</w:t>
+      </w:r>
+      <w:r>
+        <w:rPr>
+          <w:lang w:val="en-US"/>
+        </w:rPr>
+        <w:t>page</w:t>
+      </w:r>
+      <w:r>
+        <w:t>/2</w:t>
+      </w:r>
+    </w:p>
+    <w:p>
+      <w:pPr>
+        <w:pStyle w:val="HTML"/>
+        <w:shd w:val="clear" w:color="auto" w:fill="0C1021"/>
+        <w:rPr>
+          <w:color w:val="F8F8F8"/>
+          <w:lang w:val="en-US"/>
+        </w:rPr>
+      </w:pPr>
+      <w:r>
+        <w:rPr>
+          <w:color w:val="82D63B"/>
+          <w:lang w:val="en-US"/>
+        </w:rPr>
+        <w:t xml:space="preserve">'page/&lt;page:\d+&gt;' </w:t>
+      </w:r>
+      <w:r>
+        <w:rPr>
+          <w:color w:val="FBDE2D"/>
+          <w:lang w:val="en-US"/>
+        </w:rPr>
+        <w:t xml:space="preserve">=&gt; </w:t>
+      </w:r>
+      <w:r>
+        <w:rPr>
+          <w:color w:val="82D63B"/>
+          <w:lang w:val="en-US"/>
+        </w:rPr>
+        <w:t>'post/index'</w:t>
+      </w:r>
+    </w:p>
+    <w:p>
+      <w:pPr>
+        <w:pStyle w:val="a3"/>
+        <w:rPr>
+          <w:lang w:val="en-US"/>
+        </w:rPr>
+      </w:pPr>
+    </w:p>
+    <w:p>
+      <w:pPr>
+        <w:pStyle w:val="a3"/>
+      </w:pPr>
+      <w:r>
+        <w:t xml:space="preserve">При пагинации убираем </w:t>
+      </w:r>
+      <w:r>
+        <w:rPr>
+          <w:lang w:val="en-US"/>
+        </w:rPr>
+        <w:t>index</w:t>
+      </w:r>
+      <w:r>
+        <w:t xml:space="preserve"> </w:t>
+      </w:r>
+      <w:r>
+        <w:t>из строки</w:t>
+      </w:r>
+    </w:p>
+    <w:p>
+      <w:pPr>
+        <w:pStyle w:val="HTML"/>
+        <w:shd w:val="clear" w:color="auto" w:fill="0C1021"/>
+        <w:rPr>
+          <w:color w:val="F8F8F8"/>
+        </w:rPr>
+      </w:pPr>
+      <w:r>
+        <w:rPr>
+          <w:color w:val="82D63B"/>
+        </w:rPr>
+        <w:t xml:space="preserve">'/' </w:t>
+      </w:r>
+      <w:r>
+        <w:rPr>
+          <w:color w:val="FBDE2D"/>
+        </w:rPr>
+        <w:t xml:space="preserve">=&gt; </w:t>
+      </w:r>
+      <w:r>
+        <w:rPr>
+          <w:color w:val="82D63B"/>
+        </w:rPr>
+        <w:t>'</w:t>
+      </w:r>
+      <w:proofErr w:type="spellStart"/>
+      <w:r>
+        <w:rPr>
+          <w:color w:val="82D63B"/>
+        </w:rPr>
+        <w:t>post</w:t>
+      </w:r>
+      <w:proofErr w:type="spellEnd"/>
+      <w:r>
+        <w:rPr>
+          <w:color w:val="82D63B"/>
+        </w:rPr>
+        <w:t>/</w:t>
+      </w:r>
+      <w:proofErr w:type="spellStart"/>
+      <w:r>
+        <w:rPr>
+          <w:color w:val="82D63B"/>
+        </w:rPr>
+        <w:t>index</w:t>
+      </w:r>
+      <w:proofErr w:type="spellEnd"/>
+      <w:r>
+        <w:rPr>
+          <w:color w:val="82D63B"/>
+        </w:rPr>
+        <w:t>'</w:t>
+      </w:r>
+    </w:p>
+    <w:p>
+      <w:pPr>
+        <w:pStyle w:val="a3"/>
+      </w:pPr>
+    </w:p>
+    <w:p/>
+    <w:p>
+      <w:pPr>
+        <w:pStyle w:val="a3"/>
+      </w:pPr>
+      <w:r>
+        <w:t xml:space="preserve">Получить </w:t>
+      </w:r>
+      <w:r>
+        <w:rPr>
+          <w:lang w:val="en-US"/>
+        </w:rPr>
+        <w:t>GET</w:t>
+      </w:r>
+      <w:r>
+        <w:t xml:space="preserve"> </w:t>
+      </w:r>
+      <w:r>
+        <w:t>параметра</w:t>
+      </w:r>
+      <w:r>
+        <w:t xml:space="preserve"> </w:t>
+      </w:r>
+      <w:r>
+        <w:rPr>
+          <w:lang w:val="en-US"/>
+        </w:rPr>
+        <w:t>‘id’</w:t>
+      </w:r>
+    </w:p>
+    <w:p>
+      <w:pPr>
+        <w:shd w:val="clear" w:color="auto" w:fill="0C1021"/>
+        <w:tabs>
+          <w:tab w:val="left" w:pos="916"/>
+          <w:tab w:val="left" w:pos="1832"/>
+          <w:tab w:val="left" w:pos="2748"/>
+          <w:tab w:val="left" w:pos="3664"/>
+          <w:tab w:val="left" w:pos="4580"/>
+          <w:tab w:val="left" w:pos="5496"/>
+          <w:tab w:val="left" w:pos="6412"/>
+          <w:tab w:val="left" w:pos="7328"/>
+          <w:tab w:val="left" w:pos="8244"/>
+          <w:tab w:val="left" w:pos="9160"/>
+          <w:tab w:val="left" w:pos="10076"/>
+          <w:tab w:val="left" w:pos="10992"/>
+          <w:tab w:val="left" w:pos="11908"/>
+          <w:tab w:val="left" w:pos="12824"/>
+          <w:tab w:val="left" w:pos="13740"/>
+          <w:tab w:val="left" w:pos="14656"/>
+        </w:tabs>
+        <w:spacing w:after="0" w:line="240" w:lineRule="auto"/>
+        <w:rPr>
+          <w:rFonts w:ascii="Courier New" w:eastAsia="Times New Roman" w:hAnsi="Courier New" w:cs="Courier New"/>
+          <w:color w:val="F8F8F8"/>
+          <w:sz w:val="20"/>
+          <w:szCs w:val="20"/>
+          <w:lang w:val="en-US" w:eastAsia="ru-RU"/>
+        </w:rPr>
+      </w:pPr>
+      <w:r>
+        <w:rPr>
+          <w:rFonts w:ascii="Courier New" w:eastAsia="Times New Roman" w:hAnsi="Courier New" w:cs="Courier New"/>
+          <w:color w:val="9876AA"/>
+          <w:sz w:val="20"/>
+          <w:szCs w:val="20"/>
+          <w:lang w:val="en-US" w:eastAsia="ru-RU"/>
+        </w:rPr>
+        <w:t xml:space="preserve">$id </w:t>
+      </w:r>
+      <w:r>
+        <w:rPr>
+          <w:rFonts w:ascii="Courier New" w:eastAsia="Times New Roman" w:hAnsi="Courier New" w:cs="Courier New"/>
+          <w:color w:val="FBDE2D"/>
+          <w:sz w:val="20"/>
+          <w:szCs w:val="20"/>
+          <w:lang w:val="en-US" w:eastAsia="ru-RU"/>
+        </w:rPr>
+        <w:t xml:space="preserve">= </w:t>
+      </w:r>
+      <w:r>
+        <w:rPr>
+          <w:rFonts w:ascii="Courier New" w:eastAsia="Times New Roman" w:hAnsi="Courier New" w:cs="Courier New"/>
+          <w:color w:val="F8F8F8"/>
+          <w:sz w:val="20"/>
+          <w:szCs w:val="20"/>
+          <w:lang w:val="en-US" w:eastAsia="ru-RU"/>
+        </w:rPr>
+        <w:t>\</w:t>
+      </w:r>
+      <w:proofErr w:type="spellStart"/>
+      <w:proofErr w:type="gramStart"/>
+      <w:r>
+        <w:rPr>
+          <w:rFonts w:ascii="Courier New" w:eastAsia="Times New Roman" w:hAnsi="Courier New" w:cs="Courier New"/>
+          <w:color w:val="FF6400"/>
+          <w:sz w:val="20"/>
+          <w:szCs w:val="20"/>
+          <w:lang w:val="en-US" w:eastAsia="ru-RU"/>
+        </w:rPr>
+        <w:t>Yii</w:t>
+      </w:r>
+      <w:proofErr w:type="spellEnd"/>
+      <w:r>
+        <w:rPr>
+          <w:rFonts w:ascii="Courier New" w:eastAsia="Times New Roman" w:hAnsi="Courier New" w:cs="Courier New"/>
+          <w:color w:val="FBDE2D"/>
+          <w:sz w:val="20"/>
+          <w:szCs w:val="20"/>
+          <w:lang w:val="en-US" w:eastAsia="ru-RU"/>
+        </w:rPr>
+        <w:t>::</w:t>
+      </w:r>
+      <w:proofErr w:type="gramEnd"/>
+      <w:r>
+        <w:rPr>
+          <w:rFonts w:ascii="Courier New" w:eastAsia="Times New Roman" w:hAnsi="Courier New" w:cs="Courier New"/>
+          <w:i/>
+          <w:iCs/>
+          <w:color w:val="9876AA"/>
+          <w:sz w:val="20"/>
+          <w:szCs w:val="20"/>
+          <w:lang w:val="en-US" w:eastAsia="ru-RU"/>
+        </w:rPr>
+        <w:t>$app</w:t>
+      </w:r>
+      <w:r>
+        <w:rPr>
+          <w:rFonts w:ascii="Courier New" w:eastAsia="Times New Roman" w:hAnsi="Courier New" w:cs="Courier New"/>
+          <w:color w:val="FBDE2D"/>
+          <w:sz w:val="20"/>
+          <w:szCs w:val="20"/>
+          <w:lang w:val="en-US" w:eastAsia="ru-RU"/>
+        </w:rPr>
+        <w:t>-&gt;</w:t>
+      </w:r>
+      <w:r>
+        <w:rPr>
+          <w:rFonts w:ascii="Courier New" w:eastAsia="Times New Roman" w:hAnsi="Courier New" w:cs="Courier New"/>
+          <w:color w:val="FF6400"/>
+          <w:sz w:val="20"/>
+          <w:szCs w:val="20"/>
+          <w:lang w:val="en-US" w:eastAsia="ru-RU"/>
+        </w:rPr>
+        <w:t>request</w:t>
+      </w:r>
+      <w:r>
+        <w:rPr>
+          <w:rFonts w:ascii="Courier New" w:eastAsia="Times New Roman" w:hAnsi="Courier New" w:cs="Courier New"/>
+          <w:color w:val="FBDE2D"/>
+          <w:sz w:val="20"/>
+          <w:szCs w:val="20"/>
+          <w:lang w:val="en-US" w:eastAsia="ru-RU"/>
+        </w:rPr>
+        <w:t>-&gt;</w:t>
+      </w:r>
+      <w:r>
+        <w:rPr>
+          <w:rFonts w:ascii="Courier New" w:eastAsia="Times New Roman" w:hAnsi="Courier New" w:cs="Courier New"/>
+          <w:color w:val="FF6400"/>
+          <w:sz w:val="20"/>
+          <w:szCs w:val="20"/>
+          <w:lang w:val="en-US" w:eastAsia="ru-RU"/>
+        </w:rPr>
+        <w:t>get</w:t>
+      </w:r>
+      <w:r>
+        <w:rPr>
+          <w:rFonts w:ascii="Courier New" w:eastAsia="Times New Roman" w:hAnsi="Courier New" w:cs="Courier New"/>
+          <w:color w:val="F8F8F8"/>
+          <w:sz w:val="20"/>
+          <w:szCs w:val="20"/>
+          <w:lang w:val="en-US" w:eastAsia="ru-RU"/>
+        </w:rPr>
+        <w:t>(</w:t>
+      </w:r>
+      <w:r>
+        <w:rPr>
+          <w:rFonts w:ascii="Courier New" w:eastAsia="Times New Roman" w:hAnsi="Courier New" w:cs="Courier New"/>
+          <w:color w:val="82D63B"/>
+          <w:sz w:val="20"/>
+          <w:szCs w:val="20"/>
+          <w:lang w:val="en-US" w:eastAsia="ru-RU"/>
+        </w:rPr>
+        <w:t>'id'</w:t>
+      </w:r>
+      <w:r>
+        <w:rPr>
+          <w:rFonts w:ascii="Courier New" w:eastAsia="Times New Roman" w:hAnsi="Courier New" w:cs="Courier New"/>
+          <w:color w:val="F8F8F8"/>
+          <w:sz w:val="20"/>
+          <w:szCs w:val="20"/>
+          <w:lang w:val="en-US" w:eastAsia="ru-RU"/>
+        </w:rPr>
+        <w:t>)</w:t>
+      </w:r>
+      <w:r>
+        <w:rPr>
+          <w:rFonts w:ascii="Courier New" w:eastAsia="Times New Roman" w:hAnsi="Courier New" w:cs="Courier New"/>
+          <w:color w:val="CC7832"/>
+          <w:sz w:val="20"/>
+          <w:szCs w:val="20"/>
+          <w:lang w:val="en-US" w:eastAsia="ru-RU"/>
+        </w:rPr>
+        <w:t>;</w:t>
+      </w:r>
+    </w:p>
+    <w:p>
+      <w:pPr>
+        <w:pStyle w:val="a3"/>
+        <w:rPr>
+          <w:lang w:val="en-US"/>
+        </w:rPr>
+      </w:pPr>
+    </w:p>
+    <w:p>
+      <w:pPr>
+        <w:pStyle w:val="a3"/>
+        <w:rPr>
+          <w:lang w:val="en-US"/>
+        </w:rPr>
+      </w:pPr>
+      <w:proofErr w:type="spellStart"/>
+      <w:r>
+        <w:rPr>
+          <w:lang w:val="en-US"/>
+        </w:rPr>
+        <w:t>Генерация</w:t>
+      </w:r>
+      <w:proofErr w:type="spellEnd"/>
+      <w:r>
+        <w:rPr>
+          <w:lang w:val="en-US"/>
+        </w:rPr>
+        <w:t xml:space="preserve"> </w:t>
+      </w:r>
+      <w:proofErr w:type="spellStart"/>
+      <w:r>
+        <w:rPr>
+          <w:lang w:val="en-US"/>
+        </w:rPr>
+        <w:t>исключения</w:t>
+      </w:r>
+      <w:proofErr w:type="spellEnd"/>
+      <w:r>
+        <w:rPr>
+          <w:lang w:val="en-US"/>
+        </w:rPr>
+        <w:t xml:space="preserve">, </w:t>
+      </w:r>
+      <w:r>
+        <w:t>вывод</w:t>
+      </w:r>
+      <w:r>
+        <w:rPr>
+          <w:lang w:val="en-US"/>
+        </w:rPr>
+        <w:t xml:space="preserve"> 404 </w:t>
+      </w:r>
+      <w:r>
+        <w:t>ошибки</w:t>
+      </w:r>
+    </w:p>
+    <w:p>
+      <w:pPr>
+        <w:shd w:val="clear" w:color="auto" w:fill="0C1021"/>
+        <w:tabs>
+          <w:tab w:val="left" w:pos="916"/>
+          <w:tab w:val="left" w:pos="1832"/>
+          <w:tab w:val="left" w:pos="2748"/>
+          <w:tab w:val="left" w:pos="3664"/>
+          <w:tab w:val="left" w:pos="4580"/>
+          <w:tab w:val="left" w:pos="5496"/>
+          <w:tab w:val="left" w:pos="6412"/>
+          <w:tab w:val="left" w:pos="7328"/>
+          <w:tab w:val="left" w:pos="8244"/>
+          <w:tab w:val="left" w:pos="9160"/>
+          <w:tab w:val="left" w:pos="10076"/>
+          <w:tab w:val="left" w:pos="10992"/>
+          <w:tab w:val="left" w:pos="11908"/>
+          <w:tab w:val="left" w:pos="12824"/>
+          <w:tab w:val="left" w:pos="13740"/>
+          <w:tab w:val="left" w:pos="14656"/>
+        </w:tabs>
+        <w:spacing w:after="0" w:line="240" w:lineRule="auto"/>
+        <w:rPr>
+          <w:rFonts w:ascii="Courier New" w:eastAsia="Times New Roman" w:hAnsi="Courier New" w:cs="Courier New"/>
+          <w:color w:val="F8F8F8"/>
+          <w:sz w:val="20"/>
+          <w:szCs w:val="20"/>
+          <w:lang w:val="en-US" w:eastAsia="ru-RU"/>
+        </w:rPr>
+      </w:pPr>
+      <w:r>
+        <w:rPr>
+          <w:rFonts w:ascii="Courier New" w:eastAsia="Times New Roman" w:hAnsi="Courier New" w:cs="Courier New"/>
+          <w:color w:val="FBDE2D"/>
+          <w:sz w:val="20"/>
+          <w:szCs w:val="20"/>
+          <w:lang w:val="en-US" w:eastAsia="ru-RU"/>
+        </w:rPr>
+        <w:t>if</w:t>
+      </w:r>
+      <w:r>
+        <w:rPr>
+          <w:rFonts w:ascii="Courier New" w:eastAsia="Times New Roman" w:hAnsi="Courier New" w:cs="Courier New"/>
+          <w:color w:val="F8F8F8"/>
+          <w:sz w:val="20"/>
+          <w:szCs w:val="20"/>
+          <w:lang w:val="en-US" w:eastAsia="ru-RU"/>
+        </w:rPr>
+        <w:t>(</w:t>
+      </w:r>
+      <w:r>
+        <w:rPr>
+          <w:rFonts w:ascii="Courier New" w:eastAsia="Times New Roman" w:hAnsi="Courier New" w:cs="Courier New"/>
+          <w:color w:val="FBDE2D"/>
+          <w:sz w:val="20"/>
+          <w:szCs w:val="20"/>
+          <w:lang w:val="en-US" w:eastAsia="ru-RU"/>
+        </w:rPr>
+        <w:t>empty</w:t>
+      </w:r>
+      <w:r>
+        <w:rPr>
+          <w:rFonts w:ascii="Courier New" w:eastAsia="Times New Roman" w:hAnsi="Courier New" w:cs="Courier New"/>
+          <w:color w:val="F8F8F8"/>
+          <w:sz w:val="20"/>
+          <w:szCs w:val="20"/>
+          <w:lang w:val="en-US" w:eastAsia="ru-RU"/>
+        </w:rPr>
+        <w:t>(</w:t>
+      </w:r>
+      <w:r>
+        <w:rPr>
+          <w:rFonts w:ascii="Courier New" w:eastAsia="Times New Roman" w:hAnsi="Courier New" w:cs="Courier New"/>
+          <w:color w:val="9876AA"/>
+          <w:sz w:val="20"/>
+          <w:szCs w:val="20"/>
+          <w:lang w:val="en-US" w:eastAsia="ru-RU"/>
+        </w:rPr>
+        <w:t>$post</w:t>
+      </w:r>
+      <w:r>
+        <w:rPr>
+          <w:rFonts w:ascii="Courier New" w:eastAsia="Times New Roman" w:hAnsi="Courier New" w:cs="Courier New"/>
+          <w:color w:val="F8F8F8"/>
+          <w:sz w:val="20"/>
+          <w:szCs w:val="20"/>
+          <w:lang w:val="en-US" w:eastAsia="ru-RU"/>
+        </w:rPr>
+        <w:t xml:space="preserve">)) </w:t>
+      </w:r>
+      <w:r>
+        <w:rPr>
+          <w:rFonts w:ascii="Courier New" w:eastAsia="Times New Roman" w:hAnsi="Courier New" w:cs="Courier New"/>
+          <w:color w:val="FBDE2D"/>
+          <w:sz w:val="20"/>
+          <w:szCs w:val="20"/>
+          <w:lang w:val="en-US" w:eastAsia="ru-RU"/>
+        </w:rPr>
+        <w:t xml:space="preserve">throw new </w:t>
+      </w:r>
+      <w:proofErr w:type="gramStart"/>
+      <w:r>
+        <w:rPr>
+          <w:rFonts w:ascii="Courier New" w:eastAsia="Times New Roman" w:hAnsi="Courier New" w:cs="Courier New"/>
+          <w:color w:val="F8F8F8"/>
+          <w:sz w:val="20"/>
+          <w:szCs w:val="20"/>
+          <w:lang w:val="en-US" w:eastAsia="ru-RU"/>
+        </w:rPr>
+        <w:t>\</w:t>
+      </w:r>
+      <w:proofErr w:type="spellStart"/>
+      <w:r>
+        <w:rPr>
+          <w:rFonts w:ascii="Courier New" w:eastAsia="Times New Roman" w:hAnsi="Courier New" w:cs="Courier New"/>
+          <w:color w:val="FF6400"/>
+          <w:sz w:val="20"/>
+          <w:szCs w:val="20"/>
+          <w:lang w:val="en-US" w:eastAsia="ru-RU"/>
+        </w:rPr>
+        <w:t>yii</w:t>
+      </w:r>
+      <w:proofErr w:type="spellEnd"/>
+      <w:r>
+        <w:rPr>
+          <w:rFonts w:ascii="Courier New" w:eastAsia="Times New Roman" w:hAnsi="Courier New" w:cs="Courier New"/>
+          <w:color w:val="F8F8F8"/>
+          <w:sz w:val="20"/>
+          <w:szCs w:val="20"/>
+          <w:lang w:val="en-US" w:eastAsia="ru-RU"/>
+        </w:rPr>
+        <w:t>\</w:t>
+      </w:r>
+      <w:r>
+        <w:rPr>
+          <w:rFonts w:ascii="Courier New" w:eastAsia="Times New Roman" w:hAnsi="Courier New" w:cs="Courier New"/>
+          <w:color w:val="FF6400"/>
+          <w:sz w:val="20"/>
+          <w:szCs w:val="20"/>
+          <w:lang w:val="en-US" w:eastAsia="ru-RU"/>
+        </w:rPr>
+        <w:t>web</w:t>
+      </w:r>
+      <w:r>
+        <w:rPr>
+          <w:rFonts w:ascii="Courier New" w:eastAsia="Times New Roman" w:hAnsi="Courier New" w:cs="Courier New"/>
+          <w:color w:val="F8F8F8"/>
+          <w:sz w:val="20"/>
+          <w:szCs w:val="20"/>
+          <w:lang w:val="en-US" w:eastAsia="ru-RU"/>
+        </w:rPr>
+        <w:t>\</w:t>
+      </w:r>
+      <w:proofErr w:type="spellStart"/>
+      <w:r>
+        <w:rPr>
+          <w:rFonts w:ascii="Courier New" w:eastAsia="Times New Roman" w:hAnsi="Courier New" w:cs="Courier New"/>
+          <w:color w:val="FF6400"/>
+          <w:sz w:val="20"/>
+          <w:szCs w:val="20"/>
+          <w:lang w:val="en-US" w:eastAsia="ru-RU"/>
+        </w:rPr>
+        <w:t>HttpException</w:t>
+      </w:r>
+      <w:proofErr w:type="spellEnd"/>
+      <w:r>
+        <w:rPr>
+          <w:rFonts w:ascii="Courier New" w:eastAsia="Times New Roman" w:hAnsi="Courier New" w:cs="Courier New"/>
+          <w:color w:val="F8F8F8"/>
+          <w:sz w:val="20"/>
+          <w:szCs w:val="20"/>
+          <w:lang w:val="en-US" w:eastAsia="ru-RU"/>
+        </w:rPr>
+        <w:t>(</w:t>
+      </w:r>
+      <w:proofErr w:type="gramEnd"/>
+      <w:r>
+        <w:rPr>
+          <w:rFonts w:ascii="Courier New" w:eastAsia="Times New Roman" w:hAnsi="Courier New" w:cs="Courier New"/>
+          <w:color w:val="D8FA3C"/>
+          <w:sz w:val="20"/>
+          <w:szCs w:val="20"/>
+          <w:lang w:val="en-US" w:eastAsia="ru-RU"/>
+        </w:rPr>
+        <w:t>404</w:t>
+      </w:r>
+      <w:r>
+        <w:rPr>
+          <w:rFonts w:ascii="Courier New" w:eastAsia="Times New Roman" w:hAnsi="Courier New" w:cs="Courier New"/>
+          <w:color w:val="CC7832"/>
+          <w:sz w:val="20"/>
+          <w:szCs w:val="20"/>
+          <w:lang w:val="en-US" w:eastAsia="ru-RU"/>
+        </w:rPr>
+        <w:t xml:space="preserve">, </w:t>
+      </w:r>
+      <w:r>
+        <w:rPr>
+          <w:rFonts w:ascii="Courier New" w:eastAsia="Times New Roman" w:hAnsi="Courier New" w:cs="Courier New"/>
+          <w:color w:val="82D63B"/>
+          <w:sz w:val="20"/>
+          <w:szCs w:val="20"/>
+          <w:lang w:val="en-US" w:eastAsia="ru-RU"/>
+        </w:rPr>
+        <w:t>"</w:t>
+      </w:r>
+      <w:r>
+        <w:rPr>
+          <w:rFonts w:ascii="Courier New" w:eastAsia="Times New Roman" w:hAnsi="Courier New" w:cs="Courier New"/>
+          <w:color w:val="82D63B"/>
+          <w:sz w:val="20"/>
+          <w:szCs w:val="20"/>
+          <w:lang w:eastAsia="ru-RU"/>
+        </w:rPr>
+        <w:t>Такой</w:t>
+      </w:r>
+      <w:r>
+        <w:rPr>
+          <w:rFonts w:ascii="Courier New" w:eastAsia="Times New Roman" w:hAnsi="Courier New" w:cs="Courier New"/>
+          <w:color w:val="82D63B"/>
+          <w:sz w:val="20"/>
+          <w:szCs w:val="20"/>
+          <w:lang w:val="en-US" w:eastAsia="ru-RU"/>
+        </w:rPr>
+        <w:t xml:space="preserve"> </w:t>
+      </w:r>
+      <w:r>
+        <w:rPr>
+          <w:rFonts w:ascii="Courier New" w:eastAsia="Times New Roman" w:hAnsi="Courier New" w:cs="Courier New"/>
+          <w:color w:val="82D63B"/>
+          <w:sz w:val="20"/>
+          <w:szCs w:val="20"/>
+          <w:lang w:eastAsia="ru-RU"/>
+        </w:rPr>
+        <w:t>страницы</w:t>
+      </w:r>
+      <w:r>
+        <w:rPr>
+          <w:rFonts w:ascii="Courier New" w:eastAsia="Times New Roman" w:hAnsi="Courier New" w:cs="Courier New"/>
+          <w:color w:val="82D63B"/>
+          <w:sz w:val="20"/>
+          <w:szCs w:val="20"/>
+          <w:lang w:val="en-US" w:eastAsia="ru-RU"/>
+        </w:rPr>
+        <w:t xml:space="preserve"> </w:t>
+      </w:r>
+      <w:r>
+        <w:rPr>
+          <w:rFonts w:ascii="Courier New" w:eastAsia="Times New Roman" w:hAnsi="Courier New" w:cs="Courier New"/>
+          <w:color w:val="82D63B"/>
+          <w:sz w:val="20"/>
+          <w:szCs w:val="20"/>
+          <w:lang w:eastAsia="ru-RU"/>
+        </w:rPr>
+        <w:t>нет</w:t>
+      </w:r>
+      <w:r>
+        <w:rPr>
+          <w:rFonts w:ascii="Courier New" w:eastAsia="Times New Roman" w:hAnsi="Courier New" w:cs="Courier New"/>
+          <w:color w:val="82D63B"/>
+          <w:sz w:val="20"/>
+          <w:szCs w:val="20"/>
+          <w:lang w:val="en-US" w:eastAsia="ru-RU"/>
+        </w:rPr>
+        <w:t>"</w:t>
+      </w:r>
+      <w:r>
+        <w:rPr>
+          <w:rFonts w:ascii="Courier New" w:eastAsia="Times New Roman" w:hAnsi="Courier New" w:cs="Courier New"/>
+          <w:color w:val="F8F8F8"/>
+          <w:sz w:val="20"/>
+          <w:szCs w:val="20"/>
+          <w:lang w:val="en-US" w:eastAsia="ru-RU"/>
+        </w:rPr>
+        <w:t>)</w:t>
+      </w:r>
+      <w:r>
+        <w:rPr>
+          <w:rFonts w:ascii="Courier New" w:eastAsia="Times New Roman" w:hAnsi="Courier New" w:cs="Courier New"/>
+          <w:color w:val="CC7832"/>
+          <w:sz w:val="20"/>
+          <w:szCs w:val="20"/>
+          <w:lang w:val="en-US" w:eastAsia="ru-RU"/>
+        </w:rPr>
+        <w:t>;</w:t>
+      </w:r>
+    </w:p>
+    <w:p>
+      <w:pPr>
+        <w:pStyle w:val="a3"/>
+        <w:rPr>
+          <w:lang w:val="en-US"/>
+        </w:rPr>
+      </w:pPr>
       <w:bookmarkStart w:id="0" w:name="_GoBack"/>
       <w:bookmarkEnd w:id="0"/>
-      <w:r>
-        <w:t>Проверка останавливается на первом совпадении с шаблоном. По этому, необходимо более общие правила писать ниже, а детальные – выше!</w:t>
-      </w:r>
     </w:p>
     <w:p>
       <w:pPr>
         <w:pStyle w:val="a3"/>
-      </w:pPr>
-    </w:p>
-    <w:p>
-      <w:pPr>
-        <w:pStyle w:val="a3"/>
-        <w:rPr>
-          <w:b/>
-        </w:rPr>
-      </w:pPr>
-      <w:r>
-        <w:rPr>
-          <w:b/>
-        </w:rPr>
-        <w:t>ПАГИНАЦИЯ</w:t>
-      </w:r>
-    </w:p>
-    <w:p>
-      <w:pPr>
-        <w:pStyle w:val="a3"/>
-        <w:rPr>
-          <w:lang w:val="en-US"/>
-        </w:rPr>
-      </w:pPr>
-      <w:r>
-        <w:t>В</w:t>
-      </w:r>
-      <w:r>
-        <w:rPr>
-          <w:lang w:val="en-US"/>
-        </w:rPr>
-        <w:t xml:space="preserve"> </w:t>
-      </w:r>
-      <w:r>
-        <w:t>классе</w:t>
-      </w:r>
-      <w:r>
-        <w:rPr>
-          <w:lang w:val="en-US"/>
-        </w:rPr>
-        <w:t xml:space="preserve"> -  class PostController extends AppController</w:t>
-      </w:r>
-    </w:p>
-    <w:p>
-      <w:pPr>
-        <w:pStyle w:val="HTML"/>
-        <w:shd w:val="clear" w:color="auto" w:fill="0C1021"/>
-        <w:rPr>
-          <w:color w:val="F8F8F8"/>
-          <w:lang w:val="en-US"/>
-        </w:rPr>
-      </w:pPr>
-      <w:r>
-        <w:rPr>
-          <w:color w:val="9876AA"/>
-          <w:lang w:val="en-US"/>
-        </w:rPr>
-        <w:t xml:space="preserve">$query </w:t>
-      </w:r>
-      <w:r>
-        <w:rPr>
-          <w:color w:val="FBDE2D"/>
-          <w:lang w:val="en-US"/>
-        </w:rPr>
-        <w:t xml:space="preserve">= </w:t>
-      </w:r>
-      <w:r>
-        <w:rPr>
-          <w:color w:val="FF6400"/>
-          <w:lang w:val="en-US"/>
-        </w:rPr>
-        <w:t>Post</w:t>
-      </w:r>
-      <w:r>
-        <w:rPr>
-          <w:color w:val="FBDE2D"/>
-          <w:lang w:val="en-US"/>
-        </w:rPr>
-        <w:t>::</w:t>
-      </w:r>
-      <w:r>
-        <w:rPr>
-          <w:color w:val="FF6400"/>
-          <w:lang w:val="en-US"/>
-        </w:rPr>
-        <w:t>find</w:t>
-      </w:r>
-      <w:r>
-        <w:rPr>
-          <w:color w:val="F8F8F8"/>
-          <w:lang w:val="en-US"/>
-        </w:rPr>
-        <w:t>()</w:t>
-      </w:r>
-      <w:r>
-        <w:rPr>
-          <w:color w:val="FBDE2D"/>
-          <w:lang w:val="en-US"/>
-        </w:rPr>
-        <w:t>-&gt;</w:t>
-      </w:r>
-      <w:r>
-        <w:rPr>
-          <w:color w:val="FF6400"/>
-          <w:lang w:val="en-US"/>
-        </w:rPr>
-        <w:t>select</w:t>
-      </w:r>
-      <w:r>
-        <w:rPr>
-          <w:color w:val="F8F8F8"/>
-          <w:lang w:val="en-US"/>
-        </w:rPr>
-        <w:t>(</w:t>
-      </w:r>
-      <w:r>
-        <w:rPr>
-          <w:color w:val="82D63B"/>
-          <w:lang w:val="en-US"/>
-        </w:rPr>
-        <w:t>'id, title, excerpt'</w:t>
-      </w:r>
-      <w:r>
-        <w:rPr>
-          <w:color w:val="F8F8F8"/>
-          <w:lang w:val="en-US"/>
-        </w:rPr>
-        <w:t>)</w:t>
-      </w:r>
-      <w:r>
-        <w:rPr>
-          <w:color w:val="FBDE2D"/>
-          <w:lang w:val="en-US"/>
-        </w:rPr>
-        <w:t>-&gt;</w:t>
-      </w:r>
-      <w:r>
-        <w:rPr>
-          <w:color w:val="FF6400"/>
-          <w:lang w:val="en-US"/>
-        </w:rPr>
-        <w:t>orderBy</w:t>
-      </w:r>
-      <w:r>
-        <w:rPr>
-          <w:color w:val="F8F8F8"/>
-          <w:lang w:val="en-US"/>
-        </w:rPr>
-        <w:t>(</w:t>
-      </w:r>
-      <w:r>
-        <w:rPr>
-          <w:color w:val="82D63B"/>
-          <w:lang w:val="en-US"/>
-        </w:rPr>
-        <w:t>'id DESC'</w:t>
-      </w:r>
-      <w:r>
-        <w:rPr>
-          <w:color w:val="F8F8F8"/>
-          <w:lang w:val="en-US"/>
-        </w:rPr>
-        <w:t>)</w:t>
-      </w:r>
-      <w:r>
-        <w:rPr>
-          <w:color w:val="CC7832"/>
-          <w:lang w:val="en-US"/>
-        </w:rPr>
-        <w:t>;</w:t>
-      </w:r>
-      <w:r>
-        <w:rPr>
-          <w:color w:val="CC7832"/>
-          <w:lang w:val="en-US"/>
-        </w:rPr>
-        <w:br/>
-      </w:r>
-      <w:r>
-        <w:rPr>
-          <w:color w:val="9876AA"/>
-          <w:lang w:val="en-US"/>
-        </w:rPr>
-        <w:t xml:space="preserve">$pages </w:t>
-      </w:r>
-      <w:r>
-        <w:rPr>
-          <w:color w:val="FBDE2D"/>
-          <w:lang w:val="en-US"/>
-        </w:rPr>
-        <w:t xml:space="preserve">= new </w:t>
-      </w:r>
-      <w:r>
-        <w:rPr>
-          <w:color w:val="FF6400"/>
-          <w:lang w:val="en-US"/>
-        </w:rPr>
-        <w:t>Pagination</w:t>
-      </w:r>
-      <w:r>
-        <w:rPr>
-          <w:color w:val="F8F8F8"/>
-          <w:lang w:val="en-US"/>
-        </w:rPr>
-        <w:t>([</w:t>
-      </w:r>
-      <w:r>
-        <w:rPr>
-          <w:color w:val="82D63B"/>
-          <w:lang w:val="en-US"/>
-        </w:rPr>
-        <w:t xml:space="preserve">'totalCount' </w:t>
-      </w:r>
-      <w:r>
-        <w:rPr>
-          <w:color w:val="FBDE2D"/>
-          <w:lang w:val="en-US"/>
-        </w:rPr>
-        <w:t xml:space="preserve">=&gt; </w:t>
-      </w:r>
-      <w:r>
-        <w:rPr>
-          <w:color w:val="9876AA"/>
-          <w:lang w:val="en-US"/>
-        </w:rPr>
-        <w:t>$query</w:t>
-      </w:r>
-      <w:r>
-        <w:rPr>
-          <w:color w:val="FBDE2D"/>
-          <w:lang w:val="en-US"/>
-        </w:rPr>
-        <w:t>-&gt;</w:t>
-      </w:r>
-      <w:r>
-        <w:rPr>
-          <w:color w:val="FF6400"/>
-          <w:lang w:val="en-US"/>
-        </w:rPr>
-        <w:t>count</w:t>
-      </w:r>
-      <w:r>
-        <w:rPr>
-          <w:color w:val="F8F8F8"/>
-          <w:lang w:val="en-US"/>
-        </w:rPr>
-        <w:t>()</w:t>
-      </w:r>
-      <w:r>
-        <w:rPr>
-          <w:color w:val="CC7832"/>
-          <w:lang w:val="en-US"/>
-        </w:rPr>
-        <w:t xml:space="preserve">, </w:t>
-      </w:r>
-      <w:r>
-        <w:rPr>
-          <w:color w:val="82D63B"/>
-          <w:lang w:val="en-US"/>
-        </w:rPr>
-        <w:t xml:space="preserve">'pageSize' </w:t>
-      </w:r>
-      <w:r>
-        <w:rPr>
-          <w:color w:val="FBDE2D"/>
-          <w:lang w:val="en-US"/>
-        </w:rPr>
-        <w:t xml:space="preserve">=&gt; </w:t>
-      </w:r>
-      <w:r>
-        <w:rPr>
-          <w:color w:val="D8FA3C"/>
-          <w:lang w:val="en-US"/>
-        </w:rPr>
-        <w:t>2</w:t>
-      </w:r>
-      <w:r>
-        <w:rPr>
-          <w:color w:val="F8F8F8"/>
-          <w:lang w:val="en-US"/>
-        </w:rPr>
-        <w:t>])</w:t>
-      </w:r>
-      <w:r>
-        <w:rPr>
-          <w:color w:val="CC7832"/>
-          <w:lang w:val="en-US"/>
-        </w:rPr>
-        <w:t>;</w:t>
-      </w:r>
-      <w:r>
-        <w:rPr>
-          <w:color w:val="CC7832"/>
-          <w:lang w:val="en-US"/>
-        </w:rPr>
-        <w:br/>
-      </w:r>
-      <w:r>
-        <w:rPr>
-          <w:color w:val="9876AA"/>
-          <w:lang w:val="en-US"/>
-        </w:rPr>
-        <w:t xml:space="preserve">$posts </w:t>
-      </w:r>
-      <w:r>
-        <w:rPr>
-          <w:color w:val="FBDE2D"/>
-          <w:lang w:val="en-US"/>
-        </w:rPr>
-        <w:t xml:space="preserve">= </w:t>
-      </w:r>
-      <w:r>
-        <w:rPr>
-          <w:color w:val="9876AA"/>
-          <w:lang w:val="en-US"/>
-        </w:rPr>
-        <w:t>$query</w:t>
-      </w:r>
-      <w:r>
-        <w:rPr>
-          <w:color w:val="FBDE2D"/>
-          <w:lang w:val="en-US"/>
-        </w:rPr>
-        <w:t>-&gt;</w:t>
-      </w:r>
-      <w:r>
-        <w:rPr>
-          <w:color w:val="FF6400"/>
-          <w:lang w:val="en-US"/>
-        </w:rPr>
-        <w:t>offset</w:t>
-      </w:r>
-      <w:r>
-        <w:rPr>
-          <w:color w:val="F8F8F8"/>
-          <w:lang w:val="en-US"/>
-        </w:rPr>
-        <w:t>(</w:t>
-      </w:r>
-      <w:r>
-        <w:rPr>
-          <w:color w:val="9876AA"/>
-          <w:lang w:val="en-US"/>
-        </w:rPr>
-        <w:t>$pages</w:t>
-      </w:r>
-      <w:r>
-        <w:rPr>
-          <w:color w:val="FBDE2D"/>
-          <w:lang w:val="en-US"/>
-        </w:rPr>
-        <w:t>-&gt;</w:t>
-      </w:r>
-      <w:r>
-        <w:rPr>
-          <w:color w:val="D8FA3C"/>
-          <w:lang w:val="en-US"/>
-        </w:rPr>
-        <w:t>offset</w:t>
-      </w:r>
-      <w:r>
-        <w:rPr>
-          <w:color w:val="F8F8F8"/>
-          <w:lang w:val="en-US"/>
-        </w:rPr>
-        <w:t>)</w:t>
-      </w:r>
-      <w:r>
-        <w:rPr>
-          <w:color w:val="FBDE2D"/>
-          <w:lang w:val="en-US"/>
-        </w:rPr>
-        <w:t>-&gt;</w:t>
-      </w:r>
-      <w:r>
-        <w:rPr>
-          <w:color w:val="FF6400"/>
-          <w:lang w:val="en-US"/>
-        </w:rPr>
-        <w:t>limit</w:t>
-      </w:r>
-      <w:r>
-        <w:rPr>
-          <w:color w:val="F8F8F8"/>
-          <w:lang w:val="en-US"/>
-        </w:rPr>
-        <w:t>(</w:t>
-      </w:r>
-      <w:r>
-        <w:rPr>
-          <w:color w:val="9876AA"/>
-          <w:lang w:val="en-US"/>
-        </w:rPr>
-        <w:t>$pages</w:t>
-      </w:r>
-      <w:r>
-        <w:rPr>
-          <w:color w:val="FBDE2D"/>
-          <w:lang w:val="en-US"/>
-        </w:rPr>
-        <w:t>-&gt;</w:t>
-      </w:r>
-      <w:r>
-        <w:rPr>
-          <w:color w:val="D8FA3C"/>
-          <w:lang w:val="en-US"/>
-        </w:rPr>
-        <w:t>limit</w:t>
-      </w:r>
-      <w:r>
-        <w:rPr>
-          <w:color w:val="F8F8F8"/>
-          <w:lang w:val="en-US"/>
-        </w:rPr>
-        <w:t>)</w:t>
-      </w:r>
-      <w:r>
-        <w:rPr>
-          <w:color w:val="FBDE2D"/>
-          <w:lang w:val="en-US"/>
-        </w:rPr>
-        <w:t>-&gt;</w:t>
-      </w:r>
-      <w:r>
-        <w:rPr>
-          <w:color w:val="FF6400"/>
-          <w:lang w:val="en-US"/>
-        </w:rPr>
-        <w:t>all</w:t>
-      </w:r>
-      <w:r>
-        <w:rPr>
-          <w:color w:val="F8F8F8"/>
-          <w:lang w:val="en-US"/>
-        </w:rPr>
-        <w:t>()</w:t>
-      </w:r>
-      <w:r>
-        <w:rPr>
-          <w:color w:val="CC7832"/>
-          <w:lang w:val="en-US"/>
-        </w:rPr>
-        <w:t>;</w:t>
-      </w:r>
-    </w:p>
-    <w:p>
-      <w:pPr>
-        <w:pStyle w:val="a3"/>
-      </w:pPr>
-    </w:p>
-    <w:p>
-      <w:pPr>
-        <w:pStyle w:val="a3"/>
-        <w:rPr>
-          <w:lang w:val="en-US"/>
-        </w:rPr>
-      </w:pPr>
-      <w:r>
-        <w:t>В</w:t>
-      </w:r>
-      <w:r>
-        <w:rPr>
-          <w:lang w:val="en-US"/>
-        </w:rPr>
-        <w:t xml:space="preserve"> </w:t>
-      </w:r>
-      <w:r>
-        <w:rPr>
-          <w:lang w:val="en-US"/>
-        </w:rPr>
-        <w:t>index.php</w:t>
-      </w:r>
-    </w:p>
-    <w:p>
-      <w:pPr>
-        <w:pStyle w:val="HTML"/>
-        <w:shd w:val="clear" w:color="auto" w:fill="0C1021"/>
-        <w:rPr>
-          <w:color w:val="F8F8F8"/>
-          <w:lang w:val="en-US"/>
-        </w:rPr>
-      </w:pPr>
-      <w:r>
-        <w:rPr>
-          <w:color w:val="FBDE2D"/>
-          <w:lang w:val="en-US"/>
-        </w:rPr>
-        <w:t xml:space="preserve">&lt;?= </w:t>
-      </w:r>
-      <w:r>
-        <w:rPr>
-          <w:color w:val="F8F8F8"/>
-          <w:lang w:val="en-US"/>
-        </w:rPr>
-        <w:t>\</w:t>
-      </w:r>
-      <w:r>
-        <w:rPr>
-          <w:color w:val="FF6400"/>
-          <w:lang w:val="en-US"/>
-        </w:rPr>
-        <w:t>yii</w:t>
-      </w:r>
-      <w:r>
-        <w:rPr>
-          <w:color w:val="F8F8F8"/>
-          <w:lang w:val="en-US"/>
-        </w:rPr>
-        <w:t>\</w:t>
-      </w:r>
-      <w:r>
-        <w:rPr>
-          <w:color w:val="FF6400"/>
-          <w:lang w:val="en-US"/>
-        </w:rPr>
-        <w:t>widgets</w:t>
-      </w:r>
-      <w:r>
-        <w:rPr>
-          <w:color w:val="F8F8F8"/>
-          <w:lang w:val="en-US"/>
-        </w:rPr>
-        <w:t>\</w:t>
-      </w:r>
-      <w:r>
-        <w:rPr>
-          <w:color w:val="FF6400"/>
-          <w:lang w:val="en-US"/>
-        </w:rPr>
-        <w:t>LinkPager</w:t>
-      </w:r>
-      <w:r>
-        <w:rPr>
-          <w:color w:val="FBDE2D"/>
-          <w:lang w:val="en-US"/>
-        </w:rPr>
-        <w:t>::</w:t>
-      </w:r>
-      <w:r>
-        <w:rPr>
-          <w:color w:val="FF6400"/>
-          <w:lang w:val="en-US"/>
-        </w:rPr>
-        <w:t>widget</w:t>
-      </w:r>
-      <w:r>
-        <w:rPr>
-          <w:color w:val="F8F8F8"/>
-          <w:lang w:val="en-US"/>
-        </w:rPr>
-        <w:t>([</w:t>
-      </w:r>
-      <w:r>
-        <w:rPr>
-          <w:color w:val="82D63B"/>
-          <w:lang w:val="en-US"/>
-        </w:rPr>
-        <w:t xml:space="preserve">'pagination' </w:t>
-      </w:r>
-      <w:r>
-        <w:rPr>
-          <w:color w:val="FBDE2D"/>
-          <w:lang w:val="en-US"/>
-        </w:rPr>
-        <w:t xml:space="preserve">=&gt; </w:t>
-      </w:r>
-      <w:r>
-        <w:rPr>
-          <w:color w:val="9876AA"/>
-          <w:lang w:val="en-US"/>
-        </w:rPr>
-        <w:t>$pages</w:t>
-      </w:r>
-      <w:r>
-        <w:rPr>
-          <w:color w:val="F8F8F8"/>
-          <w:lang w:val="en-US"/>
-        </w:rPr>
-        <w:t xml:space="preserve">]) </w:t>
-      </w:r>
-      <w:r>
-        <w:rPr>
-          <w:color w:val="FBDE2D"/>
-          <w:lang w:val="en-US"/>
-        </w:rPr>
-        <w:t>?&gt;</w:t>
-      </w:r>
-    </w:p>
-    <w:p>
-      <w:pPr>
-        <w:pStyle w:val="a3"/>
-        <w:rPr>
-          <w:lang w:val="en-US"/>
-        </w:rPr>
-      </w:pPr>
-    </w:p>
-    <w:p>
-      <w:pPr>
-        <w:pStyle w:val="a3"/>
-      </w:pPr>
-      <w:r>
-        <w:lastRenderedPageBreak/>
-        <w:t>Удаления из строки</w:t>
-      </w:r>
-      <w:r>
-        <w:t xml:space="preserve"> «</w:t>
-      </w:r>
-      <w:r>
-        <w:t>http://</w:t>
-      </w:r>
-      <w:r>
-        <w:rPr>
-          <w:lang w:val="en-US"/>
-        </w:rPr>
-        <w:t>site</w:t>
-      </w:r>
-      <w:r>
-        <w:t>/post/index?page=1&amp;per-page=1</w:t>
-      </w:r>
-      <w:r>
-        <w:t>»</w:t>
-      </w:r>
-      <w:r>
-        <w:t xml:space="preserve"> лишних тег</w:t>
-      </w:r>
-      <w:r>
-        <w:t>а «</w:t>
-      </w:r>
-      <w:r>
-        <w:t>per-page</w:t>
-      </w:r>
-      <w:r>
-        <w:t xml:space="preserve">» и ГЕТ-параметра </w:t>
-      </w:r>
-      <w:r>
-        <w:t>“</w:t>
-      </w:r>
-      <w:r>
-        <w:rPr>
-          <w:lang w:val="en-US"/>
-        </w:rPr>
-        <w:t>page</w:t>
-      </w:r>
-      <w:r>
-        <w:t xml:space="preserve">” </w:t>
-      </w:r>
-      <w:r>
-        <w:t>на главной странице</w:t>
-      </w:r>
-      <w:r>
-        <w:t>:</w:t>
-      </w:r>
-    </w:p>
-    <w:p>
-      <w:pPr>
-        <w:pStyle w:val="HTML"/>
-        <w:shd w:val="clear" w:color="auto" w:fill="0C1021"/>
-        <w:rPr>
-          <w:color w:val="F8F8F8"/>
-          <w:lang w:val="en-US"/>
-        </w:rPr>
-      </w:pPr>
-      <w:r>
-        <w:rPr>
-          <w:color w:val="9876AA"/>
-          <w:lang w:val="en-US"/>
-        </w:rPr>
-        <w:t xml:space="preserve">$pages </w:t>
-      </w:r>
-      <w:r>
-        <w:rPr>
-          <w:color w:val="FBDE2D"/>
-          <w:lang w:val="en-US"/>
-        </w:rPr>
-        <w:t xml:space="preserve">= new </w:t>
-      </w:r>
-      <w:r>
-        <w:rPr>
-          <w:color w:val="FF6400"/>
-          <w:lang w:val="en-US"/>
-        </w:rPr>
-        <w:t>Pagination</w:t>
-      </w:r>
-      <w:r>
-        <w:rPr>
-          <w:color w:val="F8F8F8"/>
-          <w:lang w:val="en-US"/>
-        </w:rPr>
-        <w:t>([</w:t>
-      </w:r>
-      <w:r>
-        <w:rPr>
-          <w:color w:val="82D63B"/>
-          <w:lang w:val="en-US"/>
-        </w:rPr>
-        <w:t xml:space="preserve">'totalCount' </w:t>
-      </w:r>
-      <w:r>
-        <w:rPr>
-          <w:color w:val="FBDE2D"/>
-          <w:lang w:val="en-US"/>
-        </w:rPr>
-        <w:t xml:space="preserve">=&gt; </w:t>
-      </w:r>
-      <w:r>
-        <w:rPr>
-          <w:color w:val="9876AA"/>
-          <w:lang w:val="en-US"/>
-        </w:rPr>
-        <w:t>$query</w:t>
-      </w:r>
-      <w:r>
-        <w:rPr>
-          <w:color w:val="FBDE2D"/>
-          <w:lang w:val="en-US"/>
-        </w:rPr>
-        <w:t>-&gt;</w:t>
-      </w:r>
-      <w:r>
-        <w:rPr>
-          <w:color w:val="FF6400"/>
-          <w:lang w:val="en-US"/>
-        </w:rPr>
-        <w:t>count</w:t>
-      </w:r>
-      <w:r>
-        <w:rPr>
-          <w:color w:val="F8F8F8"/>
-          <w:lang w:val="en-US"/>
-        </w:rPr>
-        <w:t>()</w:t>
-      </w:r>
-      <w:r>
-        <w:rPr>
-          <w:color w:val="CC7832"/>
-          <w:lang w:val="en-US"/>
-        </w:rPr>
-        <w:t xml:space="preserve">, </w:t>
-      </w:r>
-      <w:r>
-        <w:rPr>
-          <w:color w:val="82D63B"/>
-          <w:lang w:val="en-US"/>
-        </w:rPr>
-        <w:t xml:space="preserve">'pageSize' </w:t>
-      </w:r>
-      <w:r>
-        <w:rPr>
-          <w:color w:val="FBDE2D"/>
-          <w:lang w:val="en-US"/>
-        </w:rPr>
-        <w:t xml:space="preserve">=&gt; </w:t>
-      </w:r>
-      <w:r>
-        <w:rPr>
-          <w:color w:val="D8FA3C"/>
-          <w:lang w:val="en-US"/>
-        </w:rPr>
-        <w:t>2</w:t>
-      </w:r>
-      <w:r>
-        <w:rPr>
-          <w:color w:val="CC7832"/>
-          <w:lang w:val="en-US"/>
-        </w:rPr>
-        <w:t xml:space="preserve">, </w:t>
-      </w:r>
-      <w:r>
-        <w:rPr>
-          <w:b/>
-          <w:color w:val="00B0F0"/>
-          <w:lang w:val="en-US"/>
-        </w:rPr>
-        <w:t>'pageSizeParam' =&gt; false, 'forcePageParam' =&gt; false</w:t>
-      </w:r>
-      <w:r>
-        <w:rPr>
-          <w:color w:val="F8F8F8"/>
-          <w:lang w:val="en-US"/>
-        </w:rPr>
-        <w:t>])</w:t>
-      </w:r>
-      <w:r>
-        <w:rPr>
-          <w:color w:val="CC7832"/>
-          <w:lang w:val="en-US"/>
-        </w:rPr>
-        <w:t>;</w:t>
-      </w:r>
-    </w:p>
-    <w:p>
-      <w:pPr>
-        <w:pStyle w:val="a3"/>
-        <w:rPr>
-          <w:lang w:val="en-US"/>
-        </w:rPr>
-      </w:pPr>
-    </w:p>
-    <w:p>
-      <w:pPr>
-        <w:pStyle w:val="a3"/>
-      </w:pPr>
-      <w:r>
-        <w:t xml:space="preserve">При пагинации, убираем </w:t>
-      </w:r>
-      <w:r>
-        <w:rPr>
-          <w:lang w:val="en-US"/>
-        </w:rPr>
-        <w:t>index</w:t>
-      </w:r>
-      <w:r>
-        <w:t xml:space="preserve"> из строки, форматируем строку к виду </w:t>
-      </w:r>
-      <w:r>
-        <w:t>/</w:t>
-      </w:r>
-      <w:r>
-        <w:rPr>
-          <w:lang w:val="en-US"/>
-        </w:rPr>
-        <w:t>page</w:t>
-      </w:r>
-      <w:r>
-        <w:t>/2</w:t>
-      </w:r>
-    </w:p>
-    <w:p>
-      <w:pPr>
-        <w:pStyle w:val="HTML"/>
-        <w:shd w:val="clear" w:color="auto" w:fill="0C1021"/>
-        <w:rPr>
-          <w:color w:val="F8F8F8"/>
-          <w:lang w:val="en-US"/>
-        </w:rPr>
-      </w:pPr>
-      <w:r>
-        <w:rPr>
-          <w:color w:val="82D63B"/>
-          <w:lang w:val="en-US"/>
-        </w:rPr>
-        <w:t xml:space="preserve">'page/&lt;page:\d+&gt;' </w:t>
-      </w:r>
-      <w:r>
-        <w:rPr>
-          <w:color w:val="FBDE2D"/>
-          <w:lang w:val="en-US"/>
-        </w:rPr>
-        <w:t xml:space="preserve">=&gt; </w:t>
-      </w:r>
-      <w:r>
-        <w:rPr>
-          <w:color w:val="82D63B"/>
-          <w:lang w:val="en-US"/>
-        </w:rPr>
-        <w:t>'post/index'</w:t>
-      </w:r>
-    </w:p>
-    <w:p>
-      <w:pPr>
-        <w:pStyle w:val="a3"/>
-        <w:rPr>
-          <w:lang w:val="en-US"/>
-        </w:rPr>
-      </w:pPr>
-    </w:p>
-    <w:p>
-      <w:pPr>
-        <w:pStyle w:val="a3"/>
-      </w:pPr>
-      <w:r>
-        <w:t xml:space="preserve">При пагинации убираем </w:t>
-      </w:r>
-      <w:r>
-        <w:rPr>
-          <w:lang w:val="en-US"/>
-        </w:rPr>
-        <w:t>index</w:t>
-      </w:r>
-      <w:r>
-        <w:t xml:space="preserve"> </w:t>
-      </w:r>
-      <w:r>
-        <w:t>из строки</w:t>
-      </w:r>
-    </w:p>
-    <w:p>
-      <w:pPr>
-        <w:pStyle w:val="HTML"/>
-        <w:shd w:val="clear" w:color="auto" w:fill="0C1021"/>
-        <w:rPr>
-          <w:color w:val="F8F8F8"/>
-        </w:rPr>
-      </w:pPr>
-      <w:r>
-        <w:rPr>
-          <w:color w:val="82D63B"/>
-        </w:rPr>
-        <w:t xml:space="preserve">'/' </w:t>
-      </w:r>
-      <w:r>
-        <w:rPr>
-          <w:color w:val="FBDE2D"/>
-        </w:rPr>
-        <w:t xml:space="preserve">=&gt; </w:t>
-      </w:r>
-      <w:r>
-        <w:rPr>
-          <w:color w:val="82D63B"/>
-        </w:rPr>
-        <w:t>'post/index'</w:t>
-      </w:r>
-    </w:p>
-    <w:p>
-      <w:pPr>
-        <w:pStyle w:val="a3"/>
-      </w:pPr>
-    </w:p>
-    <w:p/>
-    <w:p>
-      <w:pPr>
-        <w:pStyle w:val="a3"/>
+        <w:rPr>
+          <w:lang w:val="en-US"/>
+        </w:rPr>
       </w:pPr>
     </w:p>
     <w:sectPr>

--- a/_MEMO/miniManual.docx
+++ b/_MEMO/miniManual.docx
@@ -1778,6 +1778,7 @@
       <w:pPr>
         <w:rPr>
           <w:b/>
+          <w:lang w:val="en-US"/>
         </w:rPr>
       </w:pPr>
       <w:r>
@@ -1794,6 +1795,7 @@
         </w:rPr>
         <w:tab/>
       </w:r>
+      <w:proofErr w:type="spellStart"/>
       <w:r>
         <w:rPr>
           <w:b/>
@@ -1805,10 +1807,10 @@
       <w:r>
         <w:rPr>
           <w:b/>
+          <w:lang w:val="en-US"/>
         </w:rPr>
         <w:t>.</w:t>
       </w:r>
-      <w:proofErr w:type="spellStart"/>
       <w:r>
         <w:rPr>
           <w:b/>
@@ -1822,17 +1824,20 @@
       <w:pPr>
         <w:rPr>
           <w:b/>
-        </w:rPr>
-      </w:pPr>
-      <w:r>
-        <w:rPr>
-          <w:b/>
+          <w:lang w:val="en-US"/>
+        </w:rPr>
+      </w:pPr>
+      <w:r>
+        <w:rPr>
+          <w:b/>
+          <w:lang w:val="en-US"/>
         </w:rPr>
         <w:tab/>
       </w:r>
       <w:r>
         <w:rPr>
           <w:b/>
+          <w:lang w:val="en-US"/>
         </w:rPr>
         <w:tab/>
         <w:t>…</w:t>
@@ -1843,6 +1848,7 @@
         <w:rPr>
           <w:b/>
           <w:color w:val="C45911" w:themeColor="accent2" w:themeShade="BF"/>
+          <w:lang w:val="en-US"/>
         </w:rPr>
       </w:pPr>
     </w:p>
@@ -7051,10 +7057,16 @@
         <w:t xml:space="preserve"> </w:t>
       </w:r>
       <w:r>
-        <w:rPr>
-          <w:lang w:val="en-US"/>
-        </w:rPr>
-        <w:t>‘id’</w:t>
+        <w:t>‘</w:t>
+      </w:r>
+      <w:r>
+        <w:rPr>
+          <w:lang w:val="en-US"/>
+        </w:rPr>
+        <w:t>id</w:t>
+      </w:r>
+      <w:r>
+        <w:t>’</w:t>
       </w:r>
     </w:p>
     <w:p>
@@ -7584,16 +7596,1983 @@
           <w:lang w:val="en-US"/>
         </w:rPr>
       </w:pPr>
+    </w:p>
+    <w:p>
+      <w:pPr>
+        <w:pStyle w:val="a3"/>
+        <w:pBdr>
+          <w:bottom w:val="thinThickThinMediumGap" w:sz="18" w:space="1" w:color="auto"/>
+        </w:pBdr>
+        <w:rPr>
+          <w:lang w:val="en-US"/>
+        </w:rPr>
+      </w:pPr>
+    </w:p>
+    <w:p>
+      <w:pPr>
+        <w:pStyle w:val="a3"/>
+        <w:rPr>
+          <w:lang w:val="en-US"/>
+        </w:rPr>
+      </w:pPr>
+    </w:p>
+    <w:p>
+      <w:pPr>
+        <w:pStyle w:val="a3"/>
+      </w:pPr>
+      <w:proofErr w:type="spellStart"/>
+      <w:r>
+        <w:rPr>
+          <w:b/>
+          <w:lang w:val="en-US"/>
+        </w:rPr>
+        <w:t>Gii</w:t>
+      </w:r>
+      <w:proofErr w:type="spellEnd"/>
+      <w:r>
+        <w:rPr>
+          <w:b/>
+        </w:rPr>
+        <w:t xml:space="preserve"> – генератор кода</w:t>
+      </w:r>
+      <w:r>
+        <w:t xml:space="preserve"> (</w:t>
+      </w:r>
+      <w:r>
+        <w:rPr>
+          <w:b/>
+          <w:bCs/>
+        </w:rPr>
+        <w:t>CRUD</w:t>
+      </w:r>
+      <w:r>
+        <w:rPr>
+          <w:b/>
+          <w:bCs/>
+        </w:rPr>
+        <w:t xml:space="preserve"> - генератор</w:t>
+      </w:r>
+      <w:r>
+        <w:t>)</w:t>
+      </w:r>
+    </w:p>
+    <w:p>
+      <w:pPr>
+        <w:pStyle w:val="a3"/>
+      </w:pPr>
+    </w:p>
+    <w:p>
+      <w:pPr>
+        <w:pStyle w:val="a3"/>
+      </w:pPr>
+      <w:r>
+        <w:rPr>
+          <w:b/>
+          <w:bCs/>
+        </w:rPr>
+        <w:t>CRUD</w:t>
+      </w:r>
+      <w:r>
+        <w:t xml:space="preserve"> </w:t>
+      </w:r>
+      <w:r>
+        <w:rPr>
+          <w:rStyle w:val="lang"/>
+        </w:rPr>
+        <w:t>(сокр. от </w:t>
+      </w:r>
+      <w:hyperlink r:id="rId5" w:tooltip="Английский язык" w:history="1">
+        <w:r>
+          <w:rPr>
+            <w:rStyle w:val="a4"/>
+          </w:rPr>
+          <w:t>англ.</w:t>
+        </w:r>
+      </w:hyperlink>
+      <w:r>
+        <w:rPr>
+          <w:rStyle w:val="lang"/>
+        </w:rPr>
+        <w:t> </w:t>
+      </w:r>
+      <w:r>
+        <w:rPr>
+          <w:rStyle w:val="lang"/>
+          <w:b/>
+          <w:bCs/>
+          <w:lang w:val="en"/>
+        </w:rPr>
+        <w:t>create</w:t>
+      </w:r>
+      <w:r>
+        <w:rPr>
+          <w:rStyle w:val="lang"/>
+          <w:b/>
+          <w:bCs/>
+        </w:rPr>
+        <w:t xml:space="preserve">, </w:t>
+      </w:r>
+      <w:r>
+        <w:rPr>
+          <w:rStyle w:val="lang"/>
+          <w:b/>
+          <w:bCs/>
+          <w:lang w:val="en"/>
+        </w:rPr>
+        <w:t>read</w:t>
+      </w:r>
+      <w:r>
+        <w:rPr>
+          <w:rStyle w:val="lang"/>
+          <w:b/>
+          <w:bCs/>
+        </w:rPr>
+        <w:t xml:space="preserve">, </w:t>
+      </w:r>
+      <w:r>
+        <w:rPr>
+          <w:rStyle w:val="lang"/>
+          <w:b/>
+          <w:bCs/>
+          <w:lang w:val="en"/>
+        </w:rPr>
+        <w:t>update</w:t>
+      </w:r>
+      <w:r>
+        <w:rPr>
+          <w:rStyle w:val="lang"/>
+          <w:b/>
+          <w:bCs/>
+        </w:rPr>
+        <w:t xml:space="preserve">, </w:t>
+      </w:r>
+      <w:r>
+        <w:rPr>
+          <w:rStyle w:val="lang"/>
+          <w:b/>
+          <w:bCs/>
+          <w:lang w:val="en"/>
+        </w:rPr>
+        <w:t>delete</w:t>
+      </w:r>
+      <w:r>
+        <w:rPr>
+          <w:rStyle w:val="lang"/>
+        </w:rPr>
+        <w:t> — «создать, прочесть, обновить, удалить»)</w:t>
+      </w:r>
+      <w:r>
+        <w:t xml:space="preserve"> — </w:t>
+      </w:r>
+      <w:hyperlink r:id="rId6" w:tooltip="Акроним" w:history="1">
+        <w:r>
+          <w:rPr>
+            <w:rStyle w:val="a4"/>
+          </w:rPr>
+          <w:t>акроним</w:t>
+        </w:r>
+      </w:hyperlink>
+      <w:r>
+        <w:t xml:space="preserve">, обозначающий четыре базовые функции, используемые при работе с </w:t>
+      </w:r>
+      <w:hyperlink r:id="rId7" w:tooltip="en:Persistence (computer science)" w:history="1">
+        <w:r>
+          <w:rPr>
+            <w:rStyle w:val="a4"/>
+          </w:rPr>
+          <w:t>персистентными</w:t>
+        </w:r>
+      </w:hyperlink>
+      <w:r>
+        <w:t xml:space="preserve"> хранилищами данных</w:t>
+      </w:r>
+    </w:p>
+    <w:p>
+      <w:pPr>
+        <w:pStyle w:val="a3"/>
+      </w:pPr>
+    </w:p>
+    <w:p>
+      <w:pPr>
+        <w:pStyle w:val="a3"/>
+      </w:pPr>
+      <w:proofErr w:type="spellStart"/>
+      <w:r>
+        <w:t>Сздаем</w:t>
+      </w:r>
+      <w:proofErr w:type="spellEnd"/>
+      <w:r>
+        <w:t xml:space="preserve"> </w:t>
+      </w:r>
+      <w:proofErr w:type="spellStart"/>
+      <w:r>
+        <w:t>админку</w:t>
+      </w:r>
+      <w:proofErr w:type="spellEnd"/>
+      <w:r>
+        <w:t xml:space="preserve"> в виде модуля (модульная </w:t>
+      </w:r>
+      <w:proofErr w:type="spellStart"/>
+      <w:r>
+        <w:t>админка</w:t>
+      </w:r>
+      <w:proofErr w:type="spellEnd"/>
+      <w:r>
+        <w:t>)</w:t>
+      </w:r>
+    </w:p>
+    <w:p>
+      <w:pPr>
+        <w:pStyle w:val="a3"/>
+      </w:pPr>
+    </w:p>
+    <w:p>
+      <w:pPr>
+        <w:pStyle w:val="a3"/>
+      </w:pPr>
+      <w:r>
+        <w:t xml:space="preserve">Для запуска </w:t>
+      </w:r>
+      <w:proofErr w:type="spellStart"/>
+      <w:r>
+        <w:rPr>
+          <w:lang w:val="en-US"/>
+        </w:rPr>
+        <w:t>Gii</w:t>
+      </w:r>
+      <w:proofErr w:type="spellEnd"/>
+      <w:r>
+        <w:t>, в адресной строке дописываем /</w:t>
+      </w:r>
+      <w:proofErr w:type="spellStart"/>
+      <w:r>
+        <w:rPr>
+          <w:lang w:val="en-US"/>
+        </w:rPr>
+        <w:t>gii</w:t>
+      </w:r>
+      <w:proofErr w:type="spellEnd"/>
+      <w:r>
+        <w:t xml:space="preserve"> (</w:t>
+      </w:r>
+      <w:hyperlink r:id="rId8" w:history="1">
+        <w:r>
+          <w:rPr>
+            <w:rStyle w:val="a4"/>
+            <w:lang w:val="en-US"/>
+          </w:rPr>
+          <w:t>http</w:t>
+        </w:r>
+        <w:r>
+          <w:rPr>
+            <w:rStyle w:val="a4"/>
+          </w:rPr>
+          <w:t>://</w:t>
+        </w:r>
+        <w:r>
+          <w:rPr>
+            <w:rStyle w:val="a4"/>
+            <w:lang w:val="en-US"/>
+          </w:rPr>
+          <w:t>site</w:t>
+        </w:r>
+        <w:r>
+          <w:rPr>
+            <w:rStyle w:val="a4"/>
+          </w:rPr>
+          <w:t>/</w:t>
+        </w:r>
+        <w:proofErr w:type="spellStart"/>
+        <w:r>
+          <w:rPr>
+            <w:rStyle w:val="a4"/>
+            <w:lang w:val="en-US"/>
+          </w:rPr>
+          <w:t>gii</w:t>
+        </w:r>
+        <w:proofErr w:type="spellEnd"/>
+      </w:hyperlink>
+      <w:r>
+        <w:t>)</w:t>
+      </w:r>
+    </w:p>
+    <w:p>
+      <w:pPr>
+        <w:pStyle w:val="a3"/>
+      </w:pPr>
+    </w:p>
+    <w:p>
+      <w:pPr>
+        <w:pStyle w:val="a3"/>
+        <w:rPr>
+          <w:b/>
+          <w:u w:val="single"/>
+          <w:lang w:val="en-US"/>
+        </w:rPr>
+      </w:pPr>
+      <w:proofErr w:type="spellStart"/>
+      <w:r>
+        <w:rPr>
+          <w:b/>
+          <w:u w:val="single"/>
+        </w:rPr>
+        <w:t>Module</w:t>
+      </w:r>
+      <w:proofErr w:type="spellEnd"/>
+      <w:r>
+        <w:rPr>
+          <w:b/>
+          <w:u w:val="single"/>
+        </w:rPr>
+        <w:t xml:space="preserve"> </w:t>
+      </w:r>
+      <w:proofErr w:type="spellStart"/>
+      <w:r>
+        <w:rPr>
+          <w:b/>
+          <w:u w:val="single"/>
+        </w:rPr>
+        <w:t>Generator</w:t>
+      </w:r>
+      <w:proofErr w:type="spellEnd"/>
+      <w:r>
+        <w:rPr>
+          <w:b/>
+          <w:u w:val="single"/>
+          <w:lang w:val="en-US"/>
+        </w:rPr>
+        <w:t xml:space="preserve"> -&gt; Start</w:t>
+      </w:r>
+    </w:p>
+    <w:p>
+      <w:pPr>
+        <w:pStyle w:val="a3"/>
+        <w:rPr>
+          <w:lang w:val="en-US"/>
+        </w:rPr>
+      </w:pPr>
+    </w:p>
+    <w:p>
+      <w:pPr>
+        <w:pStyle w:val="a3"/>
+      </w:pPr>
+      <w:r>
+        <w:t xml:space="preserve">При наведении на </w:t>
+      </w:r>
+      <w:proofErr w:type="spellStart"/>
+      <w:r>
+        <w:t>тайтлы</w:t>
+      </w:r>
+      <w:proofErr w:type="spellEnd"/>
+      <w:r>
+        <w:t xml:space="preserve"> появляется описание поля и подсказка</w:t>
+      </w:r>
+    </w:p>
+    <w:p>
+      <w:pPr>
+        <w:pStyle w:val="a3"/>
+        <w:rPr>
+          <w:lang w:val="en-US"/>
+        </w:rPr>
+      </w:pPr>
+      <w:r>
+        <w:rPr>
+          <w:rFonts w:ascii="Helvetica" w:hAnsi="Helvetica" w:cs="Helvetica"/>
+          <w:b/>
+          <w:bCs/>
+          <w:color w:val="A94442"/>
+          <w:sz w:val="21"/>
+          <w:szCs w:val="21"/>
+          <w:shd w:val="clear" w:color="auto" w:fill="FFFFFF"/>
+          <w:lang w:val="en-US"/>
+        </w:rPr>
+        <w:t>Module Class</w:t>
+      </w:r>
+      <w:r>
+        <w:rPr>
+          <w:rFonts w:ascii="Helvetica" w:hAnsi="Helvetica" w:cs="Helvetica"/>
+          <w:b/>
+          <w:bCs/>
+          <w:color w:val="A94442"/>
+          <w:sz w:val="21"/>
+          <w:szCs w:val="21"/>
+          <w:shd w:val="clear" w:color="auto" w:fill="FFFFFF"/>
+          <w:lang w:val="en-US"/>
+        </w:rPr>
+        <w:t xml:space="preserve">: </w:t>
+      </w:r>
+      <w:r>
+        <w:rPr>
+          <w:lang w:val="en-US"/>
+        </w:rPr>
+        <w:t xml:space="preserve"> </w:t>
+      </w:r>
+      <w:r>
+        <w:rPr>
+          <w:lang w:val="en-US"/>
+        </w:rPr>
+        <w:t>app\modules\admin\Module (</w:t>
+      </w:r>
+      <w:r>
+        <w:t>путь</w:t>
+      </w:r>
+      <w:r>
+        <w:rPr>
+          <w:lang w:val="en-US"/>
+        </w:rPr>
+        <w:t xml:space="preserve">, </w:t>
+      </w:r>
+      <w:r>
+        <w:t>где</w:t>
+      </w:r>
+      <w:r>
+        <w:rPr>
+          <w:lang w:val="en-US"/>
+        </w:rPr>
+        <w:t xml:space="preserve"> </w:t>
+      </w:r>
+      <w:r>
+        <w:t>создать</w:t>
+      </w:r>
+      <w:r>
+        <w:rPr>
+          <w:lang w:val="en-US"/>
+        </w:rPr>
+        <w:t xml:space="preserve"> </w:t>
+      </w:r>
+      <w:r>
+        <w:t>модуль</w:t>
+      </w:r>
+      <w:r>
+        <w:rPr>
+          <w:lang w:val="en-US"/>
+        </w:rPr>
+        <w:t>)</w:t>
+      </w:r>
+    </w:p>
+    <w:p>
+      <w:pPr>
+        <w:pStyle w:val="a3"/>
+        <w:rPr>
+          <w:rFonts w:ascii="Helvetica" w:hAnsi="Helvetica" w:cs="Helvetica"/>
+          <w:bCs/>
+          <w:sz w:val="21"/>
+          <w:szCs w:val="21"/>
+          <w:shd w:val="clear" w:color="auto" w:fill="FFFFFF"/>
+          <w:lang w:val="en-US"/>
+        </w:rPr>
+      </w:pPr>
+      <w:r>
+        <w:rPr>
+          <w:rFonts w:ascii="Helvetica" w:hAnsi="Helvetica" w:cs="Helvetica"/>
+          <w:b/>
+          <w:bCs/>
+          <w:color w:val="A94442"/>
+          <w:sz w:val="21"/>
+          <w:szCs w:val="21"/>
+          <w:shd w:val="clear" w:color="auto" w:fill="FFFFFF"/>
+          <w:lang w:val="en-US"/>
+        </w:rPr>
+        <w:t>Module ID</w:t>
+      </w:r>
+      <w:r>
+        <w:rPr>
+          <w:rFonts w:ascii="Helvetica" w:hAnsi="Helvetica" w:cs="Helvetica"/>
+          <w:b/>
+          <w:bCs/>
+          <w:color w:val="A94442"/>
+          <w:sz w:val="21"/>
+          <w:szCs w:val="21"/>
+          <w:shd w:val="clear" w:color="auto" w:fill="FFFFFF"/>
+          <w:lang w:val="en-US"/>
+        </w:rPr>
+        <w:t xml:space="preserve">: </w:t>
+      </w:r>
+      <w:r>
+        <w:rPr>
+          <w:rFonts w:ascii="Helvetica" w:hAnsi="Helvetica" w:cs="Helvetica"/>
+          <w:bCs/>
+          <w:sz w:val="21"/>
+          <w:szCs w:val="21"/>
+          <w:shd w:val="clear" w:color="auto" w:fill="FFFFFF"/>
+          <w:lang w:val="en-US"/>
+        </w:rPr>
+        <w:t>admin</w:t>
+      </w:r>
+      <w:r>
+        <w:rPr>
+          <w:rFonts w:ascii="Helvetica" w:hAnsi="Helvetica" w:cs="Helvetica"/>
+          <w:bCs/>
+          <w:sz w:val="21"/>
+          <w:szCs w:val="21"/>
+          <w:shd w:val="clear" w:color="auto" w:fill="FFFFFF"/>
+          <w:lang w:val="en-US"/>
+        </w:rPr>
+        <w:t xml:space="preserve"> (</w:t>
+      </w:r>
+      <w:r>
+        <w:rPr>
+          <w:rFonts w:ascii="Helvetica" w:hAnsi="Helvetica" w:cs="Helvetica"/>
+          <w:bCs/>
+          <w:sz w:val="21"/>
+          <w:szCs w:val="21"/>
+          <w:shd w:val="clear" w:color="auto" w:fill="FFFFFF"/>
+        </w:rPr>
+        <w:t>ИД</w:t>
+      </w:r>
+      <w:r>
+        <w:rPr>
+          <w:rFonts w:ascii="Helvetica" w:hAnsi="Helvetica" w:cs="Helvetica"/>
+          <w:bCs/>
+          <w:sz w:val="21"/>
+          <w:szCs w:val="21"/>
+          <w:shd w:val="clear" w:color="auto" w:fill="FFFFFF"/>
+          <w:lang w:val="en-US"/>
+        </w:rPr>
+        <w:t xml:space="preserve"> </w:t>
+      </w:r>
+      <w:r>
+        <w:rPr>
+          <w:rFonts w:ascii="Helvetica" w:hAnsi="Helvetica" w:cs="Helvetica"/>
+          <w:bCs/>
+          <w:sz w:val="21"/>
+          <w:szCs w:val="21"/>
+          <w:shd w:val="clear" w:color="auto" w:fill="FFFFFF"/>
+        </w:rPr>
+        <w:t>модуля</w:t>
+      </w:r>
+      <w:r>
+        <w:rPr>
+          <w:rFonts w:ascii="Helvetica" w:hAnsi="Helvetica" w:cs="Helvetica"/>
+          <w:bCs/>
+          <w:sz w:val="21"/>
+          <w:szCs w:val="21"/>
+          <w:shd w:val="clear" w:color="auto" w:fill="FFFFFF"/>
+          <w:lang w:val="en-US"/>
+        </w:rPr>
+        <w:t>)</w:t>
+      </w:r>
+    </w:p>
+    <w:p>
+      <w:pPr>
+        <w:pStyle w:val="a3"/>
+        <w:rPr>
+          <w:lang w:val="en-US"/>
+        </w:rPr>
+      </w:pPr>
+    </w:p>
+    <w:p>
+      <w:pPr>
+        <w:pStyle w:val="a3"/>
+      </w:pPr>
+      <w:proofErr w:type="spellStart"/>
+      <w:r>
+        <w:rPr>
+          <w:color w:val="FFFFFF" w:themeColor="background1"/>
+          <w:highlight w:val="blue"/>
+        </w:rPr>
+        <w:t>Preview</w:t>
+      </w:r>
+      <w:proofErr w:type="spellEnd"/>
+      <w:r>
+        <w:rPr>
+          <w:color w:val="FFFFFF" w:themeColor="background1"/>
+        </w:rPr>
+        <w:t xml:space="preserve"> </w:t>
+      </w:r>
+      <w:r>
+        <w:t xml:space="preserve">– </w:t>
+      </w:r>
+      <w:r>
+        <w:t>посмотреть какие файлы будут созданы</w:t>
+      </w:r>
+    </w:p>
+    <w:p>
+      <w:pPr>
+        <w:pStyle w:val="a3"/>
+      </w:pPr>
+      <w:proofErr w:type="spellStart"/>
+      <w:r>
+        <w:rPr>
+          <w:color w:val="FFFFFF" w:themeColor="background1"/>
+          <w:highlight w:val="darkGreen"/>
+          <w:lang w:val="en-US"/>
+        </w:rPr>
+        <w:t>Generete</w:t>
+      </w:r>
+      <w:proofErr w:type="spellEnd"/>
+      <w:r>
+        <w:rPr>
+          <w:lang w:val="en-US"/>
+        </w:rPr>
+        <w:t xml:space="preserve"> </w:t>
+      </w:r>
+      <w:r>
+        <w:rPr>
+          <w:lang w:val="en-US"/>
+        </w:rPr>
+        <w:t xml:space="preserve">– </w:t>
+      </w:r>
+      <w:r>
+        <w:t>генерируем файлы</w:t>
+      </w:r>
+    </w:p>
+    <w:p>
+      <w:pPr>
+        <w:pStyle w:val="a3"/>
+      </w:pPr>
+    </w:p>
+    <w:p>
+      <w:pPr>
+        <w:pStyle w:val="a3"/>
+      </w:pPr>
+      <w:r>
+        <w:t xml:space="preserve">Копируем конфигурации в файл </w:t>
+      </w:r>
+      <w:proofErr w:type="spellStart"/>
+      <w:r>
+        <w:rPr>
+          <w:b/>
+          <w:lang w:val="en-US"/>
+        </w:rPr>
+        <w:t>config</w:t>
+      </w:r>
+      <w:proofErr w:type="spellEnd"/>
+      <w:r>
+        <w:rPr>
+          <w:b/>
+        </w:rPr>
+        <w:t xml:space="preserve"> -&gt; </w:t>
+      </w:r>
+      <w:r>
+        <w:rPr>
+          <w:b/>
+          <w:lang w:val="en-US"/>
+        </w:rPr>
+        <w:t>web</w:t>
+      </w:r>
+      <w:r>
+        <w:rPr>
+          <w:b/>
+        </w:rPr>
+        <w:t>.</w:t>
+      </w:r>
+      <w:proofErr w:type="spellStart"/>
+      <w:r>
+        <w:rPr>
+          <w:b/>
+          <w:lang w:val="en-US"/>
+        </w:rPr>
+        <w:t>php</w:t>
+      </w:r>
+      <w:proofErr w:type="spellEnd"/>
+      <w:r>
+        <w:t xml:space="preserve">. Вставляем, например, перед </w:t>
+      </w:r>
+    </w:p>
+    <w:p>
+      <w:pPr>
+        <w:pStyle w:val="HTML"/>
+        <w:shd w:val="clear" w:color="auto" w:fill="0C1021"/>
+        <w:rPr>
+          <w:color w:val="F8F8F8"/>
+        </w:rPr>
+      </w:pPr>
+      <w:r>
+        <w:rPr>
+          <w:color w:val="82D63B"/>
+        </w:rPr>
+        <w:t>'</w:t>
+      </w:r>
+      <w:proofErr w:type="spellStart"/>
+      <w:r>
+        <w:rPr>
+          <w:color w:val="82D63B"/>
+        </w:rPr>
+        <w:t>components</w:t>
+      </w:r>
+      <w:proofErr w:type="spellEnd"/>
+      <w:r>
+        <w:rPr>
+          <w:color w:val="82D63B"/>
+        </w:rPr>
+        <w:t xml:space="preserve">' </w:t>
+      </w:r>
+      <w:r>
+        <w:rPr>
+          <w:color w:val="FBDE2D"/>
+        </w:rPr>
+        <w:t xml:space="preserve">=&gt; </w:t>
+      </w:r>
+      <w:r>
+        <w:rPr>
+          <w:color w:val="F8F8F8"/>
+        </w:rPr>
+        <w:t>[</w:t>
+      </w:r>
+    </w:p>
+    <w:p>
+      <w:pPr>
+        <w:pStyle w:val="a3"/>
+      </w:pPr>
+    </w:p>
+    <w:p>
+      <w:pPr>
+        <w:pStyle w:val="a3"/>
+      </w:pPr>
+      <w:r>
+        <w:t xml:space="preserve">Проверяем работоспособность - </w:t>
+      </w:r>
+      <w:r>
+        <w:t>http://</w:t>
+      </w:r>
+      <w:r>
+        <w:rPr>
+          <w:lang w:val="en-US"/>
+        </w:rPr>
+        <w:t>site</w:t>
+      </w:r>
+      <w:r>
+        <w:t>/</w:t>
+      </w:r>
+      <w:proofErr w:type="spellStart"/>
+      <w:r>
+        <w:t>admin</w:t>
+      </w:r>
+      <w:proofErr w:type="spellEnd"/>
+      <w:r>
+        <w:t xml:space="preserve"> </w:t>
+      </w:r>
+    </w:p>
+    <w:p>
+      <w:pPr>
+        <w:pStyle w:val="a3"/>
+      </w:pPr>
+    </w:p>
+    <w:p>
+      <w:pPr>
+        <w:pStyle w:val="a3"/>
+        <w:rPr>
+          <w:b/>
+          <w:u w:val="single"/>
+        </w:rPr>
+      </w:pPr>
+      <w:proofErr w:type="spellStart"/>
+      <w:r>
+        <w:rPr>
+          <w:b/>
+          <w:u w:val="single"/>
+        </w:rPr>
+        <w:t>Model</w:t>
+      </w:r>
+      <w:proofErr w:type="spellEnd"/>
+      <w:r>
+        <w:rPr>
+          <w:b/>
+          <w:u w:val="single"/>
+        </w:rPr>
+        <w:t xml:space="preserve"> </w:t>
+      </w:r>
+      <w:proofErr w:type="spellStart"/>
+      <w:r>
+        <w:rPr>
+          <w:b/>
+          <w:u w:val="single"/>
+        </w:rPr>
+        <w:t>Generator</w:t>
+      </w:r>
+      <w:proofErr w:type="spellEnd"/>
+    </w:p>
+    <w:p>
+      <w:pPr>
+        <w:pStyle w:val="a3"/>
+        <w:rPr>
+          <w:b/>
+          <w:u w:val="single"/>
+        </w:rPr>
+      </w:pPr>
+    </w:p>
+    <w:p>
+      <w:pPr>
+        <w:pStyle w:val="a3"/>
+        <w:rPr>
+          <w:rFonts w:ascii="Helvetica" w:hAnsi="Helvetica" w:cs="Helvetica"/>
+          <w:bCs/>
+          <w:color w:val="333333"/>
+          <w:sz w:val="21"/>
+          <w:szCs w:val="21"/>
+          <w:shd w:val="clear" w:color="auto" w:fill="FFFFFF"/>
+          <w:lang w:val="en-US"/>
+        </w:rPr>
+      </w:pPr>
+      <w:r>
+        <w:rPr>
+          <w:rFonts w:ascii="Helvetica" w:hAnsi="Helvetica" w:cs="Helvetica"/>
+          <w:bCs/>
+          <w:color w:val="333333"/>
+          <w:sz w:val="21"/>
+          <w:szCs w:val="21"/>
+          <w:shd w:val="clear" w:color="auto" w:fill="FFFFFF"/>
+          <w:lang w:val="en-US"/>
+        </w:rPr>
+        <w:t>Table Name</w:t>
+      </w:r>
+      <w:r>
+        <w:rPr>
+          <w:rFonts w:ascii="Helvetica" w:hAnsi="Helvetica" w:cs="Helvetica"/>
+          <w:bCs/>
+          <w:color w:val="333333"/>
+          <w:sz w:val="21"/>
+          <w:szCs w:val="21"/>
+          <w:shd w:val="clear" w:color="auto" w:fill="FFFFFF"/>
+          <w:lang w:val="en-US"/>
+        </w:rPr>
+        <w:t>: post (</w:t>
+      </w:r>
+      <w:r>
+        <w:rPr>
+          <w:rFonts w:ascii="Helvetica" w:hAnsi="Helvetica" w:cs="Helvetica"/>
+          <w:bCs/>
+          <w:color w:val="333333"/>
+          <w:sz w:val="21"/>
+          <w:szCs w:val="21"/>
+          <w:shd w:val="clear" w:color="auto" w:fill="FFFFFF"/>
+        </w:rPr>
+        <w:t>таблица</w:t>
+      </w:r>
+      <w:r>
+        <w:rPr>
+          <w:rFonts w:ascii="Helvetica" w:hAnsi="Helvetica" w:cs="Helvetica"/>
+          <w:bCs/>
+          <w:color w:val="333333"/>
+          <w:sz w:val="21"/>
+          <w:szCs w:val="21"/>
+          <w:shd w:val="clear" w:color="auto" w:fill="FFFFFF"/>
+          <w:lang w:val="en-US"/>
+        </w:rPr>
+        <w:t xml:space="preserve"> </w:t>
+      </w:r>
+      <w:r>
+        <w:rPr>
+          <w:rFonts w:ascii="Helvetica" w:hAnsi="Helvetica" w:cs="Helvetica"/>
+          <w:bCs/>
+          <w:color w:val="333333"/>
+          <w:sz w:val="21"/>
+          <w:szCs w:val="21"/>
+          <w:shd w:val="clear" w:color="auto" w:fill="FFFFFF"/>
+        </w:rPr>
+        <w:t>в</w:t>
+      </w:r>
+      <w:r>
+        <w:rPr>
+          <w:rFonts w:ascii="Helvetica" w:hAnsi="Helvetica" w:cs="Helvetica"/>
+          <w:bCs/>
+          <w:color w:val="333333"/>
+          <w:sz w:val="21"/>
+          <w:szCs w:val="21"/>
+          <w:shd w:val="clear" w:color="auto" w:fill="FFFFFF"/>
+          <w:lang w:val="en-US"/>
+        </w:rPr>
+        <w:t xml:space="preserve"> </w:t>
+      </w:r>
+      <w:r>
+        <w:rPr>
+          <w:rFonts w:ascii="Helvetica" w:hAnsi="Helvetica" w:cs="Helvetica"/>
+          <w:bCs/>
+          <w:color w:val="333333"/>
+          <w:sz w:val="21"/>
+          <w:szCs w:val="21"/>
+          <w:shd w:val="clear" w:color="auto" w:fill="FFFFFF"/>
+        </w:rPr>
+        <w:t>БД</w:t>
+      </w:r>
+      <w:r>
+        <w:rPr>
+          <w:rFonts w:ascii="Helvetica" w:hAnsi="Helvetica" w:cs="Helvetica"/>
+          <w:bCs/>
+          <w:color w:val="333333"/>
+          <w:sz w:val="21"/>
+          <w:szCs w:val="21"/>
+          <w:shd w:val="clear" w:color="auto" w:fill="FFFFFF"/>
+          <w:lang w:val="en-US"/>
+        </w:rPr>
+        <w:t>)</w:t>
+      </w:r>
+    </w:p>
+    <w:p>
+      <w:pPr>
+        <w:pStyle w:val="a3"/>
+        <w:rPr>
+          <w:rFonts w:ascii="Helvetica" w:hAnsi="Helvetica" w:cs="Helvetica"/>
+          <w:bCs/>
+          <w:color w:val="333333"/>
+          <w:sz w:val="21"/>
+          <w:szCs w:val="21"/>
+          <w:shd w:val="clear" w:color="auto" w:fill="FFFFFF"/>
+        </w:rPr>
+      </w:pPr>
+      <w:proofErr w:type="spellStart"/>
+      <w:r>
+        <w:rPr>
+          <w:rFonts w:ascii="Helvetica" w:hAnsi="Helvetica" w:cs="Helvetica"/>
+          <w:bCs/>
+          <w:color w:val="333333"/>
+          <w:sz w:val="21"/>
+          <w:szCs w:val="21"/>
+          <w:shd w:val="clear" w:color="auto" w:fill="FFFFFF"/>
+        </w:rPr>
+        <w:lastRenderedPageBreak/>
+        <w:t>Model</w:t>
+      </w:r>
+      <w:proofErr w:type="spellEnd"/>
+      <w:r>
+        <w:rPr>
+          <w:rFonts w:ascii="Helvetica" w:hAnsi="Helvetica" w:cs="Helvetica"/>
+          <w:bCs/>
+          <w:color w:val="333333"/>
+          <w:sz w:val="21"/>
+          <w:szCs w:val="21"/>
+          <w:shd w:val="clear" w:color="auto" w:fill="FFFFFF"/>
+        </w:rPr>
+        <w:t xml:space="preserve"> </w:t>
+      </w:r>
+      <w:proofErr w:type="spellStart"/>
+      <w:r>
+        <w:rPr>
+          <w:rFonts w:ascii="Helvetica" w:hAnsi="Helvetica" w:cs="Helvetica"/>
+          <w:bCs/>
+          <w:color w:val="333333"/>
+          <w:sz w:val="21"/>
+          <w:szCs w:val="21"/>
+          <w:shd w:val="clear" w:color="auto" w:fill="FFFFFF"/>
+        </w:rPr>
+        <w:t>Class</w:t>
+      </w:r>
+      <w:proofErr w:type="spellEnd"/>
+      <w:r>
+        <w:rPr>
+          <w:rFonts w:ascii="Helvetica" w:hAnsi="Helvetica" w:cs="Helvetica"/>
+          <w:bCs/>
+          <w:color w:val="333333"/>
+          <w:sz w:val="21"/>
+          <w:szCs w:val="21"/>
+          <w:shd w:val="clear" w:color="auto" w:fill="FFFFFF"/>
+        </w:rPr>
+        <w:t xml:space="preserve">: </w:t>
+      </w:r>
+      <w:r>
+        <w:rPr>
+          <w:rFonts w:ascii="Helvetica" w:hAnsi="Helvetica" w:cs="Helvetica"/>
+          <w:bCs/>
+          <w:color w:val="333333"/>
+          <w:sz w:val="21"/>
+          <w:szCs w:val="21"/>
+          <w:shd w:val="clear" w:color="auto" w:fill="FFFFFF"/>
+          <w:lang w:val="en-US"/>
+        </w:rPr>
+        <w:t>Post</w:t>
+      </w:r>
+      <w:r>
+        <w:rPr>
+          <w:rFonts w:ascii="Helvetica" w:hAnsi="Helvetica" w:cs="Helvetica"/>
+          <w:bCs/>
+          <w:color w:val="333333"/>
+          <w:sz w:val="21"/>
+          <w:szCs w:val="21"/>
+          <w:shd w:val="clear" w:color="auto" w:fill="FFFFFF"/>
+        </w:rPr>
+        <w:t xml:space="preserve"> (</w:t>
+      </w:r>
+      <w:r>
+        <w:rPr>
+          <w:rFonts w:ascii="Helvetica" w:hAnsi="Helvetica" w:cs="Helvetica"/>
+          <w:bCs/>
+          <w:color w:val="333333"/>
+          <w:sz w:val="21"/>
+          <w:szCs w:val="21"/>
+          <w:shd w:val="clear" w:color="auto" w:fill="FFFFFF"/>
+        </w:rPr>
+        <w:t xml:space="preserve">модель </w:t>
+      </w:r>
+      <w:r>
+        <w:rPr>
+          <w:rFonts w:ascii="Helvetica" w:hAnsi="Helvetica" w:cs="Helvetica"/>
+          <w:bCs/>
+          <w:color w:val="333333"/>
+          <w:sz w:val="21"/>
+          <w:szCs w:val="21"/>
+          <w:shd w:val="clear" w:color="auto" w:fill="FFFFFF"/>
+        </w:rPr>
+        <w:t xml:space="preserve">для работы с </w:t>
+      </w:r>
+      <w:r>
+        <w:rPr>
+          <w:rFonts w:ascii="Helvetica" w:hAnsi="Helvetica" w:cs="Helvetica"/>
+          <w:bCs/>
+          <w:color w:val="333333"/>
+          <w:sz w:val="21"/>
+          <w:szCs w:val="21"/>
+          <w:shd w:val="clear" w:color="auto" w:fill="FFFFFF"/>
+        </w:rPr>
+        <w:t>этой таблиц</w:t>
+      </w:r>
+      <w:r>
+        <w:rPr>
+          <w:rFonts w:ascii="Helvetica" w:hAnsi="Helvetica" w:cs="Helvetica"/>
+          <w:bCs/>
+          <w:color w:val="333333"/>
+          <w:sz w:val="21"/>
+          <w:szCs w:val="21"/>
+          <w:shd w:val="clear" w:color="auto" w:fill="FFFFFF"/>
+        </w:rPr>
+        <w:t>ей</w:t>
+      </w:r>
+      <w:r>
+        <w:rPr>
+          <w:rFonts w:ascii="Helvetica" w:hAnsi="Helvetica" w:cs="Helvetica"/>
+          <w:bCs/>
+          <w:color w:val="333333"/>
+          <w:sz w:val="21"/>
+          <w:szCs w:val="21"/>
+          <w:shd w:val="clear" w:color="auto" w:fill="FFFFFF"/>
+        </w:rPr>
+        <w:t>)</w:t>
+      </w:r>
+    </w:p>
+    <w:p>
+      <w:pPr>
+        <w:pStyle w:val="a3"/>
+        <w:rPr>
+          <w:rFonts w:ascii="Helvetica" w:hAnsi="Helvetica" w:cs="Helvetica"/>
+          <w:bCs/>
+          <w:color w:val="333333"/>
+          <w:sz w:val="21"/>
+          <w:szCs w:val="21"/>
+          <w:shd w:val="clear" w:color="auto" w:fill="FFFFFF"/>
+        </w:rPr>
+      </w:pPr>
+    </w:p>
+    <w:p>
+      <w:pPr>
+        <w:pStyle w:val="a3"/>
+        <w:rPr>
+          <w:rFonts w:ascii="Helvetica" w:hAnsi="Helvetica" w:cs="Helvetica"/>
+          <w:bCs/>
+          <w:color w:val="333333"/>
+          <w:sz w:val="21"/>
+          <w:szCs w:val="21"/>
+          <w:shd w:val="clear" w:color="auto" w:fill="FFFFFF"/>
+          <w:lang w:val="en-US"/>
+        </w:rPr>
+      </w:pPr>
+      <w:r>
+        <w:rPr>
+          <w:rFonts w:ascii="Helvetica" w:hAnsi="Helvetica" w:cs="Helvetica"/>
+          <w:bCs/>
+          <w:color w:val="333333"/>
+          <w:sz w:val="21"/>
+          <w:szCs w:val="21"/>
+          <w:shd w:val="clear" w:color="auto" w:fill="FFFFFF"/>
+          <w:lang w:val="en-US"/>
+        </w:rPr>
+        <w:t>Namespace</w:t>
+      </w:r>
+      <w:r>
+        <w:rPr>
+          <w:rFonts w:ascii="Helvetica" w:hAnsi="Helvetica" w:cs="Helvetica"/>
+          <w:bCs/>
+          <w:color w:val="333333"/>
+          <w:sz w:val="21"/>
+          <w:szCs w:val="21"/>
+          <w:shd w:val="clear" w:color="auto" w:fill="FFFFFF"/>
+          <w:lang w:val="en-US"/>
+        </w:rPr>
+        <w:t>: app\modules\admin\models (</w:t>
+      </w:r>
+      <w:r>
+        <w:rPr>
+          <w:rFonts w:ascii="Helvetica" w:hAnsi="Helvetica" w:cs="Helvetica"/>
+          <w:bCs/>
+          <w:color w:val="333333"/>
+          <w:sz w:val="21"/>
+          <w:szCs w:val="21"/>
+          <w:shd w:val="clear" w:color="auto" w:fill="FFFFFF"/>
+        </w:rPr>
+        <w:t>путь</w:t>
+      </w:r>
+      <w:r>
+        <w:rPr>
+          <w:rFonts w:ascii="Helvetica" w:hAnsi="Helvetica" w:cs="Helvetica"/>
+          <w:bCs/>
+          <w:color w:val="333333"/>
+          <w:sz w:val="21"/>
+          <w:szCs w:val="21"/>
+          <w:shd w:val="clear" w:color="auto" w:fill="FFFFFF"/>
+          <w:lang w:val="en-US"/>
+        </w:rPr>
+        <w:t xml:space="preserve"> </w:t>
+      </w:r>
+      <w:r>
+        <w:rPr>
+          <w:rFonts w:ascii="Helvetica" w:hAnsi="Helvetica" w:cs="Helvetica"/>
+          <w:bCs/>
+          <w:color w:val="333333"/>
+          <w:sz w:val="21"/>
+          <w:szCs w:val="21"/>
+          <w:shd w:val="clear" w:color="auto" w:fill="FFFFFF"/>
+        </w:rPr>
+        <w:t>где</w:t>
+      </w:r>
+      <w:r>
+        <w:rPr>
+          <w:rFonts w:ascii="Helvetica" w:hAnsi="Helvetica" w:cs="Helvetica"/>
+          <w:bCs/>
+          <w:color w:val="333333"/>
+          <w:sz w:val="21"/>
+          <w:szCs w:val="21"/>
+          <w:shd w:val="clear" w:color="auto" w:fill="FFFFFF"/>
+          <w:lang w:val="en-US"/>
+        </w:rPr>
+        <w:t xml:space="preserve"> </w:t>
+      </w:r>
+      <w:r>
+        <w:rPr>
+          <w:rFonts w:ascii="Helvetica" w:hAnsi="Helvetica" w:cs="Helvetica"/>
+          <w:bCs/>
+          <w:color w:val="333333"/>
+          <w:sz w:val="21"/>
+          <w:szCs w:val="21"/>
+          <w:shd w:val="clear" w:color="auto" w:fill="FFFFFF"/>
+        </w:rPr>
+        <w:t>создается</w:t>
+      </w:r>
+      <w:r>
+        <w:rPr>
+          <w:rFonts w:ascii="Helvetica" w:hAnsi="Helvetica" w:cs="Helvetica"/>
+          <w:bCs/>
+          <w:color w:val="333333"/>
+          <w:sz w:val="21"/>
+          <w:szCs w:val="21"/>
+          <w:shd w:val="clear" w:color="auto" w:fill="FFFFFF"/>
+          <w:lang w:val="en-US"/>
+        </w:rPr>
+        <w:t xml:space="preserve"> </w:t>
+      </w:r>
+      <w:r>
+        <w:rPr>
+          <w:rFonts w:ascii="Helvetica" w:hAnsi="Helvetica" w:cs="Helvetica"/>
+          <w:bCs/>
+          <w:color w:val="333333"/>
+          <w:sz w:val="21"/>
+          <w:szCs w:val="21"/>
+          <w:shd w:val="clear" w:color="auto" w:fill="FFFFFF"/>
+        </w:rPr>
+        <w:t>модель</w:t>
+      </w:r>
+      <w:r>
+        <w:rPr>
+          <w:rFonts w:ascii="Helvetica" w:hAnsi="Helvetica" w:cs="Helvetica"/>
+          <w:bCs/>
+          <w:color w:val="333333"/>
+          <w:sz w:val="21"/>
+          <w:szCs w:val="21"/>
+          <w:shd w:val="clear" w:color="auto" w:fill="FFFFFF"/>
+          <w:lang w:val="en-US"/>
+        </w:rPr>
+        <w:t>)</w:t>
+      </w:r>
+    </w:p>
+    <w:p>
+      <w:pPr>
+        <w:pStyle w:val="a3"/>
+        <w:rPr>
+          <w:rFonts w:ascii="Helvetica" w:hAnsi="Helvetica" w:cs="Helvetica"/>
+          <w:bCs/>
+          <w:color w:val="333333"/>
+          <w:sz w:val="21"/>
+          <w:szCs w:val="21"/>
+          <w:shd w:val="clear" w:color="auto" w:fill="FFFFFF"/>
+          <w:lang w:val="en-US"/>
+        </w:rPr>
+      </w:pPr>
+    </w:p>
+    <w:p>
+      <w:pPr>
+        <w:pStyle w:val="a3"/>
+      </w:pPr>
+      <w:proofErr w:type="spellStart"/>
+      <w:r>
+        <w:rPr>
+          <w:color w:val="FFFFFF" w:themeColor="background1"/>
+          <w:highlight w:val="blue"/>
+        </w:rPr>
+        <w:t>Preview</w:t>
+      </w:r>
+      <w:proofErr w:type="spellEnd"/>
+      <w:r>
+        <w:rPr>
+          <w:color w:val="FFFFFF" w:themeColor="background1"/>
+        </w:rPr>
+        <w:t xml:space="preserve"> </w:t>
+      </w:r>
+      <w:r>
+        <w:t xml:space="preserve">– </w:t>
+      </w:r>
+      <w:r>
+        <w:t>посмотреть какие файлы будут созданы</w:t>
+      </w:r>
+    </w:p>
+    <w:p>
+      <w:pPr>
+        <w:pStyle w:val="a3"/>
+      </w:pPr>
+      <w:proofErr w:type="spellStart"/>
+      <w:r>
+        <w:rPr>
+          <w:color w:val="FFFFFF" w:themeColor="background1"/>
+          <w:highlight w:val="darkGreen"/>
+          <w:lang w:val="en-US"/>
+        </w:rPr>
+        <w:t>Generete</w:t>
+      </w:r>
+      <w:proofErr w:type="spellEnd"/>
+      <w:r>
+        <w:rPr>
+          <w:lang w:val="en-US"/>
+        </w:rPr>
+        <w:t xml:space="preserve"> </w:t>
+      </w:r>
+      <w:r>
+        <w:rPr>
+          <w:lang w:val="en-US"/>
+        </w:rPr>
+        <w:t xml:space="preserve">– </w:t>
+      </w:r>
+      <w:r>
+        <w:t>генерируем файлы</w:t>
+      </w:r>
+    </w:p>
+    <w:p>
+      <w:pPr>
+        <w:pStyle w:val="a3"/>
+        <w:rPr>
+          <w:rFonts w:ascii="Helvetica" w:hAnsi="Helvetica" w:cs="Helvetica"/>
+          <w:bCs/>
+          <w:color w:val="333333"/>
+          <w:sz w:val="21"/>
+          <w:szCs w:val="21"/>
+          <w:shd w:val="clear" w:color="auto" w:fill="FFFFFF"/>
+          <w:lang w:val="en-US"/>
+        </w:rPr>
+      </w:pPr>
+    </w:p>
+    <w:p>
+      <w:pPr>
+        <w:pStyle w:val="a3"/>
+        <w:rPr>
+          <w:rFonts w:ascii="Helvetica" w:hAnsi="Helvetica" w:cs="Helvetica"/>
+          <w:bCs/>
+          <w:color w:val="333333"/>
+          <w:sz w:val="21"/>
+          <w:szCs w:val="21"/>
+          <w:shd w:val="clear" w:color="auto" w:fill="FFFFFF"/>
+          <w:lang w:val="en-US"/>
+        </w:rPr>
+      </w:pPr>
+    </w:p>
+    <w:p>
+      <w:pPr>
+        <w:pStyle w:val="a3"/>
+        <w:rPr>
+          <w:b/>
+          <w:u w:val="single"/>
+          <w:lang w:val="en-US"/>
+        </w:rPr>
+      </w:pPr>
+      <w:r>
+        <w:rPr>
+          <w:b/>
+          <w:u w:val="single"/>
+          <w:lang w:val="en-US"/>
+        </w:rPr>
+        <w:t>CRUD Generator</w:t>
+      </w:r>
+    </w:p>
+    <w:p>
+      <w:pPr>
+        <w:pStyle w:val="a3"/>
+        <w:rPr>
+          <w:lang w:val="en-US"/>
+        </w:rPr>
+      </w:pPr>
+    </w:p>
+    <w:p>
+      <w:pPr>
+        <w:pStyle w:val="a3"/>
+        <w:rPr>
+          <w:lang w:val="en-US"/>
+        </w:rPr>
+      </w:pPr>
+      <w:r>
+        <w:rPr>
+          <w:lang w:val="en-US"/>
+        </w:rPr>
+        <w:t>Model Class: app\modules\admin\models\Post (</w:t>
+      </w:r>
+      <w:r>
+        <w:t>путь</w:t>
+      </w:r>
+      <w:r>
+        <w:rPr>
+          <w:lang w:val="en-US"/>
+        </w:rPr>
+        <w:t xml:space="preserve"> </w:t>
+      </w:r>
+      <w:r>
+        <w:t>к</w:t>
+      </w:r>
+      <w:r>
+        <w:rPr>
+          <w:lang w:val="en-US"/>
+        </w:rPr>
+        <w:t xml:space="preserve"> </w:t>
+      </w:r>
+      <w:r>
+        <w:t>созданно</w:t>
+      </w:r>
+      <w:r>
+        <w:t>й</w:t>
+      </w:r>
+      <w:r>
+        <w:rPr>
+          <w:lang w:val="en-US"/>
+        </w:rPr>
+        <w:t xml:space="preserve"> </w:t>
+      </w:r>
+      <w:r>
+        <w:t>мод</w:t>
+      </w:r>
+      <w:r>
+        <w:t>е</w:t>
+      </w:r>
+      <w:r>
+        <w:t>л</w:t>
+      </w:r>
+      <w:r>
+        <w:t>и</w:t>
+      </w:r>
+      <w:r>
+        <w:rPr>
+          <w:lang w:val="en-US"/>
+        </w:rPr>
+        <w:t>)</w:t>
+      </w:r>
+    </w:p>
+    <w:p>
+      <w:pPr>
+        <w:pStyle w:val="a3"/>
+        <w:rPr>
+          <w:lang w:val="en-US"/>
+        </w:rPr>
+      </w:pPr>
+      <w:r>
+        <w:rPr>
+          <w:lang w:val="en-US"/>
+        </w:rPr>
+        <w:t>Search Model Class:</w:t>
+      </w:r>
+      <w:r>
+        <w:rPr>
+          <w:lang w:val="en-US"/>
+        </w:rPr>
+        <w:t xml:space="preserve"> (</w:t>
+      </w:r>
+      <w:r>
+        <w:t>оставляем</w:t>
+      </w:r>
+      <w:r>
+        <w:rPr>
+          <w:lang w:val="en-US"/>
+        </w:rPr>
+        <w:t xml:space="preserve"> </w:t>
+      </w:r>
+      <w:r>
+        <w:t>пустым</w:t>
+      </w:r>
+      <w:r>
+        <w:rPr>
+          <w:lang w:val="en-US"/>
+        </w:rPr>
+        <w:t>)</w:t>
+      </w:r>
+    </w:p>
+    <w:p>
+      <w:pPr>
+        <w:pStyle w:val="a3"/>
+        <w:rPr>
+          <w:lang w:val="en-US"/>
+        </w:rPr>
+      </w:pPr>
+      <w:r>
+        <w:rPr>
+          <w:lang w:val="en-US"/>
+        </w:rPr>
+        <w:t>Controller Class</w:t>
+      </w:r>
+      <w:r>
+        <w:rPr>
+          <w:lang w:val="en-US"/>
+        </w:rPr>
+        <w:t>:</w:t>
+      </w:r>
+      <w:r>
+        <w:rPr>
+          <w:lang w:val="en-US"/>
+        </w:rPr>
+        <w:t xml:space="preserve"> app\modules\admin\controllers\</w:t>
+      </w:r>
+      <w:proofErr w:type="spellStart"/>
+      <w:r>
+        <w:rPr>
+          <w:lang w:val="en-US"/>
+        </w:rPr>
+        <w:t>PostController</w:t>
+      </w:r>
+      <w:proofErr w:type="spellEnd"/>
+      <w:r>
+        <w:rPr>
+          <w:lang w:val="en-US"/>
+        </w:rPr>
+        <w:t xml:space="preserve"> </w:t>
+      </w:r>
+      <w:r>
+        <w:rPr>
+          <w:lang w:val="en-US"/>
+        </w:rPr>
+        <w:t>(</w:t>
+      </w:r>
+      <w:r>
+        <w:t>путь</w:t>
+      </w:r>
+      <w:r>
+        <w:rPr>
+          <w:lang w:val="en-US"/>
+        </w:rPr>
+        <w:t xml:space="preserve"> </w:t>
+      </w:r>
+      <w:r>
+        <w:t>к</w:t>
+      </w:r>
+      <w:r>
+        <w:rPr>
+          <w:lang w:val="en-US"/>
+        </w:rPr>
+        <w:t xml:space="preserve"> </w:t>
+      </w:r>
+      <w:r>
+        <w:t>контроллеру</w:t>
+      </w:r>
+      <w:r>
+        <w:rPr>
+          <w:lang w:val="en-US"/>
+        </w:rPr>
+        <w:t xml:space="preserve"> </w:t>
+      </w:r>
+      <w:r>
+        <w:t>созданного</w:t>
+      </w:r>
+      <w:r>
+        <w:rPr>
+          <w:lang w:val="en-US"/>
+        </w:rPr>
+        <w:t xml:space="preserve"> </w:t>
+      </w:r>
+      <w:r>
+        <w:t>модуля</w:t>
+      </w:r>
+      <w:r>
+        <w:rPr>
+          <w:lang w:val="en-US"/>
+        </w:rPr>
+        <w:t>)</w:t>
+      </w:r>
+    </w:p>
+    <w:p>
+      <w:pPr>
+        <w:pStyle w:val="a3"/>
+      </w:pPr>
+      <w:r>
+        <w:rPr>
+          <w:lang w:val="en-US"/>
+        </w:rPr>
+        <w:t>View</w:t>
+      </w:r>
+      <w:r>
+        <w:t xml:space="preserve"> </w:t>
+      </w:r>
+      <w:r>
+        <w:rPr>
+          <w:lang w:val="en-US"/>
+        </w:rPr>
+        <w:t>Path</w:t>
+      </w:r>
+      <w:r>
+        <w:t>:</w:t>
+      </w:r>
+      <w:r>
+        <w:t xml:space="preserve"> @</w:t>
+      </w:r>
+      <w:r>
+        <w:rPr>
+          <w:lang w:val="en-US"/>
+        </w:rPr>
+        <w:t>app</w:t>
+      </w:r>
+      <w:r>
+        <w:t>/</w:t>
+      </w:r>
+      <w:r>
+        <w:rPr>
+          <w:lang w:val="en-US"/>
+        </w:rPr>
+        <w:t>modules</w:t>
+      </w:r>
+      <w:r>
+        <w:t>/</w:t>
+      </w:r>
+      <w:r>
+        <w:rPr>
+          <w:lang w:val="en-US"/>
+        </w:rPr>
+        <w:t>admin</w:t>
+      </w:r>
+      <w:r>
+        <w:t>/</w:t>
+      </w:r>
+      <w:r>
+        <w:rPr>
+          <w:lang w:val="en-US"/>
+        </w:rPr>
+        <w:t>views</w:t>
+      </w:r>
+      <w:r>
+        <w:t>/</w:t>
+      </w:r>
+      <w:r>
+        <w:rPr>
+          <w:lang w:val="en-US"/>
+        </w:rPr>
+        <w:t>post</w:t>
+      </w:r>
+      <w:r>
+        <w:t xml:space="preserve"> (путь к видам, вариант с </w:t>
+      </w:r>
+      <w:proofErr w:type="spellStart"/>
+      <w:r>
+        <w:t>алиасами</w:t>
+      </w:r>
+      <w:proofErr w:type="spellEnd"/>
+      <w:r>
+        <w:t xml:space="preserve"> </w:t>
+      </w:r>
+      <w:r>
+        <w:rPr>
+          <w:b/>
+        </w:rPr>
+        <w:t>!!!ОСТОРОЖНО СЛЕШИ!!!</w:t>
+      </w:r>
+      <w:r>
+        <w:t>)</w:t>
+      </w:r>
+    </w:p>
+    <w:p>
+      <w:pPr>
+        <w:pStyle w:val="a3"/>
+      </w:pPr>
+    </w:p>
+    <w:p>
+      <w:pPr>
+        <w:pStyle w:val="a3"/>
+      </w:pPr>
+      <w:proofErr w:type="spellStart"/>
+      <w:r>
+        <w:rPr>
+          <w:color w:val="FFFFFF" w:themeColor="background1"/>
+          <w:highlight w:val="blue"/>
+        </w:rPr>
+        <w:t>Preview</w:t>
+      </w:r>
+      <w:proofErr w:type="spellEnd"/>
+      <w:r>
+        <w:rPr>
+          <w:color w:val="FFFFFF" w:themeColor="background1"/>
+        </w:rPr>
+        <w:t xml:space="preserve"> </w:t>
+      </w:r>
+      <w:r>
+        <w:t xml:space="preserve">– </w:t>
+      </w:r>
+      <w:r>
+        <w:t>посмотреть какие файлы будут созданы</w:t>
+      </w:r>
+    </w:p>
+    <w:p>
+      <w:pPr>
+        <w:pStyle w:val="a3"/>
+      </w:pPr>
+      <w:proofErr w:type="spellStart"/>
+      <w:r>
+        <w:rPr>
+          <w:color w:val="FFFFFF" w:themeColor="background1"/>
+          <w:highlight w:val="darkGreen"/>
+          <w:lang w:val="en-US"/>
+        </w:rPr>
+        <w:t>Generete</w:t>
+      </w:r>
+      <w:proofErr w:type="spellEnd"/>
+      <w:r>
+        <w:rPr>
+          <w:lang w:val="en-US"/>
+        </w:rPr>
+        <w:t xml:space="preserve"> </w:t>
+      </w:r>
+      <w:r>
+        <w:rPr>
+          <w:lang w:val="en-US"/>
+        </w:rPr>
+        <w:t xml:space="preserve">– </w:t>
+      </w:r>
+      <w:r>
+        <w:t>генерируем файлы</w:t>
+      </w:r>
+    </w:p>
+    <w:p>
+      <w:pPr>
+        <w:pStyle w:val="a3"/>
+        <w:rPr>
+          <w:b/>
+          <w:u w:val="single"/>
+        </w:rPr>
+      </w:pPr>
+    </w:p>
+    <w:p>
+      <w:pPr>
+        <w:pStyle w:val="a3"/>
+        <w:pBdr>
+          <w:bottom w:val="thinThickThinMediumGap" w:sz="18" w:space="1" w:color="auto"/>
+        </w:pBdr>
+      </w:pPr>
+      <w:r>
+        <w:t>Проверяем</w:t>
+      </w:r>
+      <w:r>
+        <w:t>:</w:t>
+      </w:r>
+      <w:r>
+        <w:t xml:space="preserve"> </w:t>
+      </w:r>
+      <w:hyperlink r:id="rId9" w:history="1">
+        <w:r>
+          <w:rPr>
+            <w:rStyle w:val="a4"/>
+          </w:rPr>
+          <w:t>http://</w:t>
+        </w:r>
+        <w:r>
+          <w:rPr>
+            <w:rStyle w:val="a4"/>
+            <w:lang w:val="en-US"/>
+          </w:rPr>
+          <w:t>site</w:t>
+        </w:r>
+        <w:r>
+          <w:rPr>
+            <w:rStyle w:val="a4"/>
+          </w:rPr>
+          <w:t>/admin/post</w:t>
+        </w:r>
+      </w:hyperlink>
+    </w:p>
+    <w:p>
+      <w:pPr>
+        <w:pStyle w:val="a3"/>
+        <w:pBdr>
+          <w:bottom w:val="thinThickThinMediumGap" w:sz="18" w:space="1" w:color="auto"/>
+        </w:pBdr>
+      </w:pPr>
+    </w:p>
+    <w:p>
+      <w:pPr>
+        <w:pStyle w:val="a3"/>
+      </w:pPr>
+    </w:p>
+    <w:p>
+      <w:pPr>
+        <w:pStyle w:val="a3"/>
+      </w:pPr>
+      <w:r>
+        <w:t xml:space="preserve">Допишем правила маршрутизации, для удаления из строки </w:t>
+      </w:r>
+      <w:r>
+        <w:t>/</w:t>
+      </w:r>
+      <w:r>
+        <w:rPr>
+          <w:lang w:val="en-US"/>
+        </w:rPr>
+        <w:t>post</w:t>
+      </w:r>
+    </w:p>
+    <w:p>
+      <w:pPr>
+        <w:pStyle w:val="HTML"/>
+        <w:shd w:val="clear" w:color="auto" w:fill="0C1021"/>
+        <w:rPr>
+          <w:color w:val="F8F8F8"/>
+          <w:lang w:val="en-US"/>
+        </w:rPr>
+      </w:pPr>
+      <w:r>
+        <w:rPr>
+          <w:color w:val="82D63B"/>
+          <w:lang w:val="en-US"/>
+        </w:rPr>
+        <w:t xml:space="preserve">'modules' </w:t>
+      </w:r>
+      <w:r>
+        <w:rPr>
+          <w:color w:val="FBDE2D"/>
+          <w:lang w:val="en-US"/>
+        </w:rPr>
+        <w:t xml:space="preserve">=&gt; </w:t>
+      </w:r>
+      <w:r>
+        <w:rPr>
+          <w:color w:val="F8F8F8"/>
+          <w:lang w:val="en-US"/>
+        </w:rPr>
+        <w:t>[</w:t>
+      </w:r>
+      <w:r>
+        <w:rPr>
+          <w:color w:val="F8F8F8"/>
+          <w:lang w:val="en-US"/>
+        </w:rPr>
+        <w:br/>
+        <w:t xml:space="preserve">    </w:t>
+      </w:r>
+      <w:r>
+        <w:rPr>
+          <w:color w:val="82D63B"/>
+          <w:lang w:val="en-US"/>
+        </w:rPr>
+        <w:t xml:space="preserve">'admin' </w:t>
+      </w:r>
+      <w:r>
+        <w:rPr>
+          <w:color w:val="FBDE2D"/>
+          <w:lang w:val="en-US"/>
+        </w:rPr>
+        <w:t xml:space="preserve">=&gt; </w:t>
+      </w:r>
+      <w:r>
+        <w:rPr>
+          <w:color w:val="F8F8F8"/>
+          <w:lang w:val="en-US"/>
+        </w:rPr>
+        <w:t>[</w:t>
+      </w:r>
+      <w:r>
+        <w:rPr>
+          <w:color w:val="F8F8F8"/>
+          <w:lang w:val="en-US"/>
+        </w:rPr>
+        <w:br/>
+        <w:t xml:space="preserve">        </w:t>
+      </w:r>
+      <w:r>
+        <w:rPr>
+          <w:color w:val="82D63B"/>
+          <w:lang w:val="en-US"/>
+        </w:rPr>
+        <w:t xml:space="preserve">'class' </w:t>
+      </w:r>
+      <w:r>
+        <w:rPr>
+          <w:color w:val="FBDE2D"/>
+          <w:lang w:val="en-US"/>
+        </w:rPr>
+        <w:t xml:space="preserve">=&gt; </w:t>
+      </w:r>
+      <w:r>
+        <w:rPr>
+          <w:color w:val="82D63B"/>
+          <w:lang w:val="en-US"/>
+        </w:rPr>
+        <w:t>'app\modules\admin\Module'</w:t>
+      </w:r>
+      <w:r>
+        <w:rPr>
+          <w:color w:val="CC7832"/>
+          <w:lang w:val="en-US"/>
+        </w:rPr>
+        <w:t>,</w:t>
+      </w:r>
+      <w:r>
+        <w:rPr>
+          <w:color w:val="CC7832"/>
+          <w:lang w:val="en-US"/>
+        </w:rPr>
+        <w:br/>
+        <w:t xml:space="preserve">        </w:t>
+      </w:r>
+      <w:r>
+        <w:rPr>
+          <w:color w:val="00B0F0"/>
+          <w:lang w:val="en-US"/>
+        </w:rPr>
+        <w:t>'</w:t>
+      </w:r>
+      <w:proofErr w:type="spellStart"/>
+      <w:r>
+        <w:rPr>
+          <w:color w:val="00B0F0"/>
+          <w:lang w:val="en-US"/>
+        </w:rPr>
+        <w:t>defaultRoute</w:t>
+      </w:r>
+      <w:proofErr w:type="spellEnd"/>
+      <w:r>
+        <w:rPr>
+          <w:color w:val="00B0F0"/>
+          <w:lang w:val="en-US"/>
+        </w:rPr>
+        <w:t>' =&gt; 'post/index'</w:t>
+      </w:r>
+      <w:r>
+        <w:rPr>
+          <w:color w:val="CC7832"/>
+          <w:lang w:val="en-US"/>
+        </w:rPr>
+        <w:t>,</w:t>
+      </w:r>
+      <w:r>
+        <w:rPr>
+          <w:color w:val="CC7832"/>
+          <w:lang w:val="en-US"/>
+        </w:rPr>
+        <w:br/>
+        <w:t xml:space="preserve">    </w:t>
+      </w:r>
+      <w:r>
+        <w:rPr>
+          <w:color w:val="F8F8F8"/>
+          <w:lang w:val="en-US"/>
+        </w:rPr>
+        <w:t>]</w:t>
+      </w:r>
+      <w:r>
+        <w:rPr>
+          <w:color w:val="CC7832"/>
+          <w:lang w:val="en-US"/>
+        </w:rPr>
+        <w:t>,</w:t>
+      </w:r>
+      <w:r>
+        <w:rPr>
+          <w:color w:val="CC7832"/>
+          <w:lang w:val="en-US"/>
+        </w:rPr>
+        <w:br/>
+      </w:r>
+      <w:r>
+        <w:rPr>
+          <w:color w:val="F8F8F8"/>
+          <w:lang w:val="en-US"/>
+        </w:rPr>
+        <w:t>]</w:t>
+      </w:r>
+      <w:r>
+        <w:rPr>
+          <w:color w:val="CC7832"/>
+          <w:lang w:val="en-US"/>
+        </w:rPr>
+        <w:t>,</w:t>
+      </w:r>
+    </w:p>
+    <w:p>
+      <w:pPr>
+        <w:pStyle w:val="a3"/>
+        <w:rPr>
+          <w:lang w:val="en-US"/>
+        </w:rPr>
+      </w:pPr>
+    </w:p>
+    <w:p>
+      <w:pPr>
+        <w:pStyle w:val="a3"/>
+      </w:pPr>
+      <w:r>
+        <w:t xml:space="preserve">Отредактируем отображение списка материалов в </w:t>
+      </w:r>
+      <w:proofErr w:type="spellStart"/>
+      <w:r>
+        <w:t>админке</w:t>
+      </w:r>
+      <w:proofErr w:type="spellEnd"/>
+    </w:p>
+    <w:p>
+      <w:pPr>
+        <w:pStyle w:val="HTML"/>
+        <w:shd w:val="clear" w:color="auto" w:fill="0C1021"/>
+        <w:rPr>
+          <w:color w:val="F8F8F8"/>
+        </w:rPr>
+      </w:pPr>
+      <w:r>
+        <w:rPr>
+          <w:color w:val="82D63B"/>
+        </w:rPr>
+        <w:t>'</w:t>
+      </w:r>
+      <w:proofErr w:type="spellStart"/>
+      <w:proofErr w:type="gramStart"/>
+      <w:r>
+        <w:rPr>
+          <w:color w:val="82D63B"/>
+        </w:rPr>
+        <w:t>text:ntext</w:t>
+      </w:r>
+      <w:proofErr w:type="spellEnd"/>
+      <w:proofErr w:type="gramEnd"/>
+      <w:r>
+        <w:rPr>
+          <w:color w:val="82D63B"/>
+        </w:rPr>
+        <w:t>'</w:t>
+      </w:r>
+      <w:r>
+        <w:rPr>
+          <w:color w:val="CC7832"/>
+        </w:rPr>
+        <w:t>,</w:t>
+      </w:r>
+    </w:p>
+    <w:p>
+      <w:pPr>
+        <w:pStyle w:val="a3"/>
+      </w:pPr>
+      <w:r>
+        <w:t>отрабатывает как форматер, текст на страничке отображается с тегами</w:t>
+      </w:r>
+      <w:r>
+        <w:t xml:space="preserve"> (экр</w:t>
+      </w:r>
       <w:bookmarkStart w:id="0" w:name="_GoBack"/>
       <w:bookmarkEnd w:id="0"/>
-    </w:p>
-    <w:p>
-      <w:pPr>
-        <w:pStyle w:val="a3"/>
-        <w:rPr>
-          <w:lang w:val="en-US"/>
-        </w:rPr>
-      </w:pPr>
+      <w:r>
+        <w:t>анируется)</w:t>
+      </w:r>
     </w:p>
     <w:sectPr>
       <w:pgSz w:w="11906" w:h="16838"/>
@@ -8182,6 +10161,22 @@
       <w:contextualSpacing/>
     </w:pPr>
   </w:style>
+  <w:style w:type="character" w:customStyle="1" w:styleId="lang">
+    <w:name w:val="lang"/>
+    <w:basedOn w:val="a0"/>
+    <w:rsid w:val="004D0132"/>
+  </w:style>
+  <w:style w:type="character" w:styleId="a4">
+    <w:name w:val="Hyperlink"/>
+    <w:basedOn w:val="a0"/>
+    <w:uiPriority w:val="99"/>
+    <w:unhideWhenUsed/>
+    <w:rsid w:val="004D0132"/>
+    <w:rPr>
+      <w:color w:val="0000FF"/>
+      <w:u w:val="single"/>
+    </w:rPr>
+  </w:style>
 </w:styles>
 </file>
 
